--- a/Speech.docx
+++ b/Speech.docx
@@ -1,6 +1,6 @@
 
 <file path=word/document.xml><?xml version="1.0" encoding="utf-8"?>
-<w:document xmlns:wpc="http://schemas.microsoft.com/office/word/2010/wordprocessingCanvas" xmlns:cx="http://schemas.microsoft.com/office/drawing/2014/chartex" xmlns:cx1="http://schemas.microsoft.com/office/drawing/2015/9/8/chartex" xmlns:cx2="http://schemas.microsoft.com/office/drawing/2015/10/21/chartex" xmlns:cx3="http://schemas.microsoft.com/office/drawing/2016/5/9/chartex" xmlns:cx4="http://schemas.microsoft.com/office/drawing/2016/5/10/chartex" xmlns:cx5="http://schemas.microsoft.com/office/drawing/2016/5/11/chartex" xmlns:cx6="http://schemas.microsoft.com/office/drawing/2016/5/12/chartex" xmlns:cx7="http://schemas.microsoft.com/office/drawing/2016/5/13/chartex" xmlns:cx8="http://schemas.microsoft.com/office/drawing/2016/5/14/chartex" xmlns:mc="http://schemas.openxmlformats.org/markup-compatibility/2006" xmlns:aink="http://schemas.microsoft.com/office/drawing/2016/ink" xmlns:am3d="http://schemas.microsoft.com/office/drawing/2017/model3d" xmlns:o="urn:schemas-microsoft-com:office:office" xmlns:oel="http://schemas.microsoft.com/office/2019/extlst" xmlns:r="http://schemas.openxmlformats.org/officeDocument/2006/relationships" xmlns:m="http://schemas.openxmlformats.org/officeDocument/2006/math" xmlns:v="urn:schemas-microsoft-com:vml" xmlns:wp14="http://schemas.microsoft.com/office/word/2010/wordprocessingDrawing" xmlns:wp="http://schemas.openxmlformats.org/drawingml/2006/wordprocessingDrawing" xmlns:w10="urn:schemas-microsoft-com:office:word" xmlns:w="http://schemas.openxmlformats.org/wordprocessingml/2006/main" xmlns:w14="http://schemas.microsoft.com/office/word/2010/wordml" xmlns:w15="http://schemas.microsoft.com/office/word/2012/wordml" xmlns:w16cex="http://schemas.microsoft.com/office/word/2018/wordml/cex" xmlns:w16cid="http://schemas.microsoft.com/office/word/2016/wordml/cid" xmlns:w16="http://schemas.microsoft.com/office/word/2018/wordml" xmlns:w16sdtdh="http://schemas.microsoft.com/office/word/2020/wordml/sdtdatahash" xmlns:w16se="http://schemas.microsoft.com/office/word/2015/wordml/symex" xmlns:wpg="http://schemas.microsoft.com/office/word/2010/wordprocessingGroup" xmlns:wpi="http://schemas.microsoft.com/office/word/2010/wordprocessingInk" xmlns:wne="http://schemas.microsoft.com/office/word/2006/wordml" xmlns:wps="http://schemas.microsoft.com/office/word/2010/wordprocessingShape" mc:Ignorable="w14 w15 w16se w16cid w16 w16cex w16sdtdh wp14">
+<w:document xmlns:wpc="http://schemas.microsoft.com/office/word/2010/wordprocessingCanvas" xmlns:cx="http://schemas.microsoft.com/office/drawing/2014/chartex" xmlns:cx1="http://schemas.microsoft.com/office/drawing/2015/9/8/chartex" xmlns:mc="http://schemas.openxmlformats.org/markup-compatibility/2006" xmlns:o="urn:schemas-microsoft-com:office:office" xmlns:r="http://schemas.openxmlformats.org/officeDocument/2006/relationships" xmlns:m="http://schemas.openxmlformats.org/officeDocument/2006/math" xmlns:v="urn:schemas-microsoft-com:vml" xmlns:wp14="http://schemas.microsoft.com/office/word/2010/wordprocessingDrawing" xmlns:wp="http://schemas.openxmlformats.org/drawingml/2006/wordprocessingDrawing" xmlns:w10="urn:schemas-microsoft-com:office:word" xmlns:w="http://schemas.openxmlformats.org/wordprocessingml/2006/main" xmlns:w14="http://schemas.microsoft.com/office/word/2010/wordml" xmlns:w15="http://schemas.microsoft.com/office/word/2012/wordml" xmlns:w16se="http://schemas.microsoft.com/office/word/2015/wordml/symex" xmlns:wpg="http://schemas.microsoft.com/office/word/2010/wordprocessingGroup" xmlns:wpi="http://schemas.microsoft.com/office/word/2010/wordprocessingInk" xmlns:wne="http://schemas.microsoft.com/office/word/2006/wordml" xmlns:wps="http://schemas.microsoft.com/office/word/2010/wordprocessingShape" mc:Ignorable="w14 w15 w16se wp14">
   <w:body>
     <w:p>
       <w:r>
@@ -27,7 +27,14 @@
           <w:b/>
           <w:bCs/>
         </w:rPr>
-        <w:t>Слайд 1</w:t>
+        <w:t xml:space="preserve">Слайд </w:t>
+      </w:r>
+      <w:r>
+        <w:rPr>
+          <w:b/>
+          <w:bCs/>
+        </w:rPr>
+        <w:t>2</w:t>
       </w:r>
       <w:r>
         <w:rPr>
@@ -121,7 +128,21 @@
           <w:b/>
           <w:bCs/>
         </w:rPr>
-        <w:t>Слайд 2 - Актуальность</w:t>
+        <w:t xml:space="preserve">Слайд </w:t>
+      </w:r>
+      <w:r>
+        <w:rPr>
+          <w:b/>
+          <w:bCs/>
+        </w:rPr>
+        <w:t>3</w:t>
+      </w:r>
+      <w:r>
+        <w:rPr>
+          <w:b/>
+          <w:bCs/>
+        </w:rPr>
+        <w:t xml:space="preserve"> - Актуальность</w:t>
       </w:r>
     </w:p>
     <w:p>
@@ -163,14 +184,12 @@
       <w:r>
         <w:t xml:space="preserve">По данным на 2018 год, количество </w:t>
       </w:r>
-      <w:proofErr w:type="spellStart"/>
       <w:r>
         <w:rPr>
           <w:lang w:val="en-GB"/>
         </w:rPr>
         <w:t>iot</w:t>
       </w:r>
-      <w:proofErr w:type="spellEnd"/>
       <w:r>
         <w:t>-</w:t>
       </w:r>
@@ -248,7 +267,14 @@
           <w:b/>
           <w:bCs/>
         </w:rPr>
-        <w:t>Слайд 3 – Нелинейность УМ</w:t>
+        <w:t>Слайд 4</w:t>
+      </w:r>
+      <w:r>
+        <w:rPr>
+          <w:b/>
+          <w:bCs/>
+        </w:rPr>
+        <w:t xml:space="preserve"> – Нелинейность УМ</w:t>
       </w:r>
     </w:p>
     <w:p>
@@ -289,7 +315,14 @@
           <w:b/>
           <w:bCs/>
         </w:rPr>
-        <w:t>Слайд 4 – Искажение сигнала</w:t>
+        <w:t>Слайд 5</w:t>
+      </w:r>
+      <w:r>
+        <w:rPr>
+          <w:b/>
+          <w:bCs/>
+        </w:rPr>
+        <w:t xml:space="preserve"> – Искажение сигнала</w:t>
       </w:r>
     </w:p>
     <w:p>
@@ -374,7 +407,21 @@
           <w:b/>
           <w:bCs/>
         </w:rPr>
-        <w:t xml:space="preserve">Слайд 5 – Модель </w:t>
+        <w:t xml:space="preserve">Слайд </w:t>
+      </w:r>
+      <w:r>
+        <w:rPr>
+          <w:b/>
+          <w:bCs/>
+        </w:rPr>
+        <w:t>6</w:t>
+      </w:r>
+      <w:r>
+        <w:rPr>
+          <w:b/>
+          <w:bCs/>
+        </w:rPr>
+        <w:t xml:space="preserve"> – Модель </w:t>
       </w:r>
       <w:proofErr w:type="spellStart"/>
       <w:r>
@@ -409,384 +456,406 @@
       </w:r>
     </w:p>
     <w:p>
-      <w:pPr>
-        <w:rPr>
-          <w:lang w:val="en-GB"/>
-        </w:rPr>
-      </w:pPr>
       <w:r>
         <w:t xml:space="preserve">Функция </w:t>
       </w:r>
+      <w:r>
+        <w:rPr>
+          <w:lang w:val="en-GB"/>
+        </w:rPr>
+        <w:t>Famam</w:t>
+      </w:r>
+      <w:r>
+        <w:t xml:space="preserve"> </w:t>
+      </w:r>
+      <w:r>
+        <w:t xml:space="preserve">описывает амплитудное искажение, х – входная амплитуда, </w:t>
+      </w:r>
+      <w:r>
+        <w:rPr>
+          <w:lang w:val="en-GB"/>
+        </w:rPr>
+        <w:t>famam</w:t>
+      </w:r>
+      <w:r>
+        <w:t xml:space="preserve"> </w:t>
+      </w:r>
+      <w:r>
+        <w:t>–</w:t>
+      </w:r>
+      <w:r>
+        <w:t xml:space="preserve"> </w:t>
+      </w:r>
+      <w:r>
+        <w:t xml:space="preserve">выходная амплитуда. </w:t>
+      </w:r>
+      <w:r>
+        <w:rPr>
+          <w:lang w:val="en-GB"/>
+        </w:rPr>
+        <w:t>G</w:t>
+      </w:r>
+      <w:r>
+        <w:t xml:space="preserve"> </w:t>
+      </w:r>
+      <w:r>
+        <w:t>–</w:t>
+      </w:r>
+      <w:r>
+        <w:t xml:space="preserve"> </w:t>
+      </w:r>
+      <w:proofErr w:type="gramStart"/>
+      <w:r>
+        <w:t>коэффициент</w:t>
+      </w:r>
+      <w:proofErr w:type="gramEnd"/>
+      <w:r>
+        <w:t xml:space="preserve"> усиления слабого сигнала</w:t>
+      </w:r>
+      <w:r>
+        <w:t xml:space="preserve">, </w:t>
+      </w:r>
+      <w:r>
+        <w:rPr>
+          <w:lang w:val="en-GB"/>
+        </w:rPr>
+        <w:t>V</w:t>
+      </w:r>
+      <w:r>
+        <w:t>_</w:t>
+      </w:r>
+      <w:r>
+        <w:rPr>
+          <w:lang w:val="en-GB"/>
+        </w:rPr>
+        <w:t>sat</w:t>
+      </w:r>
+      <w:r>
+        <w:t xml:space="preserve"> – напряжение насыщения</w:t>
+      </w:r>
+    </w:p>
+    <w:p>
       <w:proofErr w:type="spellStart"/>
       <w:r>
         <w:rPr>
-          <w:lang w:val="en-GB"/>
-        </w:rPr>
-        <w:t>Famam</w:t>
+          <w:lang w:val="en-US"/>
+        </w:rPr>
+        <w:t>Fampm</w:t>
       </w:r>
       <w:proofErr w:type="spellEnd"/>
       <w:r>
         <w:t xml:space="preserve"> </w:t>
       </w:r>
       <w:r>
-        <w:t xml:space="preserve">описывает амплитудное искажение, х – входная амплитуда, </w:t>
+        <w:t>описывает фазовые искажения, а именно сдвиг фазы выходного сигнала относительно входного в зависимости от амплитуды.</w:t>
+      </w:r>
+    </w:p>
+    <w:p>
+      <w:r>
+        <w:t>Для примера з</w:t>
+      </w:r>
+      <w:r>
+        <w:t>десь показан график амплитудной характеристики в зависимости от параметра р. Чем больше значение р, тем ближе усилитель к линейному.</w:t>
+      </w:r>
+    </w:p>
+    <w:p>
+      <w:r>
+        <w:t xml:space="preserve">В качестве </w:t>
+      </w:r>
+      <w:r>
+        <w:t xml:space="preserve">базовых </w:t>
+      </w:r>
+      <w:r>
+        <w:t>параметров модели были выбраны предложенные Нокиа в одном из исследований для диапазона 30-70 ГГц.</w:t>
+      </w:r>
+      <w:r>
+        <w:t xml:space="preserve"> Соответствующие значения параметров приведены в углу.</w:t>
+      </w:r>
+      <w:bookmarkStart w:id="0" w:name="_GoBack"/>
+      <w:bookmarkEnd w:id="0"/>
+    </w:p>
+    <w:p/>
+    <w:p>
+      <w:pPr>
+        <w:rPr>
+          <w:b/>
+          <w:bCs/>
+        </w:rPr>
+      </w:pPr>
+      <w:r>
+        <w:rPr>
+          <w:b/>
+          <w:bCs/>
+        </w:rPr>
+        <w:t>Слайд 7</w:t>
+      </w:r>
+      <w:r>
+        <w:rPr>
+          <w:b/>
+          <w:bCs/>
+        </w:rPr>
+        <w:t xml:space="preserve"> – модель 100-200</w:t>
+      </w:r>
+    </w:p>
+    <w:p>
+      <w:r>
+        <w:t xml:space="preserve">В связи с расширением диапазона </w:t>
+      </w:r>
+      <w:r>
+        <w:rPr>
+          <w:lang w:val="en-GB"/>
+        </w:rPr>
+        <w:t>FR</w:t>
+      </w:r>
+      <w:r>
+        <w:t>2</w:t>
+      </w:r>
+      <w:r>
+        <w:t xml:space="preserve"> в миллиметровые волны, модель Нокиа не покрывает все интересующие частоты. Необходима модель для 100-200 ГГц. Нами были исследованы последние исследования в области создания твердотельных усилителей мощности.</w:t>
+      </w:r>
+    </w:p>
+    <w:p>
+      <w:r>
+        <w:t xml:space="preserve">На графике приведены характеристики усилителей для различных значений несущей частоты из разных работ. </w:t>
+      </w:r>
+    </w:p>
+    <w:p>
+      <w:r>
+        <w:t xml:space="preserve">Про модель 100-200 </w:t>
+      </w:r>
+      <w:proofErr w:type="gramStart"/>
+      <w:r>
+        <w:t>ГГц….</w:t>
+      </w:r>
+      <w:proofErr w:type="gramEnd"/>
+      <w:r>
+        <w:t>.</w:t>
+      </w:r>
+    </w:p>
+    <w:p/>
+    <w:p>
+      <w:pPr>
+        <w:rPr>
+          <w:b/>
+          <w:bCs/>
+        </w:rPr>
+      </w:pPr>
+      <w:r>
+        <w:rPr>
+          <w:b/>
+          <w:bCs/>
+        </w:rPr>
+        <w:t xml:space="preserve">Слайд </w:t>
+      </w:r>
+      <w:r>
+        <w:rPr>
+          <w:b/>
+          <w:bCs/>
+        </w:rPr>
+        <w:t>8</w:t>
+      </w:r>
+      <w:r>
+        <w:rPr>
+          <w:b/>
+          <w:bCs/>
+        </w:rPr>
+        <w:t xml:space="preserve"> – </w:t>
+      </w:r>
+      <w:r>
+        <w:rPr>
+          <w:b/>
+          <w:bCs/>
+          <w:lang w:val="en-GB"/>
+        </w:rPr>
+        <w:t>LLS</w:t>
+      </w:r>
+      <w:r>
+        <w:rPr>
+          <w:b/>
+          <w:bCs/>
+        </w:rPr>
+        <w:t xml:space="preserve"> </w:t>
+      </w:r>
+    </w:p>
+    <w:p>
+      <w:r>
+        <w:t xml:space="preserve">Для моделирования системы использовался симулятор канального уровня </w:t>
+      </w:r>
+      <w:r>
+        <w:rPr>
+          <w:lang w:val="en-US"/>
+        </w:rPr>
+        <w:t>LLS</w:t>
+      </w:r>
+      <w:r>
+        <w:t xml:space="preserve"> на </w:t>
+      </w:r>
+      <w:r>
+        <w:rPr>
+          <w:lang w:val="en-GB"/>
+        </w:rPr>
+        <w:t>Matlab</w:t>
+      </w:r>
+      <w:r>
+        <w:t xml:space="preserve">. </w:t>
+      </w:r>
+      <w:r>
+        <w:t>Обобщенная схема</w:t>
+      </w:r>
+      <w:r>
+        <w:t xml:space="preserve"> </w:t>
+      </w:r>
+      <w:r>
+        <w:t xml:space="preserve">симулятора приведена на слайде. </w:t>
+      </w:r>
+    </w:p>
+    <w:p>
+      <w:r>
+        <w:t>Описание ЛЛС…</w:t>
+      </w:r>
+    </w:p>
+    <w:p>
+      <w:r>
+        <w:t>Описанная ранее модель усилителя была имплементирована в симулятор.</w:t>
+      </w:r>
+    </w:p>
+    <w:p/>
+    <w:p>
+      <w:pPr>
+        <w:rPr>
+          <w:b/>
+          <w:bCs/>
+        </w:rPr>
+      </w:pPr>
+      <w:r>
+        <w:rPr>
+          <w:b/>
+          <w:bCs/>
+        </w:rPr>
+        <w:t>Слайд 9</w:t>
+      </w:r>
+      <w:r>
+        <w:rPr>
+          <w:b/>
+          <w:bCs/>
+        </w:rPr>
+        <w:t xml:space="preserve"> - Сигналы</w:t>
+      </w:r>
+    </w:p>
+    <w:p>
+      <w:r>
+        <w:t xml:space="preserve">Для симуляций были выбраны два основных сигнала – </w:t>
+      </w:r>
+      <w:r>
+        <w:rPr>
+          <w:lang w:val="en-GB"/>
+        </w:rPr>
+        <w:t>OFDM</w:t>
+      </w:r>
+      <w:r>
+        <w:t xml:space="preserve"> </w:t>
+      </w:r>
+      <w:r>
+        <w:t xml:space="preserve">и </w:t>
+      </w:r>
+      <w:r>
+        <w:rPr>
+          <w:lang w:val="en-US"/>
+        </w:rPr>
+        <w:t>DFT</w:t>
+      </w:r>
+      <w:r>
+        <w:t>-</w:t>
+      </w:r>
+      <w:r>
+        <w:rPr>
+          <w:lang w:val="en-US"/>
+        </w:rPr>
+        <w:t>s</w:t>
+      </w:r>
+      <w:r>
+        <w:t>-</w:t>
+      </w:r>
+      <w:r>
+        <w:rPr>
+          <w:lang w:val="en-US"/>
+        </w:rPr>
+        <w:t>OFDM</w:t>
+      </w:r>
+      <w:r>
+        <w:t xml:space="preserve">. </w:t>
+      </w:r>
+      <w:r>
+        <w:t xml:space="preserve">Принципиальная схема генерации этих сигналов приведена на слайде. Дфтс отличается от </w:t>
       </w:r>
       <w:proofErr w:type="spellStart"/>
       <w:r>
-        <w:rPr>
-          <w:lang w:val="en-GB"/>
-        </w:rPr>
-        <w:t>famam</w:t>
+        <w:t>офдм</w:t>
       </w:r>
       <w:proofErr w:type="spellEnd"/>
       <w:r>
+        <w:t xml:space="preserve"> сигнала наличием предварительного кодирования при помощи </w:t>
+      </w:r>
+      <w:proofErr w:type="spellStart"/>
+      <w:r>
+        <w:t>фурье</w:t>
+      </w:r>
+      <w:proofErr w:type="spellEnd"/>
+      <w:r>
+        <w:t xml:space="preserve"> преобразования на ограниченном количестве </w:t>
+      </w:r>
+      <w:proofErr w:type="spellStart"/>
+      <w:r>
+        <w:t>поднесущих</w:t>
+      </w:r>
+      <w:proofErr w:type="spellEnd"/>
+      <w:r>
+        <w:t>.</w:t>
+      </w:r>
+    </w:p>
+    <w:p/>
+    <w:p>
+      <w:pPr>
+        <w:rPr>
+          <w:b/>
+          <w:bCs/>
+        </w:rPr>
+      </w:pPr>
+      <w:r>
+        <w:rPr>
+          <w:b/>
+          <w:bCs/>
+        </w:rPr>
+        <w:t>Слайд 10</w:t>
+      </w:r>
+      <w:r>
+        <w:rPr>
+          <w:b/>
+          <w:bCs/>
+        </w:rPr>
+        <w:t xml:space="preserve"> - Искажения</w:t>
+      </w:r>
+    </w:p>
+    <w:p>
+      <w:r>
+        <w:t xml:space="preserve">В результате реализации усилителя в </w:t>
+      </w:r>
+      <w:r>
+        <w:rPr>
+          <w:lang w:val="en-GB"/>
+        </w:rPr>
+        <w:t>LLS</w:t>
+      </w:r>
+      <w:r>
         <w:t xml:space="preserve"> </w:t>
       </w:r>
       <w:r>
-        <w:t>–</w:t>
-      </w:r>
-      <w:r>
-        <w:t xml:space="preserve"> </w:t>
-      </w:r>
-      <w:r>
-        <w:t xml:space="preserve">выходная амплитуда. </w:t>
-      </w:r>
-      <w:r>
-        <w:rPr>
-          <w:lang w:val="en-GB"/>
-        </w:rPr>
-        <w:t xml:space="preserve">G - </w:t>
-      </w:r>
-      <w:proofErr w:type="gramStart"/>
-      <w:r>
-        <w:rPr>
-          <w:lang w:val="en-GB"/>
-        </w:rPr>
-        <w:t>…..</w:t>
-      </w:r>
-      <w:proofErr w:type="gramEnd"/>
-      <w:r>
-        <w:rPr>
-          <w:lang w:val="en-GB"/>
-        </w:rPr>
-        <w:t xml:space="preserve">, </w:t>
-      </w:r>
-      <w:proofErr w:type="spellStart"/>
-      <w:r>
-        <w:rPr>
-          <w:lang w:val="en-GB"/>
-        </w:rPr>
-        <w:t>V_sat</w:t>
-      </w:r>
-      <w:proofErr w:type="spellEnd"/>
-      <w:r>
-        <w:rPr>
-          <w:lang w:val="en-GB"/>
-        </w:rPr>
-        <w:t xml:space="preserve"> - …..</w:t>
-      </w:r>
-    </w:p>
-    <w:p>
-      <w:proofErr w:type="spellStart"/>
-      <w:r>
-        <w:rPr>
-          <w:lang w:val="en-US"/>
-        </w:rPr>
-        <w:t>Fampm</w:t>
-      </w:r>
-      <w:proofErr w:type="spellEnd"/>
-      <w:r>
-        <w:t xml:space="preserve"> </w:t>
-      </w:r>
-      <w:r>
-        <w:t>описывает фазовые искажения, а именно сдвиг фазы выходного сигнала относительно входного в зависимости от амплитуды.</w:t>
-      </w:r>
-    </w:p>
-    <w:p>
-      <w:r>
-        <w:t>Здесь показан график амплитудной характеристики в зависимости от параметра р. Чем больше значение р, тем ближе усилитель к линейному.</w:t>
-      </w:r>
-    </w:p>
-    <w:p>
-      <w:r>
-        <w:t>В качестве параметров модели были выбраны параметры, предложенные Нокиа в одном из исследований для диапазона 30-70 ГГц.</w:t>
-      </w:r>
-    </w:p>
-    <w:p>
-      <w:r>
-        <w:t>Про модель Нокии….</w:t>
-      </w:r>
-    </w:p>
-    <w:p/>
-    <w:p>
-      <w:pPr>
-        <w:rPr>
-          <w:b/>
-          <w:bCs/>
-        </w:rPr>
-      </w:pPr>
-      <w:r>
-        <w:rPr>
-          <w:b/>
-          <w:bCs/>
-        </w:rPr>
-        <w:t>Слайд 6 – модель 100-200</w:t>
-      </w:r>
-    </w:p>
-    <w:p>
-      <w:r>
-        <w:t xml:space="preserve">В связи с расширением диапазона </w:t>
-      </w:r>
-      <w:r>
-        <w:rPr>
-          <w:lang w:val="en-GB"/>
-        </w:rPr>
-        <w:t>FR</w:t>
-      </w:r>
-      <w:r>
-        <w:t>2</w:t>
-      </w:r>
-      <w:r>
-        <w:t xml:space="preserve"> в миллиметровые волны, модель Нокиа не покрывает все интересующие частоты. Необходима модель для 100-200 ГГц. Нами были исследованы последние исследования в области создания твердотельных усилителей мощности.</w:t>
-      </w:r>
-    </w:p>
-    <w:p>
-      <w:pPr>
-        <w:rPr>
-          <w:lang w:val="en-US"/>
-        </w:rPr>
-      </w:pPr>
-      <w:r>
-        <w:t xml:space="preserve">На графике приведены характеристики усилителей для различных значений несущей частоты из разных работ. </w:t>
-      </w:r>
-    </w:p>
-    <w:p>
-      <w:r>
-        <w:t xml:space="preserve">Про модель 100-200 </w:t>
-      </w:r>
-      <w:proofErr w:type="gramStart"/>
-      <w:r>
-        <w:t>ГГц….</w:t>
-      </w:r>
-      <w:proofErr w:type="gramEnd"/>
-      <w:r>
-        <w:t>.</w:t>
-      </w:r>
-    </w:p>
-    <w:p/>
-    <w:p>
-      <w:pPr>
-        <w:rPr>
-          <w:b/>
-          <w:bCs/>
-          <w:lang w:val="en-US"/>
-        </w:rPr>
-      </w:pPr>
-      <w:r>
-        <w:rPr>
-          <w:b/>
-          <w:bCs/>
-        </w:rPr>
-        <w:t xml:space="preserve">Слайд 7 – </w:t>
-      </w:r>
-      <w:r>
-        <w:rPr>
-          <w:b/>
-          <w:bCs/>
-          <w:lang w:val="en-GB"/>
-        </w:rPr>
-        <w:t xml:space="preserve">LLS </w:t>
-      </w:r>
-    </w:p>
-    <w:p>
-      <w:r>
-        <w:t xml:space="preserve">Для моделирования системы использовался симулятор канального уровня </w:t>
-      </w:r>
-      <w:r>
-        <w:rPr>
-          <w:lang w:val="en-US"/>
-        </w:rPr>
-        <w:t>LLS</w:t>
-      </w:r>
-      <w:r>
-        <w:t xml:space="preserve"> на </w:t>
-      </w:r>
-      <w:proofErr w:type="spellStart"/>
-      <w:r>
-        <w:rPr>
-          <w:lang w:val="en-GB"/>
-        </w:rPr>
-        <w:t>Matlab</w:t>
-      </w:r>
-      <w:proofErr w:type="spellEnd"/>
-      <w:r>
-        <w:t xml:space="preserve">. </w:t>
-      </w:r>
-      <w:r>
-        <w:t>Обобщенная схема</w:t>
-      </w:r>
-      <w:r>
-        <w:rPr>
-          <w:lang w:val="en-US"/>
-        </w:rPr>
-        <w:t xml:space="preserve"> </w:t>
-      </w:r>
-      <w:r>
-        <w:t xml:space="preserve">симулятора приведена на слайде. </w:t>
-      </w:r>
-    </w:p>
-    <w:p>
-      <w:r>
-        <w:t>Описание ЛЛС…</w:t>
-      </w:r>
-    </w:p>
-    <w:p>
-      <w:r>
-        <w:t>Описанная ранее модель усилителя была имплементирована в симулятор.</w:t>
-      </w:r>
-    </w:p>
-    <w:p/>
-    <w:p>
-      <w:pPr>
-        <w:rPr>
-          <w:b/>
-          <w:bCs/>
-        </w:rPr>
-      </w:pPr>
-      <w:r>
-        <w:rPr>
-          <w:b/>
-          <w:bCs/>
-        </w:rPr>
-        <w:t>Слайд 8 - Сигналы</w:t>
-      </w:r>
-    </w:p>
-    <w:p>
-      <w:pPr>
-        <w:rPr>
-          <w:lang w:val="en-US"/>
-        </w:rPr>
-      </w:pPr>
-      <w:r>
-        <w:t xml:space="preserve">Для симуляций были выбраны два основных сигнала – </w:t>
-      </w:r>
-      <w:r>
-        <w:rPr>
-          <w:lang w:val="en-GB"/>
-        </w:rPr>
-        <w:t>OFDM</w:t>
-      </w:r>
-      <w:r>
-        <w:t xml:space="preserve"> </w:t>
-      </w:r>
-      <w:r>
-        <w:t xml:space="preserve">и </w:t>
-      </w:r>
-      <w:r>
-        <w:rPr>
-          <w:lang w:val="en-US"/>
-        </w:rPr>
-        <w:t>DFT</w:t>
-      </w:r>
-      <w:r>
-        <w:t>-</w:t>
-      </w:r>
-      <w:r>
-        <w:rPr>
-          <w:lang w:val="en-US"/>
-        </w:rPr>
-        <w:t>s</w:t>
-      </w:r>
-      <w:r>
-        <w:t>-</w:t>
-      </w:r>
-      <w:r>
-        <w:rPr>
-          <w:lang w:val="en-US"/>
-        </w:rPr>
-        <w:t>OFDM</w:t>
-      </w:r>
-      <w:r>
-        <w:t xml:space="preserve">. </w:t>
-      </w:r>
-      <w:r>
-        <w:t xml:space="preserve">Принципиальная схема генерации этих сигналов приведена на слайде. </w:t>
-      </w:r>
-      <w:proofErr w:type="spellStart"/>
-      <w:r>
-        <w:t>Дфтс</w:t>
-      </w:r>
-      <w:proofErr w:type="spellEnd"/>
-      <w:r>
-        <w:t xml:space="preserve"> отличается от </w:t>
-      </w:r>
-      <w:proofErr w:type="spellStart"/>
-      <w:r>
-        <w:t>офдм</w:t>
-      </w:r>
-      <w:proofErr w:type="spellEnd"/>
-      <w:r>
-        <w:t xml:space="preserve"> сигнала наличием предварительного кодирования при помощи </w:t>
-      </w:r>
-      <w:proofErr w:type="spellStart"/>
-      <w:r>
-        <w:t>фурье</w:t>
-      </w:r>
-      <w:proofErr w:type="spellEnd"/>
-      <w:r>
-        <w:t xml:space="preserve"> преобразования на ограниченном количестве </w:t>
-      </w:r>
-      <w:proofErr w:type="spellStart"/>
-      <w:r>
-        <w:t>поднесущих</w:t>
-      </w:r>
-      <w:proofErr w:type="spellEnd"/>
-      <w:r>
-        <w:t>.</w:t>
-      </w:r>
-    </w:p>
-    <w:p>
-      <w:pPr>
-        <w:rPr>
-          <w:lang w:val="en-US"/>
-        </w:rPr>
-      </w:pPr>
-    </w:p>
-    <w:p>
-      <w:pPr>
-        <w:rPr>
-          <w:b/>
-          <w:bCs/>
-        </w:rPr>
-      </w:pPr>
-      <w:r>
-        <w:rPr>
-          <w:b/>
-          <w:bCs/>
-        </w:rPr>
-        <w:t>Слайд 9 - Искажения</w:t>
+        <w:t xml:space="preserve">были получены следующие результаты. </w:t>
       </w:r>
     </w:p>
     <w:p>
       <w:r>
         <w:lastRenderedPageBreak/>
-        <w:t xml:space="preserve">В результате реализации усилителя в </w:t>
-      </w:r>
-      <w:r>
-        <w:rPr>
-          <w:lang w:val="en-GB"/>
-        </w:rPr>
-        <w:t>LLS</w:t>
-      </w:r>
-      <w:r>
-        <w:t xml:space="preserve"> </w:t>
-      </w:r>
-      <w:r>
-        <w:t xml:space="preserve">были получены следующие результаты. </w:t>
-      </w:r>
-    </w:p>
-    <w:p>
-      <w:r>
         <w:t xml:space="preserve">Описание искажения </w:t>
       </w:r>
       <w:proofErr w:type="gramStart"/>
@@ -812,7 +881,21 @@
           <w:b/>
           <w:bCs/>
         </w:rPr>
-        <w:t>Слайд 10 – обзор методов компенсации</w:t>
+        <w:t>Слайд 1</w:t>
+      </w:r>
+      <w:r>
+        <w:rPr>
+          <w:b/>
+          <w:bCs/>
+        </w:rPr>
+        <w:t>1</w:t>
+      </w:r>
+      <w:r>
+        <w:rPr>
+          <w:b/>
+          <w:bCs/>
+        </w:rPr>
+        <w:t xml:space="preserve"> – обзор методов компенсации</w:t>
       </w:r>
     </w:p>
     <w:p/>
@@ -830,7 +913,7 @@
 </file>
 
 <file path=word/numbering.xml><?xml version="1.0" encoding="utf-8"?>
-<w:numbering xmlns:wpc="http://schemas.microsoft.com/office/word/2010/wordprocessingCanvas" xmlns:cx="http://schemas.microsoft.com/office/drawing/2014/chartex" xmlns:cx1="http://schemas.microsoft.com/office/drawing/2015/9/8/chartex" xmlns:cx2="http://schemas.microsoft.com/office/drawing/2015/10/21/chartex" xmlns:cx3="http://schemas.microsoft.com/office/drawing/2016/5/9/chartex" xmlns:cx4="http://schemas.microsoft.com/office/drawing/2016/5/10/chartex" xmlns:cx5="http://schemas.microsoft.com/office/drawing/2016/5/11/chartex" xmlns:cx6="http://schemas.microsoft.com/office/drawing/2016/5/12/chartex" xmlns:cx7="http://schemas.microsoft.com/office/drawing/2016/5/13/chartex" xmlns:cx8="http://schemas.microsoft.com/office/drawing/2016/5/14/chartex" xmlns:mc="http://schemas.openxmlformats.org/markup-compatibility/2006" xmlns:aink="http://schemas.microsoft.com/office/drawing/2016/ink" xmlns:am3d="http://schemas.microsoft.com/office/drawing/2017/model3d" xmlns:o="urn:schemas-microsoft-com:office:office" xmlns:oel="http://schemas.microsoft.com/office/2019/extlst" xmlns:r="http://schemas.openxmlformats.org/officeDocument/2006/relationships" xmlns:m="http://schemas.openxmlformats.org/officeDocument/2006/math" xmlns:v="urn:schemas-microsoft-com:vml" xmlns:wp14="http://schemas.microsoft.com/office/word/2010/wordprocessingDrawing" xmlns:wp="http://schemas.openxmlformats.org/drawingml/2006/wordprocessingDrawing" xmlns:w10="urn:schemas-microsoft-com:office:word" xmlns:w="http://schemas.openxmlformats.org/wordprocessingml/2006/main" xmlns:w14="http://schemas.microsoft.com/office/word/2010/wordml" xmlns:w15="http://schemas.microsoft.com/office/word/2012/wordml" xmlns:w16cex="http://schemas.microsoft.com/office/word/2018/wordml/cex" xmlns:w16cid="http://schemas.microsoft.com/office/word/2016/wordml/cid" xmlns:w16="http://schemas.microsoft.com/office/word/2018/wordml" xmlns:w16sdtdh="http://schemas.microsoft.com/office/word/2020/wordml/sdtdatahash" xmlns:w16se="http://schemas.microsoft.com/office/word/2015/wordml/symex" xmlns:wpg="http://schemas.microsoft.com/office/word/2010/wordprocessingGroup" xmlns:wpi="http://schemas.microsoft.com/office/word/2010/wordprocessingInk" xmlns:wne="http://schemas.microsoft.com/office/word/2006/wordml" xmlns:wps="http://schemas.microsoft.com/office/word/2010/wordprocessingShape" mc:Ignorable="w14 w15 w16se w16cid w16 w16cex w16sdtdh wp14">
+<w:numbering xmlns:wpc="http://schemas.microsoft.com/office/word/2010/wordprocessingCanvas" xmlns:cx="http://schemas.microsoft.com/office/drawing/2014/chartex" xmlns:cx1="http://schemas.microsoft.com/office/drawing/2015/9/8/chartex" xmlns:mc="http://schemas.openxmlformats.org/markup-compatibility/2006" xmlns:o="urn:schemas-microsoft-com:office:office" xmlns:r="http://schemas.openxmlformats.org/officeDocument/2006/relationships" xmlns:m="http://schemas.openxmlformats.org/officeDocument/2006/math" xmlns:v="urn:schemas-microsoft-com:vml" xmlns:wp14="http://schemas.microsoft.com/office/word/2010/wordprocessingDrawing" xmlns:wp="http://schemas.openxmlformats.org/drawingml/2006/wordprocessingDrawing" xmlns:w10="urn:schemas-microsoft-com:office:word" xmlns:w="http://schemas.openxmlformats.org/wordprocessingml/2006/main" xmlns:w14="http://schemas.microsoft.com/office/word/2010/wordml" xmlns:w15="http://schemas.microsoft.com/office/word/2012/wordml" xmlns:w16se="http://schemas.microsoft.com/office/word/2015/wordml/symex" xmlns:wpg="http://schemas.microsoft.com/office/word/2010/wordprocessingGroup" xmlns:wpi="http://schemas.microsoft.com/office/word/2010/wordprocessingInk" xmlns:wne="http://schemas.microsoft.com/office/word/2006/wordml" xmlns:wps="http://schemas.microsoft.com/office/word/2010/wordprocessingShape" mc:Ignorable="w14 w15 w16se wp14">
   <w:abstractNum w:abstractNumId="0" w15:restartNumberingAfterBreak="0">
     <w:nsid w:val="54DA77F9"/>
     <w:multiLevelType w:val="hybridMultilevel"/>
@@ -920,14 +1003,14 @@
       </w:pPr>
     </w:lvl>
   </w:abstractNum>
-  <w:num w:numId="1" w16cid:durableId="260839636">
+  <w:num w:numId="1">
     <w:abstractNumId w:val="0"/>
   </w:num>
 </w:numbering>
 </file>
 
 <file path=word/styles.xml><?xml version="1.0" encoding="utf-8"?>
-<w:styles xmlns:mc="http://schemas.openxmlformats.org/markup-compatibility/2006" xmlns:r="http://schemas.openxmlformats.org/officeDocument/2006/relationships" xmlns:w="http://schemas.openxmlformats.org/wordprocessingml/2006/main" xmlns:w14="http://schemas.microsoft.com/office/word/2010/wordml" xmlns:w15="http://schemas.microsoft.com/office/word/2012/wordml" xmlns:w16cex="http://schemas.microsoft.com/office/word/2018/wordml/cex" xmlns:w16cid="http://schemas.microsoft.com/office/word/2016/wordml/cid" xmlns:w16="http://schemas.microsoft.com/office/word/2018/wordml" xmlns:w16sdtdh="http://schemas.microsoft.com/office/word/2020/wordml/sdtdatahash" xmlns:w16se="http://schemas.microsoft.com/office/word/2015/wordml/symex" mc:Ignorable="w14 w15 w16se w16cid w16 w16cex w16sdtdh">
+<w:styles xmlns:mc="http://schemas.openxmlformats.org/markup-compatibility/2006" xmlns:r="http://schemas.openxmlformats.org/officeDocument/2006/relationships" xmlns:w="http://schemas.openxmlformats.org/wordprocessingml/2006/main" xmlns:w14="http://schemas.microsoft.com/office/word/2010/wordml" xmlns:w15="http://schemas.microsoft.com/office/word/2012/wordml" xmlns:w16se="http://schemas.microsoft.com/office/word/2015/wordml/symex" mc:Ignorable="w14 w15 w16se">
   <w:docDefaults>
     <w:rPrDefault>
       <w:rPr>
@@ -943,7 +1026,7 @@
       </w:pPr>
     </w:pPrDefault>
   </w:docDefaults>
-  <w:latentStyles w:defLockedState="0" w:defUIPriority="99" w:defSemiHidden="0" w:defUnhideWhenUsed="0" w:defQFormat="0" w:count="376">
+  <w:latentStyles w:defLockedState="0" w:defUIPriority="99" w:defSemiHidden="0" w:defUnhideWhenUsed="0" w:defQFormat="0" w:count="371">
     <w:lsdException w:name="Normal" w:uiPriority="0" w:qFormat="1"/>
     <w:lsdException w:name="heading 1" w:uiPriority="9" w:qFormat="1"/>
     <w:lsdException w:name="heading 2" w:semiHidden="1" w:uiPriority="9" w:unhideWhenUsed="1" w:qFormat="1"/>
@@ -1315,11 +1398,6 @@
     <w:lsdException w:name="List Table 5 Dark Accent 6" w:uiPriority="50"/>
     <w:lsdException w:name="List Table 6 Colorful Accent 6" w:uiPriority="51"/>
     <w:lsdException w:name="List Table 7 Colorful Accent 6" w:uiPriority="52"/>
-    <w:lsdException w:name="Mention" w:semiHidden="1" w:unhideWhenUsed="1"/>
-    <w:lsdException w:name="Smart Hyperlink" w:semiHidden="1" w:unhideWhenUsed="1"/>
-    <w:lsdException w:name="Hashtag" w:semiHidden="1" w:unhideWhenUsed="1"/>
-    <w:lsdException w:name="Unresolved Mention" w:semiHidden="1" w:unhideWhenUsed="1"/>
-    <w:lsdException w:name="Smart Link" w:semiHidden="1" w:unhideWhenUsed="1"/>
   </w:latentStyles>
   <w:style w:type="paragraph" w:default="1" w:styleId="a">
     <w:name w:val="Normal"/>
@@ -1328,6 +1406,7 @@
   <w:style w:type="character" w:default="1" w:styleId="a0">
     <w:name w:val="Default Paragraph Font"/>
     <w:uiPriority w:val="1"/>
+    <w:semiHidden/>
     <w:unhideWhenUsed/>
   </w:style>
   <w:style w:type="table" w:default="1" w:styleId="a1">

--- a/Speech.docx
+++ b/Speech.docx
@@ -1,18 +1,10 @@
 
 <file path=word/document.xml><?xml version="1.0" encoding="utf-8"?>
-<w:document xmlns:wpc="http://schemas.microsoft.com/office/word/2010/wordprocessingCanvas" xmlns:cx="http://schemas.microsoft.com/office/drawing/2014/chartex" xmlns:cx1="http://schemas.microsoft.com/office/drawing/2015/9/8/chartex" xmlns:mc="http://schemas.openxmlformats.org/markup-compatibility/2006" xmlns:o="urn:schemas-microsoft-com:office:office" xmlns:r="http://schemas.openxmlformats.org/officeDocument/2006/relationships" xmlns:m="http://schemas.openxmlformats.org/officeDocument/2006/math" xmlns:v="urn:schemas-microsoft-com:vml" xmlns:wp14="http://schemas.microsoft.com/office/word/2010/wordprocessingDrawing" xmlns:wp="http://schemas.openxmlformats.org/drawingml/2006/wordprocessingDrawing" xmlns:w10="urn:schemas-microsoft-com:office:word" xmlns:w="http://schemas.openxmlformats.org/wordprocessingml/2006/main" xmlns:w14="http://schemas.microsoft.com/office/word/2010/wordml" xmlns:w15="http://schemas.microsoft.com/office/word/2012/wordml" xmlns:w16se="http://schemas.microsoft.com/office/word/2015/wordml/symex" xmlns:wpg="http://schemas.microsoft.com/office/word/2010/wordprocessingGroup" xmlns:wpi="http://schemas.microsoft.com/office/word/2010/wordprocessingInk" xmlns:wne="http://schemas.microsoft.com/office/word/2006/wordml" xmlns:wps="http://schemas.microsoft.com/office/word/2010/wordprocessingShape" mc:Ignorable="w14 w15 w16se wp14">
+<w:document xmlns:wpc="http://schemas.microsoft.com/office/word/2010/wordprocessingCanvas" xmlns:cx="http://schemas.microsoft.com/office/drawing/2014/chartex" xmlns:cx1="http://schemas.microsoft.com/office/drawing/2015/9/8/chartex" xmlns:cx2="http://schemas.microsoft.com/office/drawing/2015/10/21/chartex" xmlns:cx3="http://schemas.microsoft.com/office/drawing/2016/5/9/chartex" xmlns:cx4="http://schemas.microsoft.com/office/drawing/2016/5/10/chartex" xmlns:cx5="http://schemas.microsoft.com/office/drawing/2016/5/11/chartex" xmlns:cx6="http://schemas.microsoft.com/office/drawing/2016/5/12/chartex" xmlns:cx7="http://schemas.microsoft.com/office/drawing/2016/5/13/chartex" xmlns:cx8="http://schemas.microsoft.com/office/drawing/2016/5/14/chartex" xmlns:mc="http://schemas.openxmlformats.org/markup-compatibility/2006" xmlns:aink="http://schemas.microsoft.com/office/drawing/2016/ink" xmlns:am3d="http://schemas.microsoft.com/office/drawing/2017/model3d" xmlns:o="urn:schemas-microsoft-com:office:office" xmlns:oel="http://schemas.microsoft.com/office/2019/extlst" xmlns:r="http://schemas.openxmlformats.org/officeDocument/2006/relationships" xmlns:m="http://schemas.openxmlformats.org/officeDocument/2006/math" xmlns:v="urn:schemas-microsoft-com:vml" xmlns:wp14="http://schemas.microsoft.com/office/word/2010/wordprocessingDrawing" xmlns:wp="http://schemas.openxmlformats.org/drawingml/2006/wordprocessingDrawing" xmlns:w10="urn:schemas-microsoft-com:office:word" xmlns:w="http://schemas.openxmlformats.org/wordprocessingml/2006/main" xmlns:w14="http://schemas.microsoft.com/office/word/2010/wordml" xmlns:w15="http://schemas.microsoft.com/office/word/2012/wordml" xmlns:w16cex="http://schemas.microsoft.com/office/word/2018/wordml/cex" xmlns:w16cid="http://schemas.microsoft.com/office/word/2016/wordml/cid" xmlns:w16="http://schemas.microsoft.com/office/word/2018/wordml" xmlns:w16sdtdh="http://schemas.microsoft.com/office/word/2020/wordml/sdtdatahash" xmlns:w16se="http://schemas.microsoft.com/office/word/2015/wordml/symex" xmlns:wpg="http://schemas.microsoft.com/office/word/2010/wordprocessingGroup" xmlns:wpi="http://schemas.microsoft.com/office/word/2010/wordprocessingInk" xmlns:wne="http://schemas.microsoft.com/office/word/2006/wordml" xmlns:wps="http://schemas.microsoft.com/office/word/2010/wordprocessingShape" mc:Ignorable="w14 w15 w16se w16cid w16 w16cex w16sdtdh wp14">
   <w:body>
     <w:p>
       <w:r>
-        <w:t xml:space="preserve">Бла </w:t>
-      </w:r>
-      <w:proofErr w:type="spellStart"/>
-      <w:r>
-        <w:t>бла</w:t>
-      </w:r>
-      <w:proofErr w:type="spellEnd"/>
-      <w:r>
-        <w:t xml:space="preserve"> название работы</w:t>
+        <w:t>Бла бла название работы</w:t>
       </w:r>
     </w:p>
     <w:p>
@@ -326,16 +318,11 @@
       </w:r>
     </w:p>
     <w:p>
-      <w:proofErr w:type="gramStart"/>
       <w:r>
         <w:t>Рас</w:t>
       </w:r>
       <w:r>
-        <w:t>смотрим</w:t>
-      </w:r>
-      <w:proofErr w:type="gramEnd"/>
-      <w:r>
-        <w:t xml:space="preserve"> как именно искажается сигнал. Приведена характеристика нелинейного усилителя, на оси х – входная амплитуда усиливаемого сигнала. В случае линейной характеристики, сигнал усиливается и не искажается, в соответствии с пунктирной линией. При использовании нелинейной характеристики, сигнал искажается </w:t>
+        <w:t xml:space="preserve">смотрим как именно искажается сигнал. Приведена характеристика нелинейного усилителя, на оси х – входная амплитуда усиливаемого сигнала. В случае линейной характеристики, сигнал усиливается и не искажается, в соответствии с пунктирной линией. При использовании нелинейной характеристики, сигнал искажается </w:t>
       </w:r>
       <w:r>
         <w:t>–</w:t>
@@ -348,20 +335,34 @@
       </w:r>
     </w:p>
     <w:p>
-      <w:r>
+      <w:pPr>
+        <w:rPr>
+          <w:b/>
+          <w:bCs/>
+        </w:rPr>
+      </w:pPr>
+      <w:r>
+        <w:rPr>
+          <w:b/>
+          <w:bCs/>
+        </w:rPr>
         <w:lastRenderedPageBreak/>
+        <w:t xml:space="preserve">Слайд  – </w:t>
+      </w:r>
+      <w:r>
+        <w:rPr>
+          <w:b/>
+          <w:bCs/>
+        </w:rPr>
+        <w:t>Отступы</w:t>
+      </w:r>
+    </w:p>
+    <w:p>
+      <w:r>
         <w:t xml:space="preserve">Для уменьшения степени искажения </w:t>
       </w:r>
       <w:r>
-        <w:t xml:space="preserve">среднюю входную мощность уменьшают. Называют </w:t>
-      </w:r>
-      <w:proofErr w:type="gramStart"/>
-      <w:r>
-        <w:t>по разному</w:t>
-      </w:r>
-      <w:proofErr w:type="gramEnd"/>
-      <w:r>
-        <w:t xml:space="preserve"> в зависимости от того, от чего делают отступ</w:t>
+        <w:t>среднюю входную мощность уменьшают. Называют по разному в зависимости от того, от чего делают отступ</w:t>
       </w:r>
       <w:r>
         <w:t xml:space="preserve"> -</w:t>
@@ -421,29 +422,12 @@
           <w:b/>
           <w:bCs/>
         </w:rPr>
-        <w:t xml:space="preserve"> – Модель </w:t>
-      </w:r>
-      <w:proofErr w:type="spellStart"/>
-      <w:r>
-        <w:rPr>
-          <w:b/>
-          <w:bCs/>
-        </w:rPr>
-        <w:t>Раппа</w:t>
-      </w:r>
-      <w:proofErr w:type="spellEnd"/>
-    </w:p>
-    <w:p>
-      <w:r>
-        <w:t xml:space="preserve">Для описания и моделирования искажения сигналов при использовании усилителя существует множество моделей. Мы остановились на модели </w:t>
-      </w:r>
-      <w:proofErr w:type="spellStart"/>
-      <w:r>
-        <w:t>Раппа</w:t>
-      </w:r>
-      <w:proofErr w:type="spellEnd"/>
-      <w:r>
-        <w:t xml:space="preserve">, включенной в спецификацию </w:t>
+        <w:t xml:space="preserve"> – Модель Раппа</w:t>
+      </w:r>
+    </w:p>
+    <w:p>
+      <w:r>
+        <w:t xml:space="preserve">Для описания и моделирования искажения сигналов при использовании усилителя существует множество моделей. Мы остановились на модели Раппа, включенной в спецификацию </w:t>
       </w:r>
       <w:r>
         <w:rPr>
@@ -504,13 +488,8 @@
       <w:r>
         <w:t xml:space="preserve"> </w:t>
       </w:r>
-      <w:proofErr w:type="gramStart"/>
-      <w:r>
-        <w:t>коэффициент</w:t>
-      </w:r>
-      <w:proofErr w:type="gramEnd"/>
-      <w:r>
-        <w:t xml:space="preserve"> усиления слабого сигнала</w:t>
+      <w:r>
+        <w:t>коэффициент усиления слабого сигнала</w:t>
       </w:r>
       <w:r>
         <w:t xml:space="preserve">, </w:t>
@@ -535,14 +514,12 @@
       </w:r>
     </w:p>
     <w:p>
-      <w:proofErr w:type="spellStart"/>
       <w:r>
         <w:rPr>
           <w:lang w:val="en-US"/>
         </w:rPr>
         <w:t>Fampm</w:t>
       </w:r>
-      <w:proofErr w:type="spellEnd"/>
       <w:r>
         <w:t xml:space="preserve"> </w:t>
       </w:r>
@@ -571,8 +548,6 @@
       <w:r>
         <w:t xml:space="preserve"> Соответствующие значения параметров приведены в углу.</w:t>
       </w:r>
-      <w:bookmarkStart w:id="0" w:name="_GoBack"/>
-      <w:bookmarkEnd w:id="0"/>
     </w:p>
     <w:p/>
     <w:p>
@@ -611,7 +586,19 @@
         <w:t>2</w:t>
       </w:r>
       <w:r>
-        <w:t xml:space="preserve"> в миллиметровые волны, модель Нокиа не покрывает все интересующие частоты. Необходима модель для 100-200 ГГц. Нами были исследованы последние исследования в области создания твердотельных усилителей мощности.</w:t>
+        <w:t xml:space="preserve"> в миллиметровые волны, модель Нокиа не покрывает все интересующие </w:t>
+      </w:r>
+      <w:r>
+        <w:t xml:space="preserve">нас </w:t>
+      </w:r>
+      <w:r>
+        <w:t xml:space="preserve">частоты. Необходима модель для 100-200 ГГц. Нами были исследованы последние </w:t>
+      </w:r>
+      <w:r>
+        <w:t>работы</w:t>
+      </w:r>
+      <w:r>
+        <w:t xml:space="preserve"> в области создания твердотельных усилителей мощности.</w:t>
       </w:r>
     </w:p>
     <w:p>
@@ -621,15 +608,7 @@
     </w:p>
     <w:p>
       <w:r>
-        <w:t xml:space="preserve">Про модель 100-200 </w:t>
-      </w:r>
-      <w:proofErr w:type="gramStart"/>
-      <w:r>
-        <w:t>ГГц….</w:t>
-      </w:r>
-      <w:proofErr w:type="gramEnd"/>
-      <w:r>
-        <w:t>.</w:t>
+        <w:t>Про модель 100-200 ГГц…..</w:t>
       </w:r>
     </w:p>
     <w:p/>
@@ -786,31 +765,7 @@
         <w:t xml:space="preserve">. </w:t>
       </w:r>
       <w:r>
-        <w:t xml:space="preserve">Принципиальная схема генерации этих сигналов приведена на слайде. Дфтс отличается от </w:t>
-      </w:r>
-      <w:proofErr w:type="spellStart"/>
-      <w:r>
-        <w:t>офдм</w:t>
-      </w:r>
-      <w:proofErr w:type="spellEnd"/>
-      <w:r>
-        <w:t xml:space="preserve"> сигнала наличием предварительного кодирования при помощи </w:t>
-      </w:r>
-      <w:proofErr w:type="spellStart"/>
-      <w:r>
-        <w:t>фурье</w:t>
-      </w:r>
-      <w:proofErr w:type="spellEnd"/>
-      <w:r>
-        <w:t xml:space="preserve"> преобразования на ограниченном количестве </w:t>
-      </w:r>
-      <w:proofErr w:type="spellStart"/>
-      <w:r>
-        <w:t>поднесущих</w:t>
-      </w:r>
-      <w:proofErr w:type="spellEnd"/>
-      <w:r>
-        <w:t>.</w:t>
+        <w:t>Принципиальная схема генерации этих сигналов приведена на слайде. Дфтс отличается от офдм сигнала наличием предварительного кодирования при помощи фурье преобразования на ограниченном количестве поднесущих.</w:t>
       </w:r>
     </w:p>
     <w:p/>
@@ -838,6 +793,7 @@
     </w:p>
     <w:p>
       <w:r>
+        <w:lastRenderedPageBreak/>
         <w:t xml:space="preserve">В результате реализации усилителя в </w:t>
       </w:r>
       <w:r>
@@ -855,16 +811,7 @@
     </w:p>
     <w:p>
       <w:r>
-        <w:lastRenderedPageBreak/>
-        <w:t xml:space="preserve">Описание искажения </w:t>
-      </w:r>
-      <w:proofErr w:type="gramStart"/>
-      <w:r>
-        <w:t>сигналов….</w:t>
-      </w:r>
-      <w:proofErr w:type="gramEnd"/>
-      <w:r>
-        <w:t>.</w:t>
+        <w:t>Описание искажения сигналов…..</w:t>
       </w:r>
     </w:p>
     <w:p/>
@@ -913,7 +860,7 @@
 </file>
 
 <file path=word/numbering.xml><?xml version="1.0" encoding="utf-8"?>
-<w:numbering xmlns:wpc="http://schemas.microsoft.com/office/word/2010/wordprocessingCanvas" xmlns:cx="http://schemas.microsoft.com/office/drawing/2014/chartex" xmlns:cx1="http://schemas.microsoft.com/office/drawing/2015/9/8/chartex" xmlns:mc="http://schemas.openxmlformats.org/markup-compatibility/2006" xmlns:o="urn:schemas-microsoft-com:office:office" xmlns:r="http://schemas.openxmlformats.org/officeDocument/2006/relationships" xmlns:m="http://schemas.openxmlformats.org/officeDocument/2006/math" xmlns:v="urn:schemas-microsoft-com:vml" xmlns:wp14="http://schemas.microsoft.com/office/word/2010/wordprocessingDrawing" xmlns:wp="http://schemas.openxmlformats.org/drawingml/2006/wordprocessingDrawing" xmlns:w10="urn:schemas-microsoft-com:office:word" xmlns:w="http://schemas.openxmlformats.org/wordprocessingml/2006/main" xmlns:w14="http://schemas.microsoft.com/office/word/2010/wordml" xmlns:w15="http://schemas.microsoft.com/office/word/2012/wordml" xmlns:w16se="http://schemas.microsoft.com/office/word/2015/wordml/symex" xmlns:wpg="http://schemas.microsoft.com/office/word/2010/wordprocessingGroup" xmlns:wpi="http://schemas.microsoft.com/office/word/2010/wordprocessingInk" xmlns:wne="http://schemas.microsoft.com/office/word/2006/wordml" xmlns:wps="http://schemas.microsoft.com/office/word/2010/wordprocessingShape" mc:Ignorable="w14 w15 w16se wp14">
+<w:numbering xmlns:wpc="http://schemas.microsoft.com/office/word/2010/wordprocessingCanvas" xmlns:cx="http://schemas.microsoft.com/office/drawing/2014/chartex" xmlns:cx1="http://schemas.microsoft.com/office/drawing/2015/9/8/chartex" xmlns:cx2="http://schemas.microsoft.com/office/drawing/2015/10/21/chartex" xmlns:cx3="http://schemas.microsoft.com/office/drawing/2016/5/9/chartex" xmlns:cx4="http://schemas.microsoft.com/office/drawing/2016/5/10/chartex" xmlns:cx5="http://schemas.microsoft.com/office/drawing/2016/5/11/chartex" xmlns:cx6="http://schemas.microsoft.com/office/drawing/2016/5/12/chartex" xmlns:cx7="http://schemas.microsoft.com/office/drawing/2016/5/13/chartex" xmlns:cx8="http://schemas.microsoft.com/office/drawing/2016/5/14/chartex" xmlns:mc="http://schemas.openxmlformats.org/markup-compatibility/2006" xmlns:aink="http://schemas.microsoft.com/office/drawing/2016/ink" xmlns:am3d="http://schemas.microsoft.com/office/drawing/2017/model3d" xmlns:o="urn:schemas-microsoft-com:office:office" xmlns:oel="http://schemas.microsoft.com/office/2019/extlst" xmlns:r="http://schemas.openxmlformats.org/officeDocument/2006/relationships" xmlns:m="http://schemas.openxmlformats.org/officeDocument/2006/math" xmlns:v="urn:schemas-microsoft-com:vml" xmlns:wp14="http://schemas.microsoft.com/office/word/2010/wordprocessingDrawing" xmlns:wp="http://schemas.openxmlformats.org/drawingml/2006/wordprocessingDrawing" xmlns:w10="urn:schemas-microsoft-com:office:word" xmlns:w="http://schemas.openxmlformats.org/wordprocessingml/2006/main" xmlns:w14="http://schemas.microsoft.com/office/word/2010/wordml" xmlns:w15="http://schemas.microsoft.com/office/word/2012/wordml" xmlns:w16cex="http://schemas.microsoft.com/office/word/2018/wordml/cex" xmlns:w16cid="http://schemas.microsoft.com/office/word/2016/wordml/cid" xmlns:w16="http://schemas.microsoft.com/office/word/2018/wordml" xmlns:w16sdtdh="http://schemas.microsoft.com/office/word/2020/wordml/sdtdatahash" xmlns:w16se="http://schemas.microsoft.com/office/word/2015/wordml/symex" xmlns:wpg="http://schemas.microsoft.com/office/word/2010/wordprocessingGroup" xmlns:wpi="http://schemas.microsoft.com/office/word/2010/wordprocessingInk" xmlns:wne="http://schemas.microsoft.com/office/word/2006/wordml" xmlns:wps="http://schemas.microsoft.com/office/word/2010/wordprocessingShape" mc:Ignorable="w14 w15 w16se w16cid w16 w16cex w16sdtdh wp14">
   <w:abstractNum w:abstractNumId="0" w15:restartNumberingAfterBreak="0">
     <w:nsid w:val="54DA77F9"/>
     <w:multiLevelType w:val="hybridMultilevel"/>
@@ -1003,14 +950,14 @@
       </w:pPr>
     </w:lvl>
   </w:abstractNum>
-  <w:num w:numId="1">
+  <w:num w:numId="1" w16cid:durableId="917635779">
     <w:abstractNumId w:val="0"/>
   </w:num>
 </w:numbering>
 </file>
 
 <file path=word/styles.xml><?xml version="1.0" encoding="utf-8"?>
-<w:styles xmlns:mc="http://schemas.openxmlformats.org/markup-compatibility/2006" xmlns:r="http://schemas.openxmlformats.org/officeDocument/2006/relationships" xmlns:w="http://schemas.openxmlformats.org/wordprocessingml/2006/main" xmlns:w14="http://schemas.microsoft.com/office/word/2010/wordml" xmlns:w15="http://schemas.microsoft.com/office/word/2012/wordml" xmlns:w16se="http://schemas.microsoft.com/office/word/2015/wordml/symex" mc:Ignorable="w14 w15 w16se">
+<w:styles xmlns:mc="http://schemas.openxmlformats.org/markup-compatibility/2006" xmlns:r="http://schemas.openxmlformats.org/officeDocument/2006/relationships" xmlns:w="http://schemas.openxmlformats.org/wordprocessingml/2006/main" xmlns:w14="http://schemas.microsoft.com/office/word/2010/wordml" xmlns:w15="http://schemas.microsoft.com/office/word/2012/wordml" xmlns:w16cex="http://schemas.microsoft.com/office/word/2018/wordml/cex" xmlns:w16cid="http://schemas.microsoft.com/office/word/2016/wordml/cid" xmlns:w16="http://schemas.microsoft.com/office/word/2018/wordml" xmlns:w16sdtdh="http://schemas.microsoft.com/office/word/2020/wordml/sdtdatahash" xmlns:w16se="http://schemas.microsoft.com/office/word/2015/wordml/symex" mc:Ignorable="w14 w15 w16se w16cid w16 w16cex w16sdtdh">
   <w:docDefaults>
     <w:rPrDefault>
       <w:rPr>
@@ -1026,7 +973,7 @@
       </w:pPr>
     </w:pPrDefault>
   </w:docDefaults>
-  <w:latentStyles w:defLockedState="0" w:defUIPriority="99" w:defSemiHidden="0" w:defUnhideWhenUsed="0" w:defQFormat="0" w:count="371">
+  <w:latentStyles w:defLockedState="0" w:defUIPriority="99" w:defSemiHidden="0" w:defUnhideWhenUsed="0" w:defQFormat="0" w:count="376">
     <w:lsdException w:name="Normal" w:uiPriority="0" w:qFormat="1"/>
     <w:lsdException w:name="heading 1" w:uiPriority="9" w:qFormat="1"/>
     <w:lsdException w:name="heading 2" w:semiHidden="1" w:uiPriority="9" w:unhideWhenUsed="1" w:qFormat="1"/>
@@ -1132,7 +1079,6 @@
     <w:lsdException w:name="HTML Sample" w:semiHidden="1" w:unhideWhenUsed="1"/>
     <w:lsdException w:name="HTML Typewriter" w:semiHidden="1" w:unhideWhenUsed="1"/>
     <w:lsdException w:name="HTML Variable" w:semiHidden="1" w:unhideWhenUsed="1"/>
-    <w:lsdException w:name="Normal Table" w:semiHidden="1" w:unhideWhenUsed="1"/>
     <w:lsdException w:name="annotation subject" w:semiHidden="1" w:unhideWhenUsed="1"/>
     <w:lsdException w:name="No List" w:semiHidden="1" w:unhideWhenUsed="1"/>
     <w:lsdException w:name="Outline List 1" w:semiHidden="1" w:unhideWhenUsed="1"/>
@@ -1175,11 +1121,8 @@
     <w:lsdException w:name="Table Contemporary" w:semiHidden="1" w:unhideWhenUsed="1"/>
     <w:lsdException w:name="Table Elegant" w:semiHidden="1" w:unhideWhenUsed="1"/>
     <w:lsdException w:name="Table Professional" w:semiHidden="1" w:unhideWhenUsed="1"/>
-    <w:lsdException w:name="Table Subtle 1" w:semiHidden="1" w:unhideWhenUsed="1"/>
     <w:lsdException w:name="Table Subtle 2" w:semiHidden="1" w:unhideWhenUsed="1"/>
     <w:lsdException w:name="Table Web 1" w:semiHidden="1" w:unhideWhenUsed="1"/>
-    <w:lsdException w:name="Table Web 2" w:semiHidden="1" w:unhideWhenUsed="1"/>
-    <w:lsdException w:name="Table Web 3" w:semiHidden="1" w:unhideWhenUsed="1"/>
     <w:lsdException w:name="Balloon Text" w:semiHidden="1" w:unhideWhenUsed="1"/>
     <w:lsdException w:name="Table Grid" w:uiPriority="39"/>
     <w:lsdException w:name="Table Theme" w:semiHidden="1" w:unhideWhenUsed="1"/>
@@ -1398,10 +1341,16 @@
     <w:lsdException w:name="List Table 5 Dark Accent 6" w:uiPriority="50"/>
     <w:lsdException w:name="List Table 6 Colorful Accent 6" w:uiPriority="51"/>
     <w:lsdException w:name="List Table 7 Colorful Accent 6" w:uiPriority="52"/>
+    <w:lsdException w:name="Mention" w:semiHidden="1" w:unhideWhenUsed="1"/>
+    <w:lsdException w:name="Smart Hyperlink" w:semiHidden="1" w:unhideWhenUsed="1"/>
+    <w:lsdException w:name="Hashtag" w:semiHidden="1" w:unhideWhenUsed="1"/>
+    <w:lsdException w:name="Unresolved Mention" w:semiHidden="1" w:unhideWhenUsed="1"/>
+    <w:lsdException w:name="Smart Link" w:semiHidden="1" w:unhideWhenUsed="1"/>
   </w:latentStyles>
   <w:style w:type="paragraph" w:default="1" w:styleId="a">
     <w:name w:val="Normal"/>
     <w:qFormat/>
+    <w:rsid w:val="00073D9E"/>
   </w:style>
   <w:style w:type="character" w:default="1" w:styleId="a0">
     <w:name w:val="Default Paragraph Font"/>

--- a/Speech.docx
+++ b/Speech.docx
@@ -4,7 +4,15 @@
   <w:body>
     <w:p>
       <w:r>
-        <w:t>Бла бла название работы</w:t>
+        <w:t xml:space="preserve">Бла </w:t>
+      </w:r>
+      <w:proofErr w:type="spellStart"/>
+      <w:r>
+        <w:t>бла</w:t>
+      </w:r>
+      <w:proofErr w:type="spellEnd"/>
+      <w:r>
+        <w:t xml:space="preserve"> название работы</w:t>
       </w:r>
     </w:p>
     <w:p>
@@ -176,12 +184,14 @@
       <w:r>
         <w:t xml:space="preserve">По данным на 2018 год, количество </w:t>
       </w:r>
+      <w:proofErr w:type="spellStart"/>
       <w:r>
         <w:rPr>
           <w:lang w:val="en-GB"/>
         </w:rPr>
         <w:t>iot</w:t>
       </w:r>
+      <w:proofErr w:type="spellEnd"/>
       <w:r>
         <w:t>-</w:t>
       </w:r>
@@ -270,11 +280,6 @@
       </w:r>
     </w:p>
     <w:p>
-      <w:pPr>
-        <w:rPr>
-          <w:lang w:val="en-GB"/>
-        </w:rPr>
-      </w:pPr>
       <w:r>
         <w:t>Усилитель мощности</w:t>
       </w:r>
@@ -288,13 +293,7 @@
         <w:t>график справа. Присутствует уровень насыщения.</w:t>
       </w:r>
     </w:p>
-    <w:p>
-      <w:pPr>
-        <w:rPr>
-          <w:lang w:val="en-GB"/>
-        </w:rPr>
-      </w:pPr>
-    </w:p>
+    <w:p/>
     <w:p>
       <w:pPr>
         <w:rPr>
@@ -422,12 +421,29 @@
           <w:b/>
           <w:bCs/>
         </w:rPr>
-        <w:t xml:space="preserve"> – Модель Раппа</w:t>
-      </w:r>
-    </w:p>
-    <w:p>
-      <w:r>
-        <w:t xml:space="preserve">Для описания и моделирования искажения сигналов при использовании усилителя существует множество моделей. Мы остановились на модели Раппа, включенной в спецификацию </w:t>
+        <w:t xml:space="preserve"> – Модель </w:t>
+      </w:r>
+      <w:proofErr w:type="spellStart"/>
+      <w:r>
+        <w:rPr>
+          <w:b/>
+          <w:bCs/>
+        </w:rPr>
+        <w:t>Раппа</w:t>
+      </w:r>
+      <w:proofErr w:type="spellEnd"/>
+    </w:p>
+    <w:p>
+      <w:r>
+        <w:t xml:space="preserve">Для описания и моделирования искажения сигналов при использовании усилителя существует множество моделей. Мы остановились на модели </w:t>
+      </w:r>
+      <w:proofErr w:type="spellStart"/>
+      <w:r>
+        <w:t>Раппа</w:t>
+      </w:r>
+      <w:proofErr w:type="spellEnd"/>
+      <w:r>
+        <w:t xml:space="preserve">, включенной в спецификацию </w:t>
       </w:r>
       <w:r>
         <w:rPr>
@@ -443,24 +459,28 @@
       <w:r>
         <w:t xml:space="preserve">Функция </w:t>
       </w:r>
+      <w:proofErr w:type="spellStart"/>
       <w:r>
         <w:rPr>
           <w:lang w:val="en-GB"/>
         </w:rPr>
         <w:t>Famam</w:t>
       </w:r>
+      <w:proofErr w:type="spellEnd"/>
       <w:r>
         <w:t xml:space="preserve"> </w:t>
       </w:r>
       <w:r>
         <w:t xml:space="preserve">описывает амплитудное искажение, х – входная амплитуда, </w:t>
       </w:r>
+      <w:proofErr w:type="spellStart"/>
       <w:r>
         <w:rPr>
           <w:lang w:val="en-GB"/>
         </w:rPr>
         <w:t>famam</w:t>
       </w:r>
+      <w:proofErr w:type="spellEnd"/>
       <w:r>
         <w:t xml:space="preserve"> </w:t>
       </w:r>
@@ -514,12 +534,14 @@
       </w:r>
     </w:p>
     <w:p>
+      <w:proofErr w:type="spellStart"/>
       <w:r>
         <w:rPr>
           <w:lang w:val="en-US"/>
         </w:rPr>
         <w:t>Fampm</w:t>
       </w:r>
+      <w:proofErr w:type="spellEnd"/>
       <w:r>
         <w:t xml:space="preserve"> </w:t>
       </w:r>
@@ -608,6 +630,19 @@
     </w:p>
     <w:p>
       <w:r>
+        <w:t xml:space="preserve">Характеристики из разных работ были аппроксимированы моделью </w:t>
+      </w:r>
+      <w:proofErr w:type="spellStart"/>
+      <w:r>
+        <w:t>раппа</w:t>
+      </w:r>
+      <w:proofErr w:type="spellEnd"/>
+      <w:r>
+        <w:t>, после чего полученные параметры были усреднены. Полученные средние параметры были использованы в качестве модели для 100-200 ГГц</w:t>
+      </w:r>
+    </w:p>
+    <w:p>
+      <w:r>
         <w:t>Про модель 100-200 ГГц…..</w:t>
       </w:r>
     </w:p>
@@ -669,12 +704,14 @@
       <w:r>
         <w:t xml:space="preserve"> на </w:t>
       </w:r>
+      <w:proofErr w:type="spellStart"/>
       <w:r>
         <w:rPr>
           <w:lang w:val="en-GB"/>
         </w:rPr>
         <w:t>Matlab</w:t>
       </w:r>
+      <w:proofErr w:type="spellEnd"/>
       <w:r>
         <w:t xml:space="preserve">. </w:t>
       </w:r>
@@ -690,12 +727,50 @@
     </w:p>
     <w:p>
       <w:r>
-        <w:t>Описание ЛЛС…</w:t>
-      </w:r>
-    </w:p>
-    <w:p>
-      <w:r>
-        <w:t>Описанная ранее модель усилителя была имплементирована в симулятор.</w:t>
+        <w:t xml:space="preserve">Симулятор состоит из блоков предварительной подготовки, в </w:t>
+      </w:r>
+      <w:proofErr w:type="spellStart"/>
+      <w:r>
+        <w:t>точ</w:t>
+      </w:r>
+      <w:proofErr w:type="spellEnd"/>
+      <w:r>
+        <w:t xml:space="preserve"> числе </w:t>
+      </w:r>
+      <w:proofErr w:type="spellStart"/>
+      <w:r>
+        <w:t>прекодинг</w:t>
+      </w:r>
+      <w:proofErr w:type="spellEnd"/>
+      <w:r>
+        <w:t xml:space="preserve">, формирование сигналов и обратное </w:t>
+      </w:r>
+      <w:proofErr w:type="spellStart"/>
+      <w:r>
+        <w:t>фурье</w:t>
+      </w:r>
+      <w:proofErr w:type="spellEnd"/>
+      <w:r>
+        <w:t xml:space="preserve"> преобразование для </w:t>
+      </w:r>
+      <w:proofErr w:type="spellStart"/>
+      <w:r>
+        <w:t>офдм</w:t>
+      </w:r>
+      <w:proofErr w:type="spellEnd"/>
+      <w:r>
+        <w:t xml:space="preserve"> сигнала. Далее сигнал пропускается через канал, принимается на приемнике и декодируется. Симулятор соответствует требованиям стандарта 5жи 3гпп и соответственно откалиброван.</w:t>
+      </w:r>
+    </w:p>
+    <w:p>
+      <w:r>
+        <w:t>Описанная ранее модель усилителя была имплементирована в симулятор</w:t>
+      </w:r>
+      <w:r>
+        <w:t xml:space="preserve"> (2)</w:t>
+      </w:r>
+      <w:r>
+        <w:t>.</w:t>
       </w:r>
     </w:p>
     <w:p/>
@@ -723,6 +798,7 @@
     </w:p>
     <w:p>
       <w:r>
+        <w:lastRenderedPageBreak/>
         <w:t xml:space="preserve">Для симуляций были выбраны два основных сигнала – </w:t>
       </w:r>
       <w:r>
@@ -765,7 +841,50 @@
         <w:t xml:space="preserve">. </w:t>
       </w:r>
       <w:r>
-        <w:t>Принципиальная схема генерации этих сигналов приведена на слайде. Дфтс отличается от офдм сигнала наличием предварительного кодирования при помощи фурье преобразования на ограниченном количестве поднесущих.</w:t>
+        <w:t xml:space="preserve">Принципиальная схема генерации этих сигналов приведена на слайде. </w:t>
+      </w:r>
+      <w:proofErr w:type="spellStart"/>
+      <w:r>
+        <w:t>Дфтс</w:t>
+      </w:r>
+      <w:proofErr w:type="spellEnd"/>
+      <w:r>
+        <w:t xml:space="preserve"> отличается от </w:t>
+      </w:r>
+      <w:proofErr w:type="spellStart"/>
+      <w:r>
+        <w:t>офдм</w:t>
+      </w:r>
+      <w:proofErr w:type="spellEnd"/>
+      <w:r>
+        <w:t xml:space="preserve"> сигнала наличием предварительного кодирования при помощи </w:t>
+      </w:r>
+      <w:proofErr w:type="spellStart"/>
+      <w:r>
+        <w:t>фурье</w:t>
+      </w:r>
+      <w:proofErr w:type="spellEnd"/>
+      <w:r>
+        <w:t xml:space="preserve"> преобразования на ограниченном количестве </w:t>
+      </w:r>
+      <w:proofErr w:type="spellStart"/>
+      <w:r>
+        <w:t>поднесущих</w:t>
+      </w:r>
+      <w:proofErr w:type="spellEnd"/>
+      <w:r>
+        <w:t>.</w:t>
+      </w:r>
+      <w:r>
+        <w:t xml:space="preserve"> Благодаря этому у </w:t>
+      </w:r>
+      <w:proofErr w:type="spellStart"/>
+      <w:r>
+        <w:t>дфтс</w:t>
+      </w:r>
+      <w:proofErr w:type="spellEnd"/>
+      <w:r>
+        <w:t xml:space="preserve"> сигнала меньший пик фактор, что важно при использовании нелинейного усилителя.</w:t>
       </w:r>
     </w:p>
     <w:p/>
@@ -793,7 +912,6 @@
     </w:p>
     <w:p>
       <w:r>
-        <w:lastRenderedPageBreak/>
         <w:t xml:space="preserve">В результате реализации усилителя в </w:t>
       </w:r>
       <w:r>
@@ -811,7 +929,30 @@
     </w:p>
     <w:p>
       <w:r>
-        <w:t>Описание искажения сигналов…..</w:t>
+        <w:t xml:space="preserve">Приведены созвездия полученного сигнала на приемнике. Первый график – сингл </w:t>
+      </w:r>
+      <w:proofErr w:type="spellStart"/>
+      <w:r>
+        <w:t>карриер</w:t>
+      </w:r>
+      <w:proofErr w:type="spellEnd"/>
+      <w:r>
+        <w:t xml:space="preserve"> сигнал, искажения носят прямолинейный характер, сигнал искажается в зависимости от амплитуды.</w:t>
+      </w:r>
+    </w:p>
+    <w:p>
+      <w:r>
+        <w:t>ОФДМ сигнал искажается по другому, наблюдается увеличение разброса по сравнению со случаем идеального усилителя.</w:t>
+      </w:r>
+    </w:p>
+    <w:p>
+      <w:r>
+        <w:t>ДФТС имеет совмещенные искажения, присутствует как общий сдвиг в зависимости от амплитуды, так и увеличение разброса точек.</w:t>
+      </w:r>
+    </w:p>
+    <w:p>
+      <w:r>
+        <w:t>Необходимо компенсировать возникшие искажения</w:t>
       </w:r>
     </w:p>
     <w:p/>
@@ -843,12 +984,326 @@
           <w:bCs/>
         </w:rPr>
         <w:t xml:space="preserve"> – обзор методов компенсации</w:t>
+      </w:r>
+    </w:p>
+    <w:p/>
+    <w:p/>
+    <w:p>
+      <w:pPr>
+        <w:rPr>
+          <w:b/>
+          <w:bCs/>
+        </w:rPr>
+      </w:pPr>
+      <w:r>
+        <w:rPr>
+          <w:b/>
+          <w:bCs/>
+        </w:rPr>
+        <w:t>Слайд</w:t>
+      </w:r>
+    </w:p>
+    <w:p>
+      <w:r>
+        <w:t xml:space="preserve">Разработанный метод компенсации </w:t>
+      </w:r>
+      <w:r>
+        <w:t>предназначен для обработки на приемнике, таким образом уменьшается нагрузка на передатчик. В основе метода лежит использование ограниченной обратной характеристики усилителя. Параметры усилителя и рабочая точка считаются известными. Сигнал в соответствии с его типом приводится к состоянию, в котором он пропускался через усилитель, потом применяется обратная функция, и затем сигнал возвращается в частотную область, уже компенсированный.</w:t>
+      </w:r>
+    </w:p>
+    <w:p/>
+    <w:p>
+      <w:pPr>
+        <w:rPr>
+          <w:b/>
+          <w:bCs/>
+        </w:rPr>
+      </w:pPr>
+      <w:r>
+        <w:rPr>
+          <w:b/>
+          <w:bCs/>
+        </w:rPr>
+        <w:t>Слайд</w:t>
+      </w:r>
+    </w:p>
+    <w:p>
+      <w:r>
+        <w:t>Приведены блок схемы разработанного метода компенсации в зависимости от типа используемого сигнала.</w:t>
+      </w:r>
+      <w:r>
+        <w:t xml:space="preserve"> В основе метода как сказано раньше лежит обратная характеристика.</w:t>
+      </w:r>
+    </w:p>
+    <w:p/>
+    <w:p>
+      <w:pPr>
+        <w:rPr>
+          <w:b/>
+          <w:bCs/>
+        </w:rPr>
+      </w:pPr>
+      <w:r>
+        <w:rPr>
+          <w:b/>
+          <w:bCs/>
+        </w:rPr>
+        <w:t>Слайд</w:t>
+      </w:r>
+    </w:p>
+    <w:p>
+      <w:r>
+        <w:t xml:space="preserve">Разработанный метод был протестирован на полноценных симуляциях канального уровня в </w:t>
+      </w:r>
+      <w:proofErr w:type="spellStart"/>
+      <w:r>
+        <w:t>ллс</w:t>
+      </w:r>
+      <w:proofErr w:type="spellEnd"/>
+      <w:r>
+        <w:t>. Параметры симуляций приведены в таблице. Моделирование проводилось для двух моделей усилителя и для двух типов сигнала -</w:t>
+      </w:r>
+      <w:proofErr w:type="spellStart"/>
+      <w:r>
+        <w:t>офдм</w:t>
+      </w:r>
+      <w:proofErr w:type="spellEnd"/>
+      <w:r>
+        <w:t xml:space="preserve">, </w:t>
+      </w:r>
+      <w:proofErr w:type="spellStart"/>
+      <w:r>
+        <w:t>дфтс</w:t>
+      </w:r>
+      <w:proofErr w:type="spellEnd"/>
+      <w:r>
+        <w:t>. В качестве результатов были получены кривые зависимости блоковых ошибок от отношения сигнал шум.</w:t>
+      </w:r>
+    </w:p>
+    <w:p/>
+    <w:p>
+      <w:pPr>
+        <w:rPr>
+          <w:b/>
+          <w:bCs/>
+        </w:rPr>
+      </w:pPr>
+      <w:r>
+        <w:rPr>
+          <w:b/>
+          <w:bCs/>
+        </w:rPr>
+        <w:lastRenderedPageBreak/>
+        <w:t>Слайд</w:t>
+      </w:r>
+    </w:p>
+    <w:p>
+      <w:r>
+        <w:t xml:space="preserve">Приведены результаты моделирования для сигнала </w:t>
+      </w:r>
+      <w:proofErr w:type="spellStart"/>
+      <w:r>
+        <w:t>дфтс</w:t>
+      </w:r>
+      <w:proofErr w:type="spellEnd"/>
+      <w:r>
+        <w:t xml:space="preserve"> модели усилителя 30-70 </w:t>
+      </w:r>
+      <w:proofErr w:type="spellStart"/>
+      <w:r>
+        <w:t>ггц</w:t>
+      </w:r>
+      <w:proofErr w:type="spellEnd"/>
+      <w:r>
+        <w:t xml:space="preserve"> </w:t>
+      </w:r>
+      <w:proofErr w:type="spellStart"/>
+      <w:r>
+        <w:t>эссиэси</w:t>
+      </w:r>
+      <w:proofErr w:type="spellEnd"/>
+      <w:r>
+        <w:t xml:space="preserve"> 120 кгц. Бла </w:t>
+      </w:r>
+      <w:proofErr w:type="spellStart"/>
+      <w:r>
+        <w:t>бла</w:t>
+      </w:r>
+      <w:proofErr w:type="spellEnd"/>
+      <w:r>
+        <w:t xml:space="preserve"> </w:t>
+      </w:r>
+      <w:proofErr w:type="spellStart"/>
+      <w:r>
+        <w:t>бла</w:t>
+      </w:r>
+      <w:proofErr w:type="spellEnd"/>
+    </w:p>
+    <w:p>
+      <w:r>
+        <w:t>Использование компенсации демонстрирует улучшение результата по сравнению со случаем отсутствия компенсации</w:t>
+      </w:r>
+      <w:r>
+        <w:t xml:space="preserve"> – кривая сдвигается вниз или влево, количество ошибок для выбранного </w:t>
+      </w:r>
+      <w:proofErr w:type="spellStart"/>
+      <w:r>
+        <w:t>снр</w:t>
+      </w:r>
+      <w:proofErr w:type="spellEnd"/>
+      <w:r>
+        <w:t xml:space="preserve"> ниже.</w:t>
+      </w:r>
+    </w:p>
+    <w:p/>
+    <w:p>
+      <w:pPr>
+        <w:rPr>
+          <w:b/>
+          <w:bCs/>
+        </w:rPr>
+      </w:pPr>
+      <w:r>
+        <w:rPr>
+          <w:b/>
+          <w:bCs/>
+        </w:rPr>
+        <w:t>Слайд</w:t>
+      </w:r>
+    </w:p>
+    <w:p>
+      <w:r>
+        <w:t xml:space="preserve">Для </w:t>
+      </w:r>
+      <w:proofErr w:type="spellStart"/>
+      <w:r>
+        <w:t>офдм</w:t>
+      </w:r>
+      <w:proofErr w:type="spellEnd"/>
+      <w:r>
+        <w:t xml:space="preserve"> сигнала были получены похожие результаты, однако стоит отметить что </w:t>
+      </w:r>
+      <w:proofErr w:type="spellStart"/>
+      <w:r>
+        <w:t>изз</w:t>
+      </w:r>
+      <w:proofErr w:type="spellEnd"/>
+      <w:r>
+        <w:t xml:space="preserve">-за </w:t>
+      </w:r>
+      <w:proofErr w:type="spellStart"/>
+      <w:r>
+        <w:t>выского</w:t>
+      </w:r>
+      <w:proofErr w:type="spellEnd"/>
+      <w:r>
+        <w:t xml:space="preserve"> пик-фактора </w:t>
+      </w:r>
+      <w:proofErr w:type="spellStart"/>
+      <w:r>
+        <w:t>офдм</w:t>
+      </w:r>
+      <w:proofErr w:type="spellEnd"/>
+      <w:r>
+        <w:t xml:space="preserve"> сигнала, </w:t>
+      </w:r>
+      <w:proofErr w:type="spellStart"/>
+      <w:r>
+        <w:t>нелиненйость</w:t>
+      </w:r>
+      <w:proofErr w:type="spellEnd"/>
+      <w:r>
+        <w:t xml:space="preserve"> сильнее искажает сигнал, и в некоторых случаях которые будут показаны дальше, информация практически не восстановима.</w:t>
       </w:r>
     </w:p>
     <w:p/>
     <w:p/>
     <w:p/>
-    <w:p/>
+    <w:p>
+      <w:pPr>
+        <w:rPr>
+          <w:b/>
+          <w:bCs/>
+        </w:rPr>
+      </w:pPr>
+      <w:r>
+        <w:rPr>
+          <w:b/>
+          <w:bCs/>
+        </w:rPr>
+        <w:t>Заключение</w:t>
+      </w:r>
+    </w:p>
+    <w:p>
+      <w:r>
+        <w:t xml:space="preserve">В результате данной работы были исследованы влияние нелинейности усилителя на сигналы </w:t>
+      </w:r>
+      <w:proofErr w:type="spellStart"/>
+      <w:r>
+        <w:t>офдм</w:t>
+      </w:r>
+      <w:proofErr w:type="spellEnd"/>
+      <w:r>
+        <w:t xml:space="preserve"> и </w:t>
+      </w:r>
+      <w:proofErr w:type="spellStart"/>
+      <w:r>
+        <w:t>дфтс</w:t>
+      </w:r>
+      <w:proofErr w:type="spellEnd"/>
+    </w:p>
+    <w:p>
+      <w:r>
+        <w:t xml:space="preserve">Были подобраны параметры модели </w:t>
+      </w:r>
+      <w:proofErr w:type="spellStart"/>
+      <w:r>
+        <w:t>раппа</w:t>
+      </w:r>
+      <w:proofErr w:type="spellEnd"/>
+      <w:r>
+        <w:t xml:space="preserve"> для диапазона 100-200 </w:t>
+      </w:r>
+      <w:proofErr w:type="spellStart"/>
+      <w:r>
+        <w:t>ггц</w:t>
+      </w:r>
+      <w:proofErr w:type="spellEnd"/>
+    </w:p>
+    <w:p>
+      <w:r>
+        <w:t xml:space="preserve">Также был разработан и </w:t>
+      </w:r>
+      <w:proofErr w:type="spellStart"/>
+      <w:r>
+        <w:t>реалтизован</w:t>
+      </w:r>
+      <w:proofErr w:type="spellEnd"/>
+      <w:r>
+        <w:t xml:space="preserve"> метод компенсации нелинейных искажений на приемнике. Компенсация на приемнике позволяет уменьшит объем предварительной обработки на передатчике, что экономит потребляемую энергию. </w:t>
+      </w:r>
+    </w:p>
+    <w:p>
+      <w:r>
+        <w:t xml:space="preserve">Разработанный метод продемонстрировал возможность </w:t>
+      </w:r>
+      <w:proofErr w:type="spellStart"/>
+      <w:r>
+        <w:t>улушить</w:t>
+      </w:r>
+      <w:proofErr w:type="spellEnd"/>
+      <w:r>
+        <w:t xml:space="preserve"> результат работы системы при определенных параметрах системы, </w:t>
+      </w:r>
+    </w:p>
+    <w:p>
+      <w:pPr>
+        <w:rPr>
+          <w:b/>
+          <w:bCs/>
+        </w:rPr>
+      </w:pPr>
+    </w:p>
     <w:sectPr>
       <w:pgSz w:w="11906" w:h="16838"/>
       <w:pgMar w:top="1134" w:right="850" w:bottom="1134" w:left="1701" w:header="708" w:footer="708" w:gutter="0"/>
@@ -1079,6 +1534,7 @@
     <w:lsdException w:name="HTML Sample" w:semiHidden="1" w:unhideWhenUsed="1"/>
     <w:lsdException w:name="HTML Typewriter" w:semiHidden="1" w:unhideWhenUsed="1"/>
     <w:lsdException w:name="HTML Variable" w:semiHidden="1" w:unhideWhenUsed="1"/>
+    <w:lsdException w:name="Normal Table" w:semiHidden="1" w:unhideWhenUsed="1"/>
     <w:lsdException w:name="annotation subject" w:semiHidden="1" w:unhideWhenUsed="1"/>
     <w:lsdException w:name="No List" w:semiHidden="1" w:unhideWhenUsed="1"/>
     <w:lsdException w:name="Outline List 1" w:semiHidden="1" w:unhideWhenUsed="1"/>
@@ -1121,8 +1577,11 @@
     <w:lsdException w:name="Table Contemporary" w:semiHidden="1" w:unhideWhenUsed="1"/>
     <w:lsdException w:name="Table Elegant" w:semiHidden="1" w:unhideWhenUsed="1"/>
     <w:lsdException w:name="Table Professional" w:semiHidden="1" w:unhideWhenUsed="1"/>
+    <w:lsdException w:name="Table Subtle 1" w:semiHidden="1" w:unhideWhenUsed="1"/>
     <w:lsdException w:name="Table Subtle 2" w:semiHidden="1" w:unhideWhenUsed="1"/>
     <w:lsdException w:name="Table Web 1" w:semiHidden="1" w:unhideWhenUsed="1"/>
+    <w:lsdException w:name="Table Web 2" w:semiHidden="1" w:unhideWhenUsed="1"/>
+    <w:lsdException w:name="Table Web 3" w:semiHidden="1" w:unhideWhenUsed="1"/>
     <w:lsdException w:name="Balloon Text" w:semiHidden="1" w:unhideWhenUsed="1"/>
     <w:lsdException w:name="Table Grid" w:uiPriority="39"/>
     <w:lsdException w:name="Table Theme" w:semiHidden="1" w:unhideWhenUsed="1"/>

--- a/Speech.docx
+++ b/Speech.docx
@@ -1,18 +1,37 @@
 
 <file path=word/document.xml><?xml version="1.0" encoding="utf-8"?>
-<w:document xmlns:wpc="http://schemas.microsoft.com/office/word/2010/wordprocessingCanvas" xmlns:cx="http://schemas.microsoft.com/office/drawing/2014/chartex" xmlns:cx1="http://schemas.microsoft.com/office/drawing/2015/9/8/chartex" xmlns:cx2="http://schemas.microsoft.com/office/drawing/2015/10/21/chartex" xmlns:cx3="http://schemas.microsoft.com/office/drawing/2016/5/9/chartex" xmlns:cx4="http://schemas.microsoft.com/office/drawing/2016/5/10/chartex" xmlns:cx5="http://schemas.microsoft.com/office/drawing/2016/5/11/chartex" xmlns:cx6="http://schemas.microsoft.com/office/drawing/2016/5/12/chartex" xmlns:cx7="http://schemas.microsoft.com/office/drawing/2016/5/13/chartex" xmlns:cx8="http://schemas.microsoft.com/office/drawing/2016/5/14/chartex" xmlns:mc="http://schemas.openxmlformats.org/markup-compatibility/2006" xmlns:aink="http://schemas.microsoft.com/office/drawing/2016/ink" xmlns:am3d="http://schemas.microsoft.com/office/drawing/2017/model3d" xmlns:o="urn:schemas-microsoft-com:office:office" xmlns:oel="http://schemas.microsoft.com/office/2019/extlst" xmlns:r="http://schemas.openxmlformats.org/officeDocument/2006/relationships" xmlns:m="http://schemas.openxmlformats.org/officeDocument/2006/math" xmlns:v="urn:schemas-microsoft-com:vml" xmlns:wp14="http://schemas.microsoft.com/office/word/2010/wordprocessingDrawing" xmlns:wp="http://schemas.openxmlformats.org/drawingml/2006/wordprocessingDrawing" xmlns:w10="urn:schemas-microsoft-com:office:word" xmlns:w="http://schemas.openxmlformats.org/wordprocessingml/2006/main" xmlns:w14="http://schemas.microsoft.com/office/word/2010/wordml" xmlns:w15="http://schemas.microsoft.com/office/word/2012/wordml" xmlns:w16cex="http://schemas.microsoft.com/office/word/2018/wordml/cex" xmlns:w16cid="http://schemas.microsoft.com/office/word/2016/wordml/cid" xmlns:w16="http://schemas.microsoft.com/office/word/2018/wordml" xmlns:w16sdtdh="http://schemas.microsoft.com/office/word/2020/wordml/sdtdatahash" xmlns:w16se="http://schemas.microsoft.com/office/word/2015/wordml/symex" xmlns:wpg="http://schemas.microsoft.com/office/word/2010/wordprocessingGroup" xmlns:wpi="http://schemas.microsoft.com/office/word/2010/wordprocessingInk" xmlns:wne="http://schemas.microsoft.com/office/word/2006/wordml" xmlns:wps="http://schemas.microsoft.com/office/word/2010/wordprocessingShape" mc:Ignorable="w14 w15 w16se w16cid w16 w16cex w16sdtdh wp14">
+<w:document xmlns:wpc="http://schemas.microsoft.com/office/word/2010/wordprocessingCanvas" xmlns:cx="http://schemas.microsoft.com/office/drawing/2014/chartex" xmlns:cx1="http://schemas.microsoft.com/office/drawing/2015/9/8/chartex" xmlns:mc="http://schemas.openxmlformats.org/markup-compatibility/2006" xmlns:o="urn:schemas-microsoft-com:office:office" xmlns:r="http://schemas.openxmlformats.org/officeDocument/2006/relationships" xmlns:m="http://schemas.openxmlformats.org/officeDocument/2006/math" xmlns:v="urn:schemas-microsoft-com:vml" xmlns:wp14="http://schemas.microsoft.com/office/word/2010/wordprocessingDrawing" xmlns:wp="http://schemas.openxmlformats.org/drawingml/2006/wordprocessingDrawing" xmlns:w10="urn:schemas-microsoft-com:office:word" xmlns:w="http://schemas.openxmlformats.org/wordprocessingml/2006/main" xmlns:w14="http://schemas.microsoft.com/office/word/2010/wordml" xmlns:w15="http://schemas.microsoft.com/office/word/2012/wordml" xmlns:w16se="http://schemas.microsoft.com/office/word/2015/wordml/symex" xmlns:wpg="http://schemas.microsoft.com/office/word/2010/wordprocessingGroup" xmlns:wpi="http://schemas.microsoft.com/office/word/2010/wordprocessingInk" xmlns:wne="http://schemas.microsoft.com/office/word/2006/wordml" xmlns:wps="http://schemas.microsoft.com/office/word/2010/wordprocessingShape" mc:Ignorable="w14 w15 w16se wp14">
   <w:body>
     <w:p>
       <w:r>
-        <w:t xml:space="preserve">Бла </w:t>
-      </w:r>
-      <w:proofErr w:type="spellStart"/>
-      <w:r>
-        <w:t>бла</w:t>
-      </w:r>
-      <w:proofErr w:type="spellEnd"/>
-      <w:r>
-        <w:t xml:space="preserve"> название работы</w:t>
+        <w:t xml:space="preserve">Добрый день, уважаемые члены </w:t>
+      </w:r>
+      <w:r>
+        <w:t>комиссии, вашему вниманию представляется работа</w:t>
+      </w:r>
+      <w:r>
+        <w:t xml:space="preserve"> «Метод компенсации нелинейных искажений усилителя мощности для стандарта мобильной связи 5</w:t>
+      </w:r>
+      <w:r>
+        <w:rPr>
+          <w:lang w:val="en-US"/>
+        </w:rPr>
+        <w:t>G</w:t>
+      </w:r>
+      <w:r>
+        <w:t xml:space="preserve"> </w:t>
+      </w:r>
+      <w:r>
+        <w:rPr>
+          <w:lang w:val="en-US"/>
+        </w:rPr>
+        <w:t>NR</w:t>
+      </w:r>
+      <w:r>
+        <w:t>»</w:t>
+      </w:r>
+      <w:r>
+        <w:t xml:space="preserve"> </w:t>
       </w:r>
     </w:p>
     <w:p>
@@ -48,41 +67,35 @@
       <w:r>
         <w:t xml:space="preserve">Целью данной работы является </w:t>
       </w:r>
-    </w:p>
-    <w:p>
-      <w:pPr>
-        <w:pStyle w:val="a3"/>
-        <w:numPr>
-          <w:ilvl w:val="0"/>
-          <w:numId w:val="1"/>
-        </w:numPr>
-      </w:pPr>
-      <w:r>
-        <w:t>Исследование влияния нелинейности УМ на различные типы сигнала, используемые в стандарте 5G NR</w:t>
-      </w:r>
-    </w:p>
-    <w:p>
-      <w:pPr>
-        <w:pStyle w:val="a3"/>
-        <w:numPr>
-          <w:ilvl w:val="0"/>
-          <w:numId w:val="1"/>
-        </w:numPr>
-      </w:pPr>
-      <w:r>
-        <w:t>Разработка модели УМ для миллиметрового диапазона 100-200 ГГц</w:t>
-      </w:r>
-    </w:p>
-    <w:p>
-      <w:pPr>
-        <w:pStyle w:val="a3"/>
-        <w:numPr>
-          <w:ilvl w:val="0"/>
-          <w:numId w:val="1"/>
-        </w:numPr>
-      </w:pPr>
-      <w:r>
-        <w:t>Разработка метода компенсации нелинейных искажений усилителя мощности на приемнике</w:t>
+      <w:r>
+        <w:t>и</w:t>
+      </w:r>
+      <w:r>
+        <w:t xml:space="preserve">сследование влияния нелинейности </w:t>
+      </w:r>
+      <w:r>
+        <w:t>усилителя</w:t>
+      </w:r>
+      <w:r>
+        <w:t xml:space="preserve"> на различные типы сигнала, используемые в стандарте 5G NR</w:t>
+      </w:r>
+      <w:r>
+        <w:t>, р</w:t>
+      </w:r>
+      <w:r>
+        <w:t xml:space="preserve">азработка модели </w:t>
+      </w:r>
+      <w:r>
+        <w:t>усилителя</w:t>
+      </w:r>
+      <w:r>
+        <w:t xml:space="preserve"> для миллиметрового диапазона 100-200 ГГц</w:t>
+      </w:r>
+      <w:r>
+        <w:t xml:space="preserve"> и р</w:t>
+      </w:r>
+      <w:r>
+        <w:t>азработка метода компенсации нелинейных искажений усилителя на приемнике</w:t>
       </w:r>
       <w:r>
         <w:t xml:space="preserve">, в частности для сигнала </w:t>
@@ -147,807 +160,1215 @@
     </w:p>
     <w:p>
       <w:r>
-        <w:t>Стандарт мобильной связи пятого поколения 5</w:t>
-      </w:r>
-      <w:r>
-        <w:rPr>
+        <w:t xml:space="preserve">Стандарт мобильной связи пятого поколения </w:t>
+      </w:r>
+      <w:r>
+        <w:t>тесно связа</w:t>
+      </w:r>
+      <w:r>
+        <w:t>н с технологией Интернета Вещей -</w:t>
+      </w:r>
+      <w:r>
+        <w:t xml:space="preserve"> </w:t>
+      </w:r>
+      <w:r>
+        <w:t>в</w:t>
+      </w:r>
+      <w:r>
+        <w:t xml:space="preserve"> частности, высокая скорость, надежность сети и возможность массового подключения «умных» устройств являются ключ</w:t>
+      </w:r>
+      <w:r>
+        <w:t xml:space="preserve">евыми требованиями для создания </w:t>
+      </w:r>
+      <w:r>
+        <w:t>инфраструктуры.</w:t>
+      </w:r>
+    </w:p>
+    <w:p>
+      <w:r>
+        <w:t xml:space="preserve">Стандарт </w:t>
+      </w:r>
+      <w:r>
+        <w:t>поддерживает несущие частоты</w:t>
+      </w:r>
+      <w:r>
+        <w:t xml:space="preserve"> до 52.6 ГГц, </w:t>
+      </w:r>
+      <w:r>
+        <w:t>также</w:t>
+      </w:r>
+      <w:r>
+        <w:t xml:space="preserve"> уже ведутся исследования с целью расшир</w:t>
+      </w:r>
+      <w:r>
+        <w:t>ения</w:t>
+      </w:r>
+      <w:r>
+        <w:t xml:space="preserve"> </w:t>
+      </w:r>
+      <w:r>
+        <w:t xml:space="preserve">в </w:t>
+      </w:r>
+      <w:r>
+        <w:t>миллиметровый диапазон</w:t>
+      </w:r>
+      <w:r>
+        <w:t xml:space="preserve"> до 114 ГГц.</w:t>
+      </w:r>
+    </w:p>
+    <w:p>
+      <w:r>
+        <w:t xml:space="preserve">Одной из основных проблем </w:t>
+      </w:r>
+      <w:r>
+        <w:t>в данном диапазоне является</w:t>
+      </w:r>
+      <w:r>
+        <w:t xml:space="preserve"> более выраженная</w:t>
+      </w:r>
+      <w:r>
+        <w:t xml:space="preserve"> нелинейность у</w:t>
+      </w:r>
+      <w:r>
+        <w:t xml:space="preserve">силителя мощности, которая искажает сигнал и понижает производительность системы в целом. </w:t>
+      </w:r>
+    </w:p>
+    <w:p>
+      <w:r>
+        <w:t xml:space="preserve">Картина усугубляется при рассмотрении </w:t>
+      </w:r>
+      <w:r>
+        <w:t>случая интернета вещей,</w:t>
+      </w:r>
+      <w:r>
+        <w:t xml:space="preserve"> </w:t>
+      </w:r>
+      <w:r>
+        <w:t>где</w:t>
+      </w:r>
+      <w:r>
+        <w:t xml:space="preserve"> </w:t>
+      </w:r>
+      <w:r>
+        <w:t xml:space="preserve">важна низкая стоимость конечного продукта, из-за чего </w:t>
+      </w:r>
+      <w:r>
+        <w:t>понижается</w:t>
+      </w:r>
+      <w:r>
+        <w:t xml:space="preserve"> качество используемых элементов, </w:t>
+      </w:r>
+      <w:r>
+        <w:t>в частности</w:t>
+      </w:r>
+      <w:r>
+        <w:t>, усилителей мощности</w:t>
+      </w:r>
+      <w:r>
+        <w:t xml:space="preserve">. </w:t>
+      </w:r>
+    </w:p>
+    <w:p>
+      <w:r>
+        <w:t xml:space="preserve">Также устройства должны быть максимально </w:t>
+      </w:r>
+      <w:proofErr w:type="spellStart"/>
+      <w:r>
+        <w:t>энергоэффективны</w:t>
+      </w:r>
+      <w:proofErr w:type="spellEnd"/>
+      <w:r>
+        <w:t xml:space="preserve">, поэтому необходимо минимизировать </w:t>
+      </w:r>
+      <w:r>
+        <w:t>сигнальную обработку</w:t>
+      </w:r>
+      <w:r>
+        <w:t xml:space="preserve"> на передатчике – в частности, выполнять компенсацию искажений, внесенных нелинейным усилителем на приемнике.</w:t>
+      </w:r>
+    </w:p>
+    <w:p/>
+    <w:p>
+      <w:pPr>
+        <w:rPr>
+          <w:b/>
+          <w:bCs/>
+        </w:rPr>
+      </w:pPr>
+      <w:r>
+        <w:rPr>
+          <w:b/>
+          <w:bCs/>
+        </w:rPr>
+        <w:t>Слайд 4</w:t>
+      </w:r>
+      <w:r>
+        <w:rPr>
+          <w:b/>
+          <w:bCs/>
+        </w:rPr>
+        <w:t xml:space="preserve"> – Нелинейность УМ</w:t>
+      </w:r>
+    </w:p>
+    <w:p>
+      <w:r>
+        <w:t>Усилитель мощности</w:t>
+      </w:r>
+      <w:r>
+        <w:t xml:space="preserve"> является ключевым компонентом передатчика, отвечающий за повышение мощности сигнала.</w:t>
+      </w:r>
+      <w:r>
+        <w:t xml:space="preserve"> На схеме он</w:t>
+      </w:r>
+      <w:r>
+        <w:t xml:space="preserve"> выделен и</w:t>
+      </w:r>
+      <w:r>
+        <w:t xml:space="preserve"> находится между антенной и блоком повышения частоты. За счет внешнего источника питания, усилитель увеличивает амплитуду, соответственно и мощность передаваемого сигнала. </w:t>
+      </w:r>
+      <w:r>
+        <w:t>В</w:t>
+      </w:r>
+      <w:r>
+        <w:t xml:space="preserve"> случае идеального усилителя,</w:t>
+      </w:r>
+      <w:r>
+        <w:t xml:space="preserve"> амплитудная характеристика</w:t>
+      </w:r>
+      <w:r>
+        <w:t xml:space="preserve"> представляет прямую </w:t>
+      </w:r>
+      <w:r>
+        <w:t xml:space="preserve">в соответствии с графиком слева </w:t>
+      </w:r>
+      <w:r>
+        <w:t xml:space="preserve">– коэффициент усиления </w:t>
+      </w:r>
+      <w:r>
+        <w:t xml:space="preserve">(отношение) </w:t>
+      </w:r>
+      <w:r>
+        <w:t xml:space="preserve">постоянен. </w:t>
+      </w:r>
+      <w:r>
+        <w:t>Однако в реальности усилитель имеет</w:t>
+      </w:r>
+      <w:r>
+        <w:t xml:space="preserve"> уровень насыщения</w:t>
+      </w:r>
+      <w:r>
+        <w:t>, возникает нелинейность характеристики</w:t>
+      </w:r>
+      <w:r>
+        <w:t>, что показано</w:t>
+      </w:r>
+      <w:r>
+        <w:t xml:space="preserve"> на графике</w:t>
+      </w:r>
+      <w:r>
+        <w:t xml:space="preserve"> справа</w:t>
+      </w:r>
+      <w:r>
+        <w:t>.</w:t>
+      </w:r>
+    </w:p>
+    <w:p/>
+    <w:p>
+      <w:pPr>
+        <w:rPr>
+          <w:b/>
+          <w:bCs/>
+        </w:rPr>
+      </w:pPr>
+      <w:r>
+        <w:rPr>
+          <w:b/>
+          <w:bCs/>
+        </w:rPr>
+        <w:t>Слайд 5</w:t>
+      </w:r>
+      <w:r>
+        <w:rPr>
+          <w:b/>
+          <w:bCs/>
+        </w:rPr>
+        <w:t xml:space="preserve"> – Искажение сигнала</w:t>
+      </w:r>
+    </w:p>
+    <w:p>
+      <w:r>
+        <w:t>Рас</w:t>
+      </w:r>
+      <w:r>
+        <w:t>смотрим</w:t>
+      </w:r>
+      <w:r>
+        <w:t>,</w:t>
+      </w:r>
+      <w:r>
+        <w:t xml:space="preserve"> как именно искажается сигнал. Приведена характеристика</w:t>
+      </w:r>
+      <w:r>
+        <w:t xml:space="preserve"> нелинейного усилителя, на оси абсцисс</w:t>
+      </w:r>
+      <w:r>
+        <w:t xml:space="preserve"> – входная </w:t>
+      </w:r>
+      <w:r>
+        <w:t>амплитудная огибающая</w:t>
+      </w:r>
+      <w:r>
+        <w:t xml:space="preserve"> усиливаемого сигнала. В случае линейной характеристики, сигнал усиливается и не искажается, в соответствии с пунктирной линией. При использовании нелинейной характеристики, </w:t>
+      </w:r>
+      <w:r>
+        <w:t xml:space="preserve">выходная </w:t>
+      </w:r>
+      <w:r>
+        <w:t>амплитуда меньше, чем в случае линейного</w:t>
+      </w:r>
+      <w:r>
+        <w:t xml:space="preserve"> </w:t>
+      </w:r>
+      <w:r>
+        <w:t>усилителя</w:t>
+      </w:r>
+      <w:r>
+        <w:t xml:space="preserve">, происходит </w:t>
+      </w:r>
+      <w:r>
+        <w:t>искажение формы сигнала</w:t>
+      </w:r>
+      <w:r>
+        <w:t xml:space="preserve">. Чем больше средняя подаваемая мощность, тем больше искажается сигнал, и тем ближе выходная </w:t>
+      </w:r>
+      <w:r>
+        <w:t>мощн</w:t>
+      </w:r>
+      <w:r>
+        <w:t>о</w:t>
+      </w:r>
+      <w:r>
+        <w:t>с</w:t>
+      </w:r>
+      <w:r>
+        <w:t>ть</w:t>
+      </w:r>
+      <w:r>
+        <w:t xml:space="preserve"> к уровню насыщения.</w:t>
+      </w:r>
+    </w:p>
+    <w:p/>
+    <w:p>
+      <w:pPr>
+        <w:rPr>
+          <w:b/>
+          <w:bCs/>
+        </w:rPr>
+      </w:pPr>
+      <w:r>
+        <w:rPr>
+          <w:b/>
+          <w:bCs/>
+        </w:rPr>
+        <w:lastRenderedPageBreak/>
+        <w:t xml:space="preserve">Слайд </w:t>
+      </w:r>
+      <w:r>
+        <w:rPr>
+          <w:b/>
+          <w:bCs/>
+        </w:rPr>
+        <w:t>6</w:t>
+      </w:r>
+      <w:r>
+        <w:rPr>
+          <w:b/>
+          <w:bCs/>
+        </w:rPr>
+        <w:t xml:space="preserve"> – </w:t>
+      </w:r>
+      <w:r>
+        <w:rPr>
+          <w:b/>
+          <w:bCs/>
+        </w:rPr>
+        <w:t>Точка компрессии</w:t>
+      </w:r>
+    </w:p>
+    <w:p>
+      <w:r>
+        <w:t xml:space="preserve">Для описания степени нелинейности усилителя используют такую </w:t>
+      </w:r>
+      <w:r>
+        <w:t>характеристику, как</w:t>
+      </w:r>
+      <w:r>
+        <w:t xml:space="preserve"> точка </w:t>
+      </w:r>
+      <w:proofErr w:type="spellStart"/>
+      <w:r>
+        <w:t>децибельной</w:t>
+      </w:r>
+      <w:proofErr w:type="spellEnd"/>
+      <w:r>
+        <w:t xml:space="preserve"> </w:t>
+      </w:r>
+      <w:r>
+        <w:t>компрессии – точка, в которой усиление мощности становится на 1 дБ меньше, чем у идеального усилителя</w:t>
+      </w:r>
+      <w:r>
+        <w:t>. До этой точки характеристика часто считается линейной.</w:t>
+      </w:r>
+    </w:p>
+    <w:p/>
+    <w:p>
+      <w:pPr>
+        <w:rPr>
+          <w:b/>
+          <w:bCs/>
+          <w:highlight w:val="yellow"/>
+        </w:rPr>
+      </w:pPr>
+      <w:proofErr w:type="gramStart"/>
+      <w:r>
+        <w:rPr>
+          <w:b/>
+          <w:bCs/>
+          <w:highlight w:val="yellow"/>
+        </w:rPr>
+        <w:t>Слайд  –</w:t>
+      </w:r>
+      <w:proofErr w:type="gramEnd"/>
+      <w:r>
+        <w:rPr>
+          <w:b/>
+          <w:bCs/>
+          <w:highlight w:val="yellow"/>
+        </w:rPr>
+        <w:t xml:space="preserve"> </w:t>
+      </w:r>
+      <w:r>
+        <w:rPr>
+          <w:b/>
+          <w:bCs/>
+          <w:highlight w:val="yellow"/>
+        </w:rPr>
+        <w:t>Отступы</w:t>
+      </w:r>
+    </w:p>
+    <w:p>
+      <w:pPr>
+        <w:rPr>
+          <w:lang w:val="en-US"/>
+        </w:rPr>
+      </w:pPr>
+      <w:r>
+        <w:rPr>
+          <w:highlight w:val="yellow"/>
+        </w:rPr>
+        <w:t xml:space="preserve">Для уменьшения степени искажения </w:t>
+      </w:r>
+      <w:r>
+        <w:rPr>
+          <w:highlight w:val="yellow"/>
+        </w:rPr>
+        <w:t xml:space="preserve">среднюю входную мощность уменьшают. Называют </w:t>
+      </w:r>
+      <w:proofErr w:type="gramStart"/>
+      <w:r>
+        <w:rPr>
+          <w:highlight w:val="yellow"/>
+        </w:rPr>
+        <w:t>по разному</w:t>
+      </w:r>
+      <w:proofErr w:type="gramEnd"/>
+      <w:r>
+        <w:rPr>
+          <w:highlight w:val="yellow"/>
+        </w:rPr>
+        <w:t xml:space="preserve"> в зависимости от того, от чего делают отступ - </w:t>
+      </w:r>
+      <w:r>
+        <w:rPr>
+          <w:highlight w:val="yellow"/>
           <w:lang w:val="en-GB"/>
         </w:rPr>
+        <w:t>OBO</w:t>
+      </w:r>
+      <w:r>
+        <w:rPr>
+          <w:highlight w:val="yellow"/>
+        </w:rPr>
+        <w:t xml:space="preserve"> и </w:t>
+      </w:r>
+      <w:r>
+        <w:rPr>
+          <w:highlight w:val="yellow"/>
+          <w:lang w:val="en-US"/>
+        </w:rPr>
+        <w:t>IBO</w:t>
+      </w:r>
+      <w:r>
+        <w:rPr>
+          <w:highlight w:val="yellow"/>
+        </w:rPr>
+        <w:t>. …</w:t>
+      </w:r>
+    </w:p>
+    <w:p/>
+    <w:p>
+      <w:pPr>
+        <w:rPr>
+          <w:b/>
+          <w:bCs/>
+        </w:rPr>
+      </w:pPr>
+      <w:r>
+        <w:rPr>
+          <w:b/>
+          <w:bCs/>
+        </w:rPr>
+        <w:t xml:space="preserve">Слайд </w:t>
+      </w:r>
+      <w:r>
+        <w:rPr>
+          <w:b/>
+          <w:bCs/>
+        </w:rPr>
+        <w:t>7</w:t>
+      </w:r>
+      <w:r>
+        <w:rPr>
+          <w:b/>
+          <w:bCs/>
+        </w:rPr>
+        <w:t xml:space="preserve"> – Модель </w:t>
+      </w:r>
+      <w:proofErr w:type="spellStart"/>
+      <w:r>
+        <w:rPr>
+          <w:b/>
+          <w:bCs/>
+        </w:rPr>
+        <w:t>Раппа</w:t>
+      </w:r>
+      <w:proofErr w:type="spellEnd"/>
+    </w:p>
+    <w:p>
+      <w:pPr>
+        <w:rPr>
+          <w:lang w:val="en-US"/>
+        </w:rPr>
+      </w:pPr>
+      <w:r>
+        <w:t xml:space="preserve">Для </w:t>
+      </w:r>
+      <w:r>
+        <w:t xml:space="preserve">дальнейшего </w:t>
+      </w:r>
+      <w:r>
+        <w:t xml:space="preserve">описания и моделирования искажения сигналов </w:t>
+      </w:r>
+      <w:r>
+        <w:t>усилителем</w:t>
+      </w:r>
+      <w:r>
+        <w:t xml:space="preserve"> </w:t>
+      </w:r>
+      <w:r>
+        <w:t xml:space="preserve">была выбрана модель </w:t>
+      </w:r>
+      <w:proofErr w:type="spellStart"/>
+      <w:r>
+        <w:t>Раппа</w:t>
+      </w:r>
+      <w:proofErr w:type="spellEnd"/>
+      <w:r>
+        <w:t>, включенн</w:t>
+      </w:r>
+      <w:r>
+        <w:t>ая</w:t>
+      </w:r>
+      <w:r>
+        <w:t xml:space="preserve"> в спецификацию </w:t>
+      </w:r>
+      <w:r>
+        <w:t>3</w:t>
+      </w:r>
+      <w:r>
+        <w:rPr>
+          <w:lang w:val="en-GB"/>
+        </w:rPr>
+        <w:t>GPP</w:t>
+      </w:r>
+      <w:r>
+        <w:t>.</w:t>
+      </w:r>
+    </w:p>
+    <w:p>
+      <w:r>
+        <w:t xml:space="preserve">Функция </w:t>
+      </w:r>
+      <w:proofErr w:type="spellStart"/>
+      <w:r>
+        <w:rPr>
+          <w:lang w:val="en-GB"/>
+        </w:rPr>
+        <w:t>Famam</w:t>
+      </w:r>
+      <w:proofErr w:type="spellEnd"/>
+      <w:r>
+        <w:t xml:space="preserve"> </w:t>
+      </w:r>
+      <w:r>
+        <w:t xml:space="preserve">описывает амплитудное искажение, х – входная амплитуда, </w:t>
+      </w:r>
+      <w:proofErr w:type="spellStart"/>
+      <w:r>
+        <w:rPr>
+          <w:lang w:val="en-GB"/>
+        </w:rPr>
+        <w:t>famam</w:t>
+      </w:r>
+      <w:proofErr w:type="spellEnd"/>
+      <w:r>
+        <w:t xml:space="preserve"> </w:t>
+      </w:r>
+      <w:r>
+        <w:t>–</w:t>
+      </w:r>
+      <w:r>
+        <w:t xml:space="preserve"> </w:t>
+      </w:r>
+      <w:r>
+        <w:t xml:space="preserve">выходная амплитуда. </w:t>
+      </w:r>
+      <w:r>
+        <w:rPr>
+          <w:lang w:val="en-GB"/>
+        </w:rPr>
         <w:t>G</w:t>
       </w:r>
       <w:r>
         <w:t xml:space="preserve"> </w:t>
       </w:r>
       <w:r>
+        <w:t>–</w:t>
+      </w:r>
+      <w:r>
+        <w:t xml:space="preserve"> </w:t>
+      </w:r>
+      <w:proofErr w:type="gramStart"/>
+      <w:r>
+        <w:t>коэффициент</w:t>
+      </w:r>
+      <w:proofErr w:type="gramEnd"/>
+      <w:r>
+        <w:t xml:space="preserve"> усиления слабого сигнала</w:t>
+      </w:r>
+      <w:r>
+        <w:t xml:space="preserve">, </w:t>
+      </w:r>
+      <w:r>
         <w:rPr>
           <w:lang w:val="en-GB"/>
         </w:rPr>
-        <w:t>New</w:t>
-      </w:r>
+        <w:t>V</w:t>
+      </w:r>
+      <w:r>
+        <w:t>_</w:t>
+      </w:r>
+      <w:r>
+        <w:rPr>
+          <w:lang w:val="en-GB"/>
+        </w:rPr>
+        <w:t>sat</w:t>
+      </w:r>
+      <w:r>
+        <w:t xml:space="preserve"> – напряжение насыщения</w:t>
+      </w:r>
+    </w:p>
+    <w:p>
+      <w:proofErr w:type="spellStart"/>
+      <w:r>
+        <w:rPr>
+          <w:lang w:val="en-US"/>
+        </w:rPr>
+        <w:t>Fampm</w:t>
+      </w:r>
+      <w:proofErr w:type="spellEnd"/>
       <w:r>
         <w:t xml:space="preserve"> </w:t>
       </w:r>
       <w:r>
-        <w:rPr>
+        <w:t>описывает фазовые искажения, а именно сдвиг фазы выходного сигнала относительно входного в зависимости от амплитуды.</w:t>
+      </w:r>
+    </w:p>
+    <w:p>
+      <w:r>
+        <w:rPr>
+          <w:highlight w:val="yellow"/>
+        </w:rPr>
+        <w:t>Для примера з</w:t>
+      </w:r>
+      <w:r>
+        <w:rPr>
+          <w:highlight w:val="yellow"/>
+        </w:rPr>
+        <w:t xml:space="preserve">десь показан график амплитудной характеристики в зависимости от параметра р. </w:t>
+      </w:r>
+      <w:bookmarkStart w:id="0" w:name="_GoBack"/>
+      <w:bookmarkEnd w:id="0"/>
+      <w:r>
+        <w:rPr>
+          <w:highlight w:val="yellow"/>
+        </w:rPr>
+        <w:t>Чем больше значение р, тем ближе усилитель к линейному.</w:t>
+      </w:r>
+    </w:p>
+    <w:p>
+      <w:r>
+        <w:t xml:space="preserve">В качестве </w:t>
+      </w:r>
+      <w:r>
+        <w:t xml:space="preserve">базовых </w:t>
+      </w:r>
+      <w:r>
+        <w:t>параметров модели были выбраны предложенные Нокиа в одном из исследований для диапазона 30-70 ГГц.</w:t>
+      </w:r>
+    </w:p>
+    <w:p>
+      <w:r>
+        <w:t>Соответствующие</w:t>
+      </w:r>
+      <w:r>
+        <w:t xml:space="preserve"> значения параметров приведены на слайде</w:t>
+      </w:r>
+      <w:r>
+        <w:t>.</w:t>
+      </w:r>
+    </w:p>
+    <w:p/>
+    <w:p>
+      <w:pPr>
+        <w:rPr>
+          <w:b/>
+          <w:bCs/>
+        </w:rPr>
+      </w:pPr>
+      <w:r>
+        <w:rPr>
+          <w:b/>
+          <w:bCs/>
+        </w:rPr>
+        <w:t xml:space="preserve">Слайд </w:t>
+      </w:r>
+      <w:proofErr w:type="gramStart"/>
+      <w:r>
+        <w:rPr>
+          <w:b/>
+          <w:bCs/>
+        </w:rPr>
+        <w:t xml:space="preserve">8 </w:t>
+      </w:r>
+      <w:r>
+        <w:rPr>
+          <w:b/>
+          <w:bCs/>
+        </w:rPr>
+        <w:t xml:space="preserve"> –</w:t>
+      </w:r>
+      <w:proofErr w:type="gramEnd"/>
+      <w:r>
+        <w:rPr>
+          <w:b/>
+          <w:bCs/>
+        </w:rPr>
+        <w:t xml:space="preserve"> модель 100-200</w:t>
+      </w:r>
+    </w:p>
+    <w:p>
+      <w:r>
+        <w:t xml:space="preserve">В связи с расширением </w:t>
+      </w:r>
+      <w:r>
+        <w:t>в миллиметровый диапазон</w:t>
+      </w:r>
+      <w:r>
+        <w:t xml:space="preserve">, модель Нокиа не покрывает все интересующие </w:t>
+      </w:r>
+      <w:r>
+        <w:t xml:space="preserve">нас </w:t>
+      </w:r>
+      <w:r>
+        <w:t xml:space="preserve">частоты. Необходима модель для 100-200 ГГц. </w:t>
+      </w:r>
+      <w:r>
+        <w:t>Соответственно, н</w:t>
+      </w:r>
+      <w:r>
+        <w:t xml:space="preserve">ами были </w:t>
+      </w:r>
+      <w:r>
+        <w:t>проанализированы</w:t>
+      </w:r>
+      <w:r>
+        <w:t xml:space="preserve"> последние </w:t>
+      </w:r>
+      <w:r>
+        <w:t>работы</w:t>
+      </w:r>
+      <w:r>
+        <w:t xml:space="preserve"> в области создания твердотельных усилителей мощности.</w:t>
+      </w:r>
+    </w:p>
+    <w:p>
+      <w:r>
+        <w:t xml:space="preserve">На графике приведены характеристики усилителей для различных значений несущей частоты из разных работ. </w:t>
+      </w:r>
+    </w:p>
+    <w:p>
+      <w:r>
+        <w:t xml:space="preserve">Характеристики </w:t>
+      </w:r>
+      <w:r>
+        <w:t xml:space="preserve">были аппроксимированы моделью </w:t>
+      </w:r>
+      <w:proofErr w:type="spellStart"/>
+      <w:r>
+        <w:t>Р</w:t>
+      </w:r>
+      <w:r>
+        <w:t>аппа</w:t>
+      </w:r>
+      <w:proofErr w:type="spellEnd"/>
+      <w:r>
+        <w:t>, после чего полу</w:t>
+      </w:r>
+      <w:r>
+        <w:t>ченные параметры были усреднены, а</w:t>
+      </w:r>
+      <w:r>
+        <w:t xml:space="preserve"> </w:t>
+      </w:r>
+      <w:r>
+        <w:t>п</w:t>
+      </w:r>
+      <w:r>
+        <w:t>олученные средние параметры были использованы в качестве модели для 100-200 ГГц</w:t>
+      </w:r>
+      <w:r>
+        <w:t>.</w:t>
+      </w:r>
+    </w:p>
+    <w:p>
+      <w:r>
+        <w:t xml:space="preserve">Характеристики в этом диапазоне </w:t>
+      </w:r>
+      <w:proofErr w:type="gramStart"/>
+      <w:r>
+        <w:t>хуже</w:t>
+      </w:r>
+      <w:proofErr w:type="gramEnd"/>
+      <w:r>
+        <w:t xml:space="preserve"> чем для 30-70 ГГц, в частности, </w:t>
+      </w:r>
+      <w:r>
+        <w:t xml:space="preserve">мы имеем </w:t>
+      </w:r>
+      <w:r>
+        <w:t>более низкое</w:t>
+      </w:r>
+      <w:r>
+        <w:t xml:space="preserve"> значение </w:t>
+      </w:r>
+      <w:r>
+        <w:t>амплитуды</w:t>
+      </w:r>
+      <w:r>
+        <w:t xml:space="preserve"> насыщения, а также меньшее значение точки </w:t>
+      </w:r>
+      <w:proofErr w:type="spellStart"/>
+      <w:r>
+        <w:t>децибельной</w:t>
+      </w:r>
+      <w:proofErr w:type="spellEnd"/>
+      <w:r>
+        <w:t xml:space="preserve"> компрессии</w:t>
+      </w:r>
+      <w:r>
+        <w:t>, что означает что нелинейность наступает быстрее</w:t>
+      </w:r>
+      <w:r>
+        <w:t>.</w:t>
+      </w:r>
+    </w:p>
+    <w:p/>
+    <w:p>
+      <w:pPr>
+        <w:rPr>
+          <w:b/>
+          <w:bCs/>
+        </w:rPr>
+      </w:pPr>
+      <w:r>
+        <w:rPr>
+          <w:b/>
+          <w:bCs/>
+        </w:rPr>
+        <w:t xml:space="preserve">Слайд </w:t>
+      </w:r>
+      <w:r>
+        <w:rPr>
+          <w:b/>
+          <w:bCs/>
+        </w:rPr>
+        <w:t>9</w:t>
+      </w:r>
+      <w:r>
+        <w:rPr>
+          <w:b/>
+          <w:bCs/>
+        </w:rPr>
+        <w:t xml:space="preserve"> – </w:t>
+      </w:r>
+      <w:r>
+        <w:rPr>
+          <w:b/>
+          <w:bCs/>
           <w:lang w:val="en-GB"/>
         </w:rPr>
-        <w:t>Radio</w:t>
-      </w:r>
-      <w:r>
+        <w:t>LLS</w:t>
+      </w:r>
+      <w:r>
+        <w:rPr>
+          <w:b/>
+          <w:bCs/>
+        </w:rPr>
         <w:t xml:space="preserve"> </w:t>
       </w:r>
-      <w:r>
-        <w:t>тесно связан с технологией Интернета Вещей. В частности, высокая скорость, надежность сети и возможность массового подключения «умных» устройств являются ключевыми требованиями для создания связной инфраструктуры.</w:t>
-      </w:r>
-    </w:p>
-    <w:p>
-      <w:r>
-        <w:t xml:space="preserve">По данным на 2018 год, количество </w:t>
+    </w:p>
+    <w:p>
+      <w:pPr>
+        <w:rPr>
+          <w:lang w:val="en-US"/>
+        </w:rPr>
+      </w:pPr>
+      <w:r>
+        <w:t xml:space="preserve">Для моделирования системы использовался симулятор канального уровня </w:t>
+      </w:r>
+      <w:r>
+        <w:rPr>
+          <w:lang w:val="en-US"/>
+        </w:rPr>
+        <w:t>LLS</w:t>
+      </w:r>
+      <w:r>
+        <w:t xml:space="preserve"> </w:t>
+      </w:r>
+      <w:r>
+        <w:t xml:space="preserve">написанный </w:t>
+      </w:r>
+      <w:r>
+        <w:t xml:space="preserve">на </w:t>
       </w:r>
       <w:proofErr w:type="spellStart"/>
       <w:r>
         <w:rPr>
           <w:lang w:val="en-GB"/>
         </w:rPr>
-        <w:t>iot</w:t>
-      </w:r>
-      <w:proofErr w:type="spellEnd"/>
+        <w:t>Matlab</w:t>
+      </w:r>
+      <w:proofErr w:type="spellEnd"/>
+      <w:r>
+        <w:t xml:space="preserve">. </w:t>
+      </w:r>
+      <w:r>
+        <w:t>Обобщенная схема</w:t>
+      </w:r>
+      <w:r>
+        <w:t xml:space="preserve"> </w:t>
+      </w:r>
+      <w:r>
+        <w:t xml:space="preserve">симулятора приведена на слайде. </w:t>
+      </w:r>
+    </w:p>
+    <w:p>
+      <w:r>
+        <w:lastRenderedPageBreak/>
+        <w:t>Симулятор состоит из блоков предварительной подготовки, в то</w:t>
+      </w:r>
+      <w:r>
+        <w:t>м</w:t>
+      </w:r>
+      <w:r>
+        <w:t xml:space="preserve"> числе </w:t>
+      </w:r>
+      <w:proofErr w:type="spellStart"/>
+      <w:r>
+        <w:t>прекодинг</w:t>
+      </w:r>
+      <w:proofErr w:type="spellEnd"/>
+      <w:r>
+        <w:t xml:space="preserve">, формирование сигналов и обратное </w:t>
+      </w:r>
+      <w:proofErr w:type="spellStart"/>
+      <w:r>
+        <w:t>фурье</w:t>
+      </w:r>
+      <w:proofErr w:type="spellEnd"/>
+      <w:r>
+        <w:t xml:space="preserve"> преобразование для </w:t>
+      </w:r>
+      <w:proofErr w:type="spellStart"/>
+      <w:r>
+        <w:t>офдм</w:t>
+      </w:r>
+      <w:proofErr w:type="spellEnd"/>
+      <w:r>
+        <w:t xml:space="preserve"> сигнала. Далее сигнал пропускается через канал, </w:t>
+      </w:r>
+      <w:r>
+        <w:t>обрабатывается</w:t>
+      </w:r>
+      <w:r>
+        <w:t xml:space="preserve"> на приемнике и декодируется. Симулятор соответствует требованиям стандарта </w:t>
+      </w:r>
+      <w:r>
+        <w:t>и соответствующим образом</w:t>
+      </w:r>
+      <w:r>
+        <w:t xml:space="preserve"> откалиброван.</w:t>
+      </w:r>
+    </w:p>
+    <w:p>
+      <w:r>
+        <w:t xml:space="preserve">Описанная ранее модель усилителя </w:t>
+      </w:r>
+      <w:proofErr w:type="spellStart"/>
+      <w:r>
+        <w:t>Раппа</w:t>
+      </w:r>
+      <w:proofErr w:type="spellEnd"/>
+      <w:r>
+        <w:t xml:space="preserve"> </w:t>
+      </w:r>
+      <w:r>
+        <w:t>была имплементирована в симулятор</w:t>
+      </w:r>
+      <w:r>
+        <w:t xml:space="preserve"> (2)</w:t>
+      </w:r>
+      <w:r>
+        <w:t>.</w:t>
+      </w:r>
+    </w:p>
+    <w:p/>
+    <w:p>
+      <w:pPr>
+        <w:rPr>
+          <w:b/>
+          <w:bCs/>
+        </w:rPr>
+      </w:pPr>
+      <w:r>
+        <w:rPr>
+          <w:b/>
+          <w:bCs/>
+        </w:rPr>
+        <w:t>Слайд 10</w:t>
+      </w:r>
+      <w:r>
+        <w:rPr>
+          <w:b/>
+          <w:bCs/>
+        </w:rPr>
+        <w:t xml:space="preserve"> - Сигналы</w:t>
+      </w:r>
+    </w:p>
+    <w:p>
+      <w:r>
+        <w:t xml:space="preserve">Для симуляций были выбраны два основных сигнала – </w:t>
+      </w:r>
+      <w:r>
+        <w:rPr>
+          <w:lang w:val="en-GB"/>
+        </w:rPr>
+        <w:t>OFDM</w:t>
+      </w:r>
+      <w:r>
+        <w:t xml:space="preserve"> </w:t>
+      </w:r>
+      <w:r>
+        <w:t xml:space="preserve">и </w:t>
+      </w:r>
+      <w:r>
+        <w:rPr>
+          <w:lang w:val="en-US"/>
+        </w:rPr>
+        <w:t>DFT</w:t>
+      </w:r>
       <w:r>
         <w:t>-</w:t>
       </w:r>
       <w:r>
-        <w:t xml:space="preserve">устройств составляло 8 млрд, в 2021 году их уже 12 млрд. </w:t>
-      </w:r>
-    </w:p>
-    <w:p>
-      <w:r>
-        <w:t>При этом одни из последних релизов стандарта 5</w:t>
+        <w:rPr>
+          <w:lang w:val="en-US"/>
+        </w:rPr>
+        <w:t>s</w:t>
+      </w:r>
+      <w:r>
+        <w:t>-</w:t>
+      </w:r>
+      <w:r>
+        <w:rPr>
+          <w:lang w:val="en-US"/>
+        </w:rPr>
+        <w:t>OFDM</w:t>
+      </w:r>
+      <w:r>
+        <w:t xml:space="preserve">. </w:t>
+      </w:r>
+      <w:r>
+        <w:t xml:space="preserve">Принципиальная схема генерации этих сигналов приведена на слайде. </w:t>
+      </w:r>
+      <w:proofErr w:type="spellStart"/>
+      <w:r>
+        <w:t>Дфтс</w:t>
+      </w:r>
+      <w:proofErr w:type="spellEnd"/>
+      <w:r>
+        <w:t xml:space="preserve"> отличается от </w:t>
+      </w:r>
+      <w:proofErr w:type="spellStart"/>
+      <w:r>
+        <w:t>офдм</w:t>
+      </w:r>
+      <w:proofErr w:type="spellEnd"/>
+      <w:r>
+        <w:t xml:space="preserve"> сигнала наличием предварительного кодирования при помощи </w:t>
+      </w:r>
+      <w:r>
+        <w:t xml:space="preserve">дискретного </w:t>
+      </w:r>
+      <w:proofErr w:type="spellStart"/>
+      <w:r>
+        <w:t>фурье</w:t>
+      </w:r>
+      <w:proofErr w:type="spellEnd"/>
+      <w:r>
+        <w:t xml:space="preserve"> преобразования на ограниченном количестве </w:t>
+      </w:r>
+      <w:proofErr w:type="spellStart"/>
+      <w:r>
+        <w:t>поднесущих</w:t>
+      </w:r>
+      <w:proofErr w:type="spellEnd"/>
+      <w:r>
+        <w:t>.</w:t>
+      </w:r>
+      <w:r>
+        <w:t xml:space="preserve"> Благодаря этому у </w:t>
+      </w:r>
+      <w:proofErr w:type="spellStart"/>
+      <w:r>
+        <w:t>дфтс</w:t>
+      </w:r>
+      <w:proofErr w:type="spellEnd"/>
+      <w:r>
+        <w:t xml:space="preserve"> сигнала меньший пик фактор, что важно при использовании нелинейного усилителя</w:t>
+      </w:r>
+      <w:r>
+        <w:t xml:space="preserve"> на пользовательском устройстве</w:t>
+      </w:r>
+      <w:r>
+        <w:t>.</w:t>
+      </w:r>
+    </w:p>
+    <w:p/>
+    <w:p>
+      <w:pPr>
+        <w:rPr>
+          <w:b/>
+          <w:bCs/>
+        </w:rPr>
+      </w:pPr>
+      <w:r>
+        <w:rPr>
+          <w:b/>
+          <w:bCs/>
+        </w:rPr>
+        <w:t>Слайд 1</w:t>
+      </w:r>
+      <w:r>
+        <w:rPr>
+          <w:b/>
+          <w:bCs/>
+        </w:rPr>
+        <w:t>1</w:t>
+      </w:r>
+      <w:r>
+        <w:rPr>
+          <w:b/>
+          <w:bCs/>
+        </w:rPr>
+        <w:t xml:space="preserve"> - Искажения</w:t>
+      </w:r>
+    </w:p>
+    <w:p>
+      <w:r>
+        <w:t xml:space="preserve">В результате реализации усилителя в </w:t>
       </w:r>
       <w:r>
         <w:rPr>
           <w:lang w:val="en-GB"/>
         </w:rPr>
-        <w:t>G</w:t>
+        <w:t>LLS</w:t>
       </w:r>
       <w:r>
         <w:t xml:space="preserve"> </w:t>
       </w:r>
       <w:r>
-        <w:t xml:space="preserve">– релиз 15 и 16, обеспечивают поддержку несущих частот до 52.6 ГГц, однако уже ведутся исследования с целью расширить диапазон </w:t>
-      </w:r>
-      <w:r>
-        <w:rPr>
-          <w:lang w:val="en-US"/>
-        </w:rPr>
-        <w:t>FR</w:t>
-      </w:r>
-      <w:r>
-        <w:t xml:space="preserve">2 </w:t>
-      </w:r>
-      <w:r>
-        <w:t>до 114 ГГц, т.е. миллиметровый диапазон</w:t>
-      </w:r>
-      <w:r>
-        <w:t>.</w:t>
+        <w:t xml:space="preserve">были получены следующие результаты. </w:t>
+      </w:r>
+    </w:p>
+    <w:p>
+      <w:r>
+        <w:t>Приведены созвездия полученного сигнала на приемнике. Первый график –</w:t>
       </w:r>
       <w:r>
         <w:t xml:space="preserve"> </w:t>
       </w:r>
-    </w:p>
-    <w:p>
-      <w:r>
-        <w:t>Соответственно н</w:t>
-      </w:r>
-      <w:r>
-        <w:t>аправление стремительно развивается</w:t>
-      </w:r>
-      <w:r>
-        <w:t xml:space="preserve">, количество устройств увеличивается, технология позволит использовать </w:t>
-      </w:r>
-      <w:r>
-        <w:t>более высокие частоты для увеличения потока данных</w:t>
-      </w:r>
-      <w:r>
-        <w:t>.</w:t>
-      </w:r>
-    </w:p>
-    <w:p>
-      <w:r>
-        <w:t>Проблема заключается в высокой частоте – на данный момент электроника пока не очень хорошо справляется с высокими частотами. В частности, это касается усилителей мощности, один из ключевых элементов передающей цепи, который и рассматривается в данной работе.</w:t>
-      </w:r>
-    </w:p>
-    <w:p/>
-    <w:p>
-      <w:pPr>
-        <w:rPr>
-          <w:b/>
-          <w:bCs/>
-        </w:rPr>
-      </w:pPr>
-      <w:r>
-        <w:rPr>
-          <w:b/>
-          <w:bCs/>
-        </w:rPr>
-        <w:t>Слайд 4</w:t>
-      </w:r>
-      <w:r>
-        <w:rPr>
-          <w:b/>
-          <w:bCs/>
-        </w:rPr>
-        <w:t xml:space="preserve"> – Нелинейность УМ</w:t>
-      </w:r>
-    </w:p>
-    <w:p>
-      <w:r>
-        <w:t>Усилитель мощности</w:t>
-      </w:r>
-      <w:r>
-        <w:t xml:space="preserve"> является ключевым компонентом передатчика, отвечающий за повышение мощности сигнала, передаваемого устройством или базовой станцией.</w:t>
-      </w:r>
-      <w:r>
-        <w:t xml:space="preserve"> На схеме он находится между антенной и блоком повышения частоты. За счет внешнего источника питания, усилитель увеличивает амплитуду, соответственно и мощность передаваемого сигнала. Усилитель характеризуется при помощи амплитудной характеристики – зависимость выходной амплитуды от входной. В случае идеального усилителя, характеристика представляет прямую – коэффициент усиления постоянен. Но ни что не идеально и в реальности эта характеристика больше похожа на </w:t>
-      </w:r>
-      <w:r>
-        <w:t>график справа. Присутствует уровень насыщения.</w:t>
-      </w:r>
-    </w:p>
-    <w:p/>
-    <w:p>
-      <w:pPr>
-        <w:rPr>
-          <w:b/>
-          <w:bCs/>
-        </w:rPr>
-      </w:pPr>
-      <w:r>
-        <w:rPr>
-          <w:b/>
-          <w:bCs/>
-        </w:rPr>
-        <w:t>Слайд 5</w:t>
-      </w:r>
-      <w:r>
-        <w:rPr>
-          <w:b/>
-          <w:bCs/>
-        </w:rPr>
-        <w:t xml:space="preserve"> – Искажение сигнала</w:t>
-      </w:r>
-    </w:p>
-    <w:p>
-      <w:r>
-        <w:t>Рас</w:t>
-      </w:r>
-      <w:r>
-        <w:t xml:space="preserve">смотрим как именно искажается сигнал. Приведена характеристика нелинейного усилителя, на оси х – входная амплитуда усиливаемого сигнала. В случае линейной характеристики, сигнал усиливается и не искажается, в соответствии с пунктирной линией. При использовании нелинейной характеристики, сигнал искажается </w:t>
-      </w:r>
-      <w:r>
-        <w:t>–</w:t>
-      </w:r>
-      <w:r>
-        <w:t xml:space="preserve"> </w:t>
-      </w:r>
-      <w:r>
-        <w:t>в частности, при подаче высокой мощности\амплитуды, выходная мощность меньше, чем в случае линейной характеристики, происходит сжатие пиков. Чем больше средняя подаваемая мощность, тем больше искажается сигнал, и тем ближе выходная мощность к уровню насыщения.</w:t>
-      </w:r>
-    </w:p>
-    <w:p>
-      <w:pPr>
-        <w:rPr>
-          <w:b/>
-          <w:bCs/>
-        </w:rPr>
-      </w:pPr>
-      <w:r>
-        <w:rPr>
-          <w:b/>
-          <w:bCs/>
-        </w:rPr>
-        <w:lastRenderedPageBreak/>
-        <w:t xml:space="preserve">Слайд  – </w:t>
-      </w:r>
-      <w:r>
-        <w:rPr>
-          <w:b/>
-          <w:bCs/>
-        </w:rPr>
-        <w:t>Отступы</w:t>
-      </w:r>
-    </w:p>
-    <w:p>
-      <w:r>
-        <w:t xml:space="preserve">Для уменьшения степени искажения </w:t>
-      </w:r>
-      <w:r>
-        <w:t>среднюю входную мощность уменьшают. Называют по разному в зависимости от того, от чего делают отступ</w:t>
-      </w:r>
-      <w:r>
-        <w:t xml:space="preserve"> -</w:t>
-      </w:r>
-      <w:r>
-        <w:t xml:space="preserve"> </w:t>
-      </w:r>
-      <w:r>
-        <w:rPr>
-          <w:lang w:val="en-GB"/>
-        </w:rPr>
-        <w:t>OBO</w:t>
-      </w:r>
-      <w:r>
-        <w:t xml:space="preserve"> </w:t>
-      </w:r>
-      <w:r>
-        <w:t xml:space="preserve">и </w:t>
-      </w:r>
-      <w:r>
-        <w:rPr>
-          <w:lang w:val="en-US"/>
-        </w:rPr>
-        <w:t>IBO</w:t>
-      </w:r>
-      <w:r>
-        <w:t xml:space="preserve">. </w:t>
-      </w:r>
-      <w:r>
-        <w:t>…</w:t>
-      </w:r>
-    </w:p>
-    <w:p/>
-    <w:p>
-      <w:pPr>
-        <w:rPr>
-          <w:b/>
-          <w:bCs/>
-        </w:rPr>
-      </w:pPr>
-      <w:r>
-        <w:rPr>
-          <w:b/>
-          <w:bCs/>
-        </w:rPr>
-        <w:t xml:space="preserve">Слайд </w:t>
-      </w:r>
-      <w:r>
-        <w:rPr>
-          <w:b/>
-          <w:bCs/>
-        </w:rPr>
-        <w:t>6</w:t>
-      </w:r>
-      <w:r>
-        <w:rPr>
-          <w:b/>
-          <w:bCs/>
-        </w:rPr>
-        <w:t xml:space="preserve"> – Модель </w:t>
-      </w:r>
-      <w:proofErr w:type="spellStart"/>
-      <w:r>
-        <w:rPr>
-          <w:b/>
-          <w:bCs/>
-        </w:rPr>
-        <w:t>Раппа</w:t>
-      </w:r>
-      <w:proofErr w:type="spellEnd"/>
-    </w:p>
-    <w:p>
-      <w:r>
-        <w:t xml:space="preserve">Для описания и моделирования искажения сигналов при использовании усилителя существует множество моделей. Мы остановились на модели </w:t>
-      </w:r>
-      <w:proofErr w:type="spellStart"/>
-      <w:r>
-        <w:t>Раппа</w:t>
-      </w:r>
-      <w:proofErr w:type="spellEnd"/>
-      <w:r>
-        <w:t xml:space="preserve">, включенной в спецификацию </w:t>
-      </w:r>
-      <w:r>
-        <w:rPr>
-          <w:lang w:val="en-GB"/>
-        </w:rPr>
-        <w:t>3GPP</w:t>
-      </w:r>
-      <w:r>
-        <w:t>.</w:t>
-      </w:r>
-    </w:p>
-    <w:p>
-      <w:r>
-        <w:t xml:space="preserve">Функция </w:t>
-      </w:r>
-      <w:proofErr w:type="spellStart"/>
-      <w:r>
-        <w:rPr>
-          <w:lang w:val="en-GB"/>
-        </w:rPr>
-        <w:t>Famam</w:t>
-      </w:r>
-      <w:proofErr w:type="spellEnd"/>
-      <w:r>
-        <w:t xml:space="preserve"> </w:t>
-      </w:r>
-      <w:r>
-        <w:t xml:space="preserve">описывает амплитудное искажение, х – входная амплитуда, </w:t>
-      </w:r>
-      <w:proofErr w:type="spellStart"/>
-      <w:r>
-        <w:rPr>
-          <w:lang w:val="en-GB"/>
-        </w:rPr>
-        <w:t>famam</w:t>
-      </w:r>
-      <w:proofErr w:type="spellEnd"/>
-      <w:r>
-        <w:t xml:space="preserve"> </w:t>
-      </w:r>
-      <w:r>
-        <w:t>–</w:t>
-      </w:r>
-      <w:r>
-        <w:t xml:space="preserve"> </w:t>
-      </w:r>
-      <w:r>
-        <w:t xml:space="preserve">выходная амплитуда. </w:t>
-      </w:r>
-      <w:r>
-        <w:rPr>
-          <w:lang w:val="en-GB"/>
-        </w:rPr>
-        <w:t>G</w:t>
-      </w:r>
-      <w:r>
-        <w:t xml:space="preserve"> </w:t>
-      </w:r>
-      <w:r>
-        <w:t>–</w:t>
-      </w:r>
-      <w:r>
-        <w:t xml:space="preserve"> </w:t>
-      </w:r>
-      <w:r>
-        <w:t>коэффициент усиления слабого сигнала</w:t>
-      </w:r>
-      <w:r>
-        <w:t xml:space="preserve">, </w:t>
-      </w:r>
-      <w:r>
-        <w:rPr>
-          <w:lang w:val="en-GB"/>
-        </w:rPr>
-        <w:t>V</w:t>
-      </w:r>
-      <w:r>
-        <w:t>_</w:t>
-      </w:r>
-      <w:r>
-        <w:rPr>
-          <w:lang w:val="en-GB"/>
-        </w:rPr>
-        <w:t>sat</w:t>
-      </w:r>
-      <w:r>
-        <w:t xml:space="preserve"> – напряжение насыщения</w:t>
-      </w:r>
-    </w:p>
-    <w:p>
-      <w:proofErr w:type="spellStart"/>
-      <w:r>
-        <w:rPr>
-          <w:lang w:val="en-US"/>
-        </w:rPr>
-        <w:t>Fampm</w:t>
-      </w:r>
-      <w:proofErr w:type="spellEnd"/>
-      <w:r>
-        <w:t xml:space="preserve"> </w:t>
-      </w:r>
-      <w:r>
-        <w:t>описывает фазовые искажения, а именно сдвиг фазы выходного сигнала относительно входного в зависимости от амплитуды.</w:t>
-      </w:r>
-    </w:p>
-    <w:p>
-      <w:r>
-        <w:t>Для примера з</w:t>
-      </w:r>
-      <w:r>
-        <w:t>десь показан график амплитудной характеристики в зависимости от параметра р. Чем больше значение р, тем ближе усилитель к линейному.</w:t>
-      </w:r>
-    </w:p>
-    <w:p>
-      <w:r>
-        <w:t xml:space="preserve">В качестве </w:t>
-      </w:r>
-      <w:r>
-        <w:t xml:space="preserve">базовых </w:t>
-      </w:r>
-      <w:r>
-        <w:t>параметров модели были выбраны предложенные Нокиа в одном из исследований для диапазона 30-70 ГГц.</w:t>
-      </w:r>
-      <w:r>
-        <w:t xml:space="preserve"> Соответствующие значения параметров приведены в углу.</w:t>
-      </w:r>
-    </w:p>
-    <w:p/>
-    <w:p>
-      <w:pPr>
-        <w:rPr>
-          <w:b/>
-          <w:bCs/>
-        </w:rPr>
-      </w:pPr>
-      <w:r>
-        <w:rPr>
-          <w:b/>
-          <w:bCs/>
-        </w:rPr>
-        <w:t>Слайд 7</w:t>
-      </w:r>
-      <w:r>
-        <w:rPr>
-          <w:b/>
-          <w:bCs/>
-        </w:rPr>
-        <w:t xml:space="preserve"> – модель 100-200</w:t>
-      </w:r>
-    </w:p>
-    <w:p>
-      <w:r>
-        <w:t xml:space="preserve">В связи с расширением диапазона </w:t>
-      </w:r>
-      <w:r>
-        <w:rPr>
-          <w:lang w:val="en-GB"/>
-        </w:rPr>
-        <w:t>FR</w:t>
-      </w:r>
-      <w:r>
-        <w:t>2</w:t>
-      </w:r>
-      <w:r>
-        <w:t xml:space="preserve"> в миллиметровые волны, модель Нокиа не покрывает все интересующие </w:t>
-      </w:r>
-      <w:r>
-        <w:t xml:space="preserve">нас </w:t>
-      </w:r>
-      <w:r>
-        <w:t xml:space="preserve">частоты. Необходима модель для 100-200 ГГц. Нами были исследованы последние </w:t>
-      </w:r>
-      <w:r>
-        <w:t>работы</w:t>
-      </w:r>
-      <w:r>
-        <w:t xml:space="preserve"> в области создания твердотельных усилителей мощности.</w:t>
-      </w:r>
-    </w:p>
-    <w:p>
-      <w:r>
-        <w:t xml:space="preserve">На графике приведены характеристики усилителей для различных значений несущей частоты из разных работ. </w:t>
-      </w:r>
-    </w:p>
-    <w:p>
-      <w:r>
-        <w:t xml:space="preserve">Характеристики из разных работ были аппроксимированы моделью </w:t>
-      </w:r>
-      <w:proofErr w:type="spellStart"/>
-      <w:r>
-        <w:t>раппа</w:t>
-      </w:r>
-      <w:proofErr w:type="spellEnd"/>
-      <w:r>
-        <w:t>, после чего полученные параметры были усреднены. Полученные средние параметры были использованы в качестве модели для 100-200 ГГц</w:t>
-      </w:r>
-    </w:p>
-    <w:p>
-      <w:r>
-        <w:t>Про модель 100-200 ГГц…..</w:t>
-      </w:r>
-    </w:p>
-    <w:p/>
-    <w:p>
-      <w:pPr>
-        <w:rPr>
-          <w:b/>
-          <w:bCs/>
-        </w:rPr>
-      </w:pPr>
-      <w:r>
-        <w:rPr>
-          <w:b/>
-          <w:bCs/>
-        </w:rPr>
-        <w:t xml:space="preserve">Слайд </w:t>
-      </w:r>
-      <w:r>
-        <w:rPr>
-          <w:b/>
-          <w:bCs/>
-        </w:rPr>
-        <w:t>8</w:t>
-      </w:r>
-      <w:r>
-        <w:rPr>
-          <w:b/>
-          <w:bCs/>
-        </w:rPr>
-        <w:t xml:space="preserve"> – </w:t>
-      </w:r>
-      <w:r>
-        <w:rPr>
-          <w:b/>
-          <w:bCs/>
-          <w:lang w:val="en-GB"/>
-        </w:rPr>
-        <w:t>LLS</w:t>
-      </w:r>
-      <w:r>
-        <w:rPr>
-          <w:b/>
-          <w:bCs/>
-        </w:rPr>
-        <w:t xml:space="preserve"> </w:t>
-      </w:r>
-    </w:p>
-    <w:p>
-      <w:r>
-        <w:t xml:space="preserve">Для моделирования системы использовался симулятор канального уровня </w:t>
-      </w:r>
-      <w:r>
-        <w:rPr>
-          <w:lang w:val="en-US"/>
-        </w:rPr>
-        <w:t>LLS</w:t>
-      </w:r>
-      <w:r>
-        <w:t xml:space="preserve"> на </w:t>
-      </w:r>
-      <w:proofErr w:type="spellStart"/>
-      <w:r>
-        <w:rPr>
-          <w:lang w:val="en-GB"/>
-        </w:rPr>
-        <w:t>Matlab</w:t>
-      </w:r>
-      <w:proofErr w:type="spellEnd"/>
-      <w:r>
-        <w:t xml:space="preserve">. </w:t>
-      </w:r>
-      <w:r>
-        <w:t>Обобщенная схема</w:t>
-      </w:r>
-      <w:r>
-        <w:t xml:space="preserve"> </w:t>
-      </w:r>
-      <w:r>
-        <w:t xml:space="preserve">симулятора приведена на слайде. </w:t>
-      </w:r>
-    </w:p>
-    <w:p>
-      <w:r>
-        <w:t xml:space="preserve">Симулятор состоит из блоков предварительной подготовки, в </w:t>
-      </w:r>
-      <w:proofErr w:type="spellStart"/>
-      <w:r>
-        <w:t>точ</w:t>
-      </w:r>
-      <w:proofErr w:type="spellEnd"/>
-      <w:r>
-        <w:t xml:space="preserve"> числе </w:t>
-      </w:r>
-      <w:proofErr w:type="spellStart"/>
-      <w:r>
-        <w:t>прекодинг</w:t>
-      </w:r>
-      <w:proofErr w:type="spellEnd"/>
-      <w:r>
-        <w:t xml:space="preserve">, формирование сигналов и обратное </w:t>
-      </w:r>
-      <w:proofErr w:type="spellStart"/>
-      <w:r>
-        <w:t>фурье</w:t>
-      </w:r>
-      <w:proofErr w:type="spellEnd"/>
-      <w:r>
-        <w:t xml:space="preserve"> преобразование для </w:t>
-      </w:r>
-      <w:proofErr w:type="spellStart"/>
-      <w:r>
-        <w:t>офдм</w:t>
-      </w:r>
-      <w:proofErr w:type="spellEnd"/>
-      <w:r>
-        <w:t xml:space="preserve"> сигнала. Далее сигнал пропускается через канал, принимается на приемнике и декодируется. Симулятор соответствует требованиям стандарта 5жи 3гпп и соответственно откалиброван.</w:t>
-      </w:r>
-    </w:p>
-    <w:p>
-      <w:r>
-        <w:t>Описанная ранее модель усилителя была имплементирована в симулятор</w:t>
-      </w:r>
-      <w:r>
-        <w:t xml:space="preserve"> (2)</w:t>
-      </w:r>
-      <w:r>
-        <w:t>.</w:t>
-      </w:r>
-    </w:p>
-    <w:p/>
-    <w:p>
-      <w:pPr>
-        <w:rPr>
-          <w:b/>
-          <w:bCs/>
-        </w:rPr>
-      </w:pPr>
-      <w:r>
-        <w:rPr>
-          <w:b/>
-          <w:bCs/>
-        </w:rPr>
-        <w:t>Слайд 9</w:t>
-      </w:r>
-      <w:r>
-        <w:rPr>
-          <w:b/>
-          <w:bCs/>
-        </w:rPr>
-        <w:t xml:space="preserve"> - Сигналы</w:t>
-      </w:r>
-    </w:p>
-    <w:p>
-      <w:r>
-        <w:lastRenderedPageBreak/>
-        <w:t xml:space="preserve">Для симуляций были выбраны два основных сигнала – </w:t>
-      </w:r>
-      <w:r>
-        <w:rPr>
-          <w:lang w:val="en-GB"/>
-        </w:rPr>
-        <w:t>OFDM</w:t>
-      </w:r>
-      <w:r>
-        <w:t xml:space="preserve"> </w:t>
-      </w:r>
-      <w:r>
-        <w:t xml:space="preserve">и </w:t>
-      </w:r>
-      <w:r>
-        <w:rPr>
-          <w:lang w:val="en-US"/>
-        </w:rPr>
-        <w:t>DFT</w:t>
-      </w:r>
-      <w:r>
-        <w:t>-</w:t>
-      </w:r>
-      <w:r>
-        <w:rPr>
-          <w:lang w:val="en-US"/>
-        </w:rPr>
-        <w:t>s</w:t>
-      </w:r>
-      <w:r>
-        <w:t>-</w:t>
-      </w:r>
-      <w:r>
-        <w:rPr>
-          <w:lang w:val="en-US"/>
-        </w:rPr>
-        <w:t>OFDM</w:t>
-      </w:r>
-      <w:r>
-        <w:t xml:space="preserve">. </w:t>
-      </w:r>
-      <w:r>
-        <w:t xml:space="preserve">Принципиальная схема генерации этих сигналов приведена на слайде. </w:t>
-      </w:r>
-      <w:proofErr w:type="spellStart"/>
-      <w:r>
-        <w:t>Дфтс</w:t>
-      </w:r>
-      <w:proofErr w:type="spellEnd"/>
-      <w:r>
-        <w:t xml:space="preserve"> отличается от </w:t>
-      </w:r>
-      <w:proofErr w:type="spellStart"/>
-      <w:r>
-        <w:t>офдм</w:t>
-      </w:r>
-      <w:proofErr w:type="spellEnd"/>
-      <w:r>
-        <w:t xml:space="preserve"> сигнала наличием предварительного кодирования при помощи </w:t>
-      </w:r>
-      <w:proofErr w:type="spellStart"/>
-      <w:r>
-        <w:t>фурье</w:t>
-      </w:r>
-      <w:proofErr w:type="spellEnd"/>
-      <w:r>
-        <w:t xml:space="preserve"> преобразования на ограниченном количестве </w:t>
-      </w:r>
-      <w:proofErr w:type="spellStart"/>
-      <w:r>
-        <w:t>поднесущих</w:t>
-      </w:r>
-      <w:proofErr w:type="spellEnd"/>
-      <w:r>
-        <w:t>.</w:t>
-      </w:r>
-      <w:r>
-        <w:t xml:space="preserve"> Благодаря этому у </w:t>
-      </w:r>
-      <w:proofErr w:type="spellStart"/>
-      <w:r>
-        <w:t>дфтс</w:t>
-      </w:r>
-      <w:proofErr w:type="spellEnd"/>
-      <w:r>
-        <w:t xml:space="preserve"> сигнала меньший пик фактор, что важно при использовании нелинейного усилителя.</w:t>
-      </w:r>
-    </w:p>
-    <w:p/>
-    <w:p>
-      <w:pPr>
-        <w:rPr>
-          <w:b/>
-          <w:bCs/>
-        </w:rPr>
-      </w:pPr>
-      <w:r>
-        <w:rPr>
-          <w:b/>
-          <w:bCs/>
-        </w:rPr>
-        <w:t>Слайд 10</w:t>
-      </w:r>
-      <w:r>
-        <w:rPr>
-          <w:b/>
-          <w:bCs/>
-        </w:rPr>
-        <w:t xml:space="preserve"> - Искажения</w:t>
-      </w:r>
-    </w:p>
-    <w:p>
-      <w:r>
-        <w:t xml:space="preserve">В результате реализации усилителя в </w:t>
-      </w:r>
-      <w:r>
-        <w:rPr>
-          <w:lang w:val="en-GB"/>
-        </w:rPr>
-        <w:t>LLS</w:t>
-      </w:r>
-      <w:r>
-        <w:t xml:space="preserve"> </w:t>
-      </w:r>
-      <w:r>
-        <w:t xml:space="preserve">были получены следующие результаты. </w:t>
-      </w:r>
-    </w:p>
-    <w:p>
-      <w:r>
-        <w:t xml:space="preserve">Приведены созвездия полученного сигнала на приемнике. Первый график – сингл </w:t>
-      </w:r>
-      <w:proofErr w:type="spellStart"/>
-      <w:r>
-        <w:t>карриер</w:t>
-      </w:r>
-      <w:proofErr w:type="spellEnd"/>
-      <w:r>
-        <w:t xml:space="preserve"> сигнал, искажения носят прямолинейный характер, сигнал искажается в зависимости от амплитуды.</w:t>
-      </w:r>
-    </w:p>
-    <w:p>
-      <w:r>
-        <w:t>ОФДМ сигнал искажается по другому, наблюдается увеличение разброса по сравнению со случаем идеального усилителя.</w:t>
-      </w:r>
-    </w:p>
-    <w:p>
-      <w:r>
-        <w:t>ДФТС имеет совмещенные искажения, присутствует как общий сдвиг в зависимости от амплитуды, так и увеличение разброса точек.</w:t>
+      <w:r>
+        <w:t>сигнал</w:t>
+      </w:r>
+      <w:r>
+        <w:t xml:space="preserve"> с одной несущей</w:t>
+      </w:r>
+      <w:r>
+        <w:t>, искажения носят прямолинейный характер, сигнал искажается в зависимости от амплитуды.</w:t>
+      </w:r>
+    </w:p>
+    <w:p>
+      <w:r>
+        <w:t xml:space="preserve">ОФДМ сигнал искажается </w:t>
+      </w:r>
+      <w:r>
+        <w:t>иначе</w:t>
+      </w:r>
+      <w:r>
+        <w:t>, наблюдается увеличение разброса</w:t>
+      </w:r>
+      <w:r>
+        <w:t xml:space="preserve"> относительно центров созвездий</w:t>
+      </w:r>
+      <w:r>
+        <w:t xml:space="preserve"> по сравнению со случаем идеального усилителя.</w:t>
+      </w:r>
+    </w:p>
+    <w:p>
+      <w:r>
+        <w:t>ДФТС имеет совмещенные искажения, присутствует как общий сдвиг в зависимости от амплитуды, так и увеличение разброса.</w:t>
       </w:r>
     </w:p>
     <w:p>
@@ -976,7 +1397,7 @@
           <w:b/>
           <w:bCs/>
         </w:rPr>
-        <w:t>1</w:t>
+        <w:t>2</w:t>
       </w:r>
       <w:r>
         <w:rPr>
@@ -984,6 +1405,30 @@
           <w:bCs/>
         </w:rPr>
         <w:t xml:space="preserve"> – обзор методов компенсации</w:t>
+      </w:r>
+    </w:p>
+    <w:p>
+      <w:r>
+        <w:t>Существующие методы борьбы с искажениями можно разделить на два основных подхода</w:t>
+      </w:r>
+      <w:r>
+        <w:t>.</w:t>
+      </w:r>
+    </w:p>
+    <w:p>
+      <w:r>
+        <w:t>Первый – это предварительная подготовка сигнала на передатчике, т.е. сигналу придаются определенные свойства, чтобы минимизировать влияние нелинейности усилителя.</w:t>
+      </w:r>
+      <w:r>
+        <w:t xml:space="preserve"> Однако такая обработка добавляет нагрузку на передающее устройство, в нашем случае это </w:t>
+      </w:r>
+      <w:proofErr w:type="spellStart"/>
+      <w:r>
+        <w:t>неприемлимо</w:t>
+      </w:r>
+      <w:proofErr w:type="spellEnd"/>
+      <w:r>
+        <w:t>.</w:t>
       </w:r>
     </w:p>
     <w:p/>
@@ -1000,15 +1445,106 @@
           <w:b/>
           <w:bCs/>
         </w:rPr>
+        <w:t>Слайд 1</w:t>
+      </w:r>
+      <w:r>
+        <w:rPr>
+          <w:b/>
+          <w:bCs/>
+        </w:rPr>
+        <w:t>3</w:t>
+      </w:r>
+      <w:r>
+        <w:rPr>
+          <w:b/>
+          <w:bCs/>
+        </w:rPr>
+        <w:t xml:space="preserve"> – обзор методов компенсации</w:t>
+      </w:r>
+    </w:p>
+    <w:p>
+      <w:r>
+        <w:t>Второй подход</w:t>
+      </w:r>
+      <w:r>
+        <w:t xml:space="preserve"> – это </w:t>
+      </w:r>
+      <w:r>
+        <w:t>к</w:t>
+      </w:r>
+      <w:r>
+        <w:t>омпенсация искажений на приемнике</w:t>
+      </w:r>
+      <w:r>
+        <w:t xml:space="preserve">. </w:t>
+      </w:r>
+      <w:r>
+        <w:t>Компенсация производится посредством оценки параметров усилителя с помощью пилотных сигналов, либо параметры считаются известными</w:t>
+      </w:r>
+      <w:r>
+        <w:t>, также имеет место статистическая обработка для компенсации искажений</w:t>
+      </w:r>
+      <w:r>
+        <w:t xml:space="preserve">. Многие изученные работы </w:t>
+      </w:r>
+      <w:r>
+        <w:t>часто рассматривают сильно теоретические случаи, также редко производится</w:t>
+      </w:r>
+      <w:r>
+        <w:t xml:space="preserve"> полноценное моделирование системы. Помимо этого, не удалось найти примеров </w:t>
+      </w:r>
+      <w:r>
+        <w:lastRenderedPageBreak/>
+        <w:t>использования компенсации для сигнала ДФТС-ОФДМ.</w:t>
+      </w:r>
+      <w:r>
+        <w:t xml:space="preserve"> Поэтому в данной работе был разработан новый метод компенсации</w:t>
+      </w:r>
+      <w:r>
+        <w:t xml:space="preserve"> искажений</w:t>
+      </w:r>
+      <w:r>
+        <w:t>.</w:t>
+      </w:r>
+    </w:p>
+    <w:p/>
+    <w:p/>
+    <w:p>
+      <w:pPr>
+        <w:rPr>
+          <w:b/>
+          <w:bCs/>
+        </w:rPr>
+      </w:pPr>
+      <w:r>
+        <w:rPr>
+          <w:b/>
+          <w:bCs/>
+        </w:rPr>
         <w:t>Слайд</w:t>
       </w:r>
+      <w:r>
+        <w:rPr>
+          <w:b/>
+          <w:bCs/>
+        </w:rPr>
+        <w:t xml:space="preserve"> 14 – Новый метод компенсации</w:t>
+      </w:r>
     </w:p>
     <w:p>
       <w:r>
         <w:t xml:space="preserve">Разработанный метод компенсации </w:t>
       </w:r>
       <w:r>
-        <w:t>предназначен для обработки на приемнике, таким образом уменьшается нагрузка на передатчик. В основе метода лежит использование ограниченной обратной характеристики усилителя. Параметры усилителя и рабочая точка считаются известными. Сигнал в соответствии с его типом приводится к состоянию, в котором он пропускался через усилитель, потом применяется обратная функция, и затем сигнал возвращается в частотную область, уже компенсированный.</w:t>
+        <w:t xml:space="preserve">предназначен для обработки на приемнике, таким образом уменьшается нагрузка </w:t>
+      </w:r>
+      <w:proofErr w:type="gramStart"/>
+      <w:r>
+        <w:t>на передатчик</w:t>
+      </w:r>
+      <w:proofErr w:type="gramEnd"/>
+      <w:r>
+        <w:t>. В основе метода лежит использование ограниченной обратной характеристики усилителя. Параметры усилителя и рабочая точка считаются известными. Сигнал в соответствии с его типом приводится к состоянию, в котором он пропускался через усилитель, потом применяется обратная функция, и затем сигнал возвращается в частотную область, уже компенсированный.</w:t>
       </w:r>
     </w:p>
     <w:p/>
@@ -1026,13 +1562,53 @@
         </w:rPr>
         <w:t>Слайд</w:t>
       </w:r>
+      <w:r>
+        <w:rPr>
+          <w:b/>
+          <w:bCs/>
+        </w:rPr>
+        <w:t xml:space="preserve"> 15 – Блок схема метода компенсации</w:t>
+      </w:r>
     </w:p>
     <w:p>
       <w:r>
         <w:t>Приведены блок схемы разработанного метода компенсации в зависимости от типа используемого сигнала.</w:t>
       </w:r>
       <w:r>
-        <w:t xml:space="preserve"> В основе метода как сказано раньше лежит обратная характеристика.</w:t>
+        <w:t xml:space="preserve"> В основе метода как сказано раньше лежит обратная характеристика</w:t>
+      </w:r>
+      <w:r>
+        <w:t xml:space="preserve"> усилителя</w:t>
+      </w:r>
+      <w:r>
+        <w:t>.</w:t>
+      </w:r>
+      <w:r>
+        <w:t xml:space="preserve"> Фурье преобразования и нормировки мощности необходимы для приведения сигнала к форме, в которой он взаимодействовал с усилителем</w:t>
+      </w:r>
+      <w:r>
+        <w:t>, и соответственно, обратно.</w:t>
+      </w:r>
+    </w:p>
+    <w:p>
+      <w:pPr>
+        <w:rPr>
+          <w:lang w:val="en-US"/>
+        </w:rPr>
+      </w:pPr>
+      <w:r>
+        <w:t xml:space="preserve">Схемы для ОФДМ ДФТСОФДМ и отличаются наличием </w:t>
+      </w:r>
+      <w:r>
+        <w:t>специфичного для ДФТС Фурье-</w:t>
+      </w:r>
+      <w:proofErr w:type="spellStart"/>
+      <w:r>
+        <w:t>прекодинга</w:t>
+      </w:r>
+      <w:proofErr w:type="spellEnd"/>
+      <w:r>
+        <w:t>.</w:t>
       </w:r>
     </w:p>
     <w:p/>
@@ -1050,6 +1626,21 @@
         </w:rPr>
         <w:t>Слайд</w:t>
       </w:r>
+      <w:r>
+        <w:rPr>
+          <w:b/>
+          <w:bCs/>
+          <w:lang w:val="en-US"/>
+        </w:rPr>
+        <w:t xml:space="preserve"> 16 - </w:t>
+      </w:r>
+      <w:r>
+        <w:rPr>
+          <w:b/>
+          <w:bCs/>
+        </w:rPr>
+        <w:t>Симуляции</w:t>
+      </w:r>
     </w:p>
     <w:p>
       <w:r>
@@ -1093,7 +1684,6 @@
           <w:b/>
           <w:bCs/>
         </w:rPr>
-        <w:lastRenderedPageBreak/>
         <w:t>Слайд</w:t>
       </w:r>
     </w:p>
@@ -1123,7 +1713,15 @@
       </w:r>
       <w:proofErr w:type="spellEnd"/>
       <w:r>
-        <w:t xml:space="preserve"> 120 кгц. Бла </w:t>
+        <w:t xml:space="preserve"> 120 кгц. </w:t>
+      </w:r>
+      <w:proofErr w:type="spellStart"/>
+      <w:r>
+        <w:t>Бла</w:t>
+      </w:r>
+      <w:proofErr w:type="spellEnd"/>
+      <w:r>
+        <w:t xml:space="preserve"> </w:t>
       </w:r>
       <w:proofErr w:type="spellStart"/>
       <w:r>
@@ -1213,7 +1811,15 @@
       </w:r>
       <w:proofErr w:type="spellEnd"/>
       <w:r>
-        <w:t xml:space="preserve"> сильнее искажает сигнал, и в некоторых случаях которые будут показаны дальше, информация практически не восстановима.</w:t>
+        <w:t xml:space="preserve"> сильнее искажает сигнал, и в </w:t>
+      </w:r>
+      <w:proofErr w:type="gramStart"/>
+      <w:r>
+        <w:t>некоторых случаях</w:t>
+      </w:r>
+      <w:proofErr w:type="gramEnd"/>
+      <w:r>
+        <w:t xml:space="preserve"> которые будут показаны дальше, информация практически не восстановима.</w:t>
       </w:r>
     </w:p>
     <w:p/>
@@ -1315,7 +1921,7 @@
 </file>
 
 <file path=word/numbering.xml><?xml version="1.0" encoding="utf-8"?>
-<w:numbering xmlns:wpc="http://schemas.microsoft.com/office/word/2010/wordprocessingCanvas" xmlns:cx="http://schemas.microsoft.com/office/drawing/2014/chartex" xmlns:cx1="http://schemas.microsoft.com/office/drawing/2015/9/8/chartex" xmlns:cx2="http://schemas.microsoft.com/office/drawing/2015/10/21/chartex" xmlns:cx3="http://schemas.microsoft.com/office/drawing/2016/5/9/chartex" xmlns:cx4="http://schemas.microsoft.com/office/drawing/2016/5/10/chartex" xmlns:cx5="http://schemas.microsoft.com/office/drawing/2016/5/11/chartex" xmlns:cx6="http://schemas.microsoft.com/office/drawing/2016/5/12/chartex" xmlns:cx7="http://schemas.microsoft.com/office/drawing/2016/5/13/chartex" xmlns:cx8="http://schemas.microsoft.com/office/drawing/2016/5/14/chartex" xmlns:mc="http://schemas.openxmlformats.org/markup-compatibility/2006" xmlns:aink="http://schemas.microsoft.com/office/drawing/2016/ink" xmlns:am3d="http://schemas.microsoft.com/office/drawing/2017/model3d" xmlns:o="urn:schemas-microsoft-com:office:office" xmlns:oel="http://schemas.microsoft.com/office/2019/extlst" xmlns:r="http://schemas.openxmlformats.org/officeDocument/2006/relationships" xmlns:m="http://schemas.openxmlformats.org/officeDocument/2006/math" xmlns:v="urn:schemas-microsoft-com:vml" xmlns:wp14="http://schemas.microsoft.com/office/word/2010/wordprocessingDrawing" xmlns:wp="http://schemas.openxmlformats.org/drawingml/2006/wordprocessingDrawing" xmlns:w10="urn:schemas-microsoft-com:office:word" xmlns:w="http://schemas.openxmlformats.org/wordprocessingml/2006/main" xmlns:w14="http://schemas.microsoft.com/office/word/2010/wordml" xmlns:w15="http://schemas.microsoft.com/office/word/2012/wordml" xmlns:w16cex="http://schemas.microsoft.com/office/word/2018/wordml/cex" xmlns:w16cid="http://schemas.microsoft.com/office/word/2016/wordml/cid" xmlns:w16="http://schemas.microsoft.com/office/word/2018/wordml" xmlns:w16sdtdh="http://schemas.microsoft.com/office/word/2020/wordml/sdtdatahash" xmlns:w16se="http://schemas.microsoft.com/office/word/2015/wordml/symex" xmlns:wpg="http://schemas.microsoft.com/office/word/2010/wordprocessingGroup" xmlns:wpi="http://schemas.microsoft.com/office/word/2010/wordprocessingInk" xmlns:wne="http://schemas.microsoft.com/office/word/2006/wordml" xmlns:wps="http://schemas.microsoft.com/office/word/2010/wordprocessingShape" mc:Ignorable="w14 w15 w16se w16cid w16 w16cex w16sdtdh wp14">
+<w:numbering xmlns:wpc="http://schemas.microsoft.com/office/word/2010/wordprocessingCanvas" xmlns:cx="http://schemas.microsoft.com/office/drawing/2014/chartex" xmlns:cx1="http://schemas.microsoft.com/office/drawing/2015/9/8/chartex" xmlns:mc="http://schemas.openxmlformats.org/markup-compatibility/2006" xmlns:o="urn:schemas-microsoft-com:office:office" xmlns:r="http://schemas.openxmlformats.org/officeDocument/2006/relationships" xmlns:m="http://schemas.openxmlformats.org/officeDocument/2006/math" xmlns:v="urn:schemas-microsoft-com:vml" xmlns:wp14="http://schemas.microsoft.com/office/word/2010/wordprocessingDrawing" xmlns:wp="http://schemas.openxmlformats.org/drawingml/2006/wordprocessingDrawing" xmlns:w10="urn:schemas-microsoft-com:office:word" xmlns:w="http://schemas.openxmlformats.org/wordprocessingml/2006/main" xmlns:w14="http://schemas.microsoft.com/office/word/2010/wordml" xmlns:w15="http://schemas.microsoft.com/office/word/2012/wordml" xmlns:w16se="http://schemas.microsoft.com/office/word/2015/wordml/symex" xmlns:wpg="http://schemas.microsoft.com/office/word/2010/wordprocessingGroup" xmlns:wpi="http://schemas.microsoft.com/office/word/2010/wordprocessingInk" xmlns:wne="http://schemas.microsoft.com/office/word/2006/wordml" xmlns:wps="http://schemas.microsoft.com/office/word/2010/wordprocessingShape" mc:Ignorable="w14 w15 w16se wp14">
   <w:abstractNum w:abstractNumId="0" w15:restartNumberingAfterBreak="0">
     <w:nsid w:val="54DA77F9"/>
     <w:multiLevelType w:val="hybridMultilevel"/>
@@ -1405,14 +2011,14 @@
       </w:pPr>
     </w:lvl>
   </w:abstractNum>
-  <w:num w:numId="1" w16cid:durableId="917635779">
+  <w:num w:numId="1">
     <w:abstractNumId w:val="0"/>
   </w:num>
 </w:numbering>
 </file>
 
 <file path=word/styles.xml><?xml version="1.0" encoding="utf-8"?>
-<w:styles xmlns:mc="http://schemas.openxmlformats.org/markup-compatibility/2006" xmlns:r="http://schemas.openxmlformats.org/officeDocument/2006/relationships" xmlns:w="http://schemas.openxmlformats.org/wordprocessingml/2006/main" xmlns:w14="http://schemas.microsoft.com/office/word/2010/wordml" xmlns:w15="http://schemas.microsoft.com/office/word/2012/wordml" xmlns:w16cex="http://schemas.microsoft.com/office/word/2018/wordml/cex" xmlns:w16cid="http://schemas.microsoft.com/office/word/2016/wordml/cid" xmlns:w16="http://schemas.microsoft.com/office/word/2018/wordml" xmlns:w16sdtdh="http://schemas.microsoft.com/office/word/2020/wordml/sdtdatahash" xmlns:w16se="http://schemas.microsoft.com/office/word/2015/wordml/symex" mc:Ignorable="w14 w15 w16se w16cid w16 w16cex w16sdtdh">
+<w:styles xmlns:mc="http://schemas.openxmlformats.org/markup-compatibility/2006" xmlns:r="http://schemas.openxmlformats.org/officeDocument/2006/relationships" xmlns:w="http://schemas.openxmlformats.org/wordprocessingml/2006/main" xmlns:w14="http://schemas.microsoft.com/office/word/2010/wordml" xmlns:w15="http://schemas.microsoft.com/office/word/2012/wordml" xmlns:w16se="http://schemas.microsoft.com/office/word/2015/wordml/symex" mc:Ignorable="w14 w15 w16se">
   <w:docDefaults>
     <w:rPrDefault>
       <w:rPr>
@@ -1428,7 +2034,7 @@
       </w:pPr>
     </w:pPrDefault>
   </w:docDefaults>
-  <w:latentStyles w:defLockedState="0" w:defUIPriority="99" w:defSemiHidden="0" w:defUnhideWhenUsed="0" w:defQFormat="0" w:count="376">
+  <w:latentStyles w:defLockedState="0" w:defUIPriority="99" w:defSemiHidden="0" w:defUnhideWhenUsed="0" w:defQFormat="0" w:count="371">
     <w:lsdException w:name="Normal" w:uiPriority="0" w:qFormat="1"/>
     <w:lsdException w:name="heading 1" w:uiPriority="9" w:qFormat="1"/>
     <w:lsdException w:name="heading 2" w:semiHidden="1" w:uiPriority="9" w:unhideWhenUsed="1" w:qFormat="1"/>
@@ -1800,11 +2406,6 @@
     <w:lsdException w:name="List Table 5 Dark Accent 6" w:uiPriority="50"/>
     <w:lsdException w:name="List Table 6 Colorful Accent 6" w:uiPriority="51"/>
     <w:lsdException w:name="List Table 7 Colorful Accent 6" w:uiPriority="52"/>
-    <w:lsdException w:name="Mention" w:semiHidden="1" w:unhideWhenUsed="1"/>
-    <w:lsdException w:name="Smart Hyperlink" w:semiHidden="1" w:unhideWhenUsed="1"/>
-    <w:lsdException w:name="Hashtag" w:semiHidden="1" w:unhideWhenUsed="1"/>
-    <w:lsdException w:name="Unresolved Mention" w:semiHidden="1" w:unhideWhenUsed="1"/>
-    <w:lsdException w:name="Smart Link" w:semiHidden="1" w:unhideWhenUsed="1"/>
   </w:latentStyles>
   <w:style w:type="paragraph" w:default="1" w:styleId="a">
     <w:name w:val="Normal"/>
@@ -1814,7 +2415,6 @@
   <w:style w:type="character" w:default="1" w:styleId="a0">
     <w:name w:val="Default Paragraph Font"/>
     <w:uiPriority w:val="1"/>
-    <w:semiHidden/>
     <w:unhideWhenUsed/>
   </w:style>
   <w:style w:type="table" w:default="1" w:styleId="a1">

--- a/Speech.docx
+++ b/Speech.docx
@@ -1,6 +1,6 @@
 
 <file path=word/document.xml><?xml version="1.0" encoding="utf-8"?>
-<w:document xmlns:wpc="http://schemas.microsoft.com/office/word/2010/wordprocessingCanvas" xmlns:cx="http://schemas.microsoft.com/office/drawing/2014/chartex" xmlns:cx1="http://schemas.microsoft.com/office/drawing/2015/9/8/chartex" xmlns:mc="http://schemas.openxmlformats.org/markup-compatibility/2006" xmlns:o="urn:schemas-microsoft-com:office:office" xmlns:r="http://schemas.openxmlformats.org/officeDocument/2006/relationships" xmlns:m="http://schemas.openxmlformats.org/officeDocument/2006/math" xmlns:v="urn:schemas-microsoft-com:vml" xmlns:wp14="http://schemas.microsoft.com/office/word/2010/wordprocessingDrawing" xmlns:wp="http://schemas.openxmlformats.org/drawingml/2006/wordprocessingDrawing" xmlns:w10="urn:schemas-microsoft-com:office:word" xmlns:w="http://schemas.openxmlformats.org/wordprocessingml/2006/main" xmlns:w14="http://schemas.microsoft.com/office/word/2010/wordml" xmlns:w15="http://schemas.microsoft.com/office/word/2012/wordml" xmlns:w16se="http://schemas.microsoft.com/office/word/2015/wordml/symex" xmlns:wpg="http://schemas.microsoft.com/office/word/2010/wordprocessingGroup" xmlns:wpi="http://schemas.microsoft.com/office/word/2010/wordprocessingInk" xmlns:wne="http://schemas.microsoft.com/office/word/2006/wordml" xmlns:wps="http://schemas.microsoft.com/office/word/2010/wordprocessingShape" mc:Ignorable="w14 w15 w16se wp14">
+<w:document xmlns:wpc="http://schemas.microsoft.com/office/word/2010/wordprocessingCanvas" xmlns:cx="http://schemas.microsoft.com/office/drawing/2014/chartex" xmlns:cx1="http://schemas.microsoft.com/office/drawing/2015/9/8/chartex" xmlns:cx2="http://schemas.microsoft.com/office/drawing/2015/10/21/chartex" xmlns:cx3="http://schemas.microsoft.com/office/drawing/2016/5/9/chartex" xmlns:cx4="http://schemas.microsoft.com/office/drawing/2016/5/10/chartex" xmlns:cx5="http://schemas.microsoft.com/office/drawing/2016/5/11/chartex" xmlns:cx6="http://schemas.microsoft.com/office/drawing/2016/5/12/chartex" xmlns:cx7="http://schemas.microsoft.com/office/drawing/2016/5/13/chartex" xmlns:cx8="http://schemas.microsoft.com/office/drawing/2016/5/14/chartex" xmlns:mc="http://schemas.openxmlformats.org/markup-compatibility/2006" xmlns:aink="http://schemas.microsoft.com/office/drawing/2016/ink" xmlns:am3d="http://schemas.microsoft.com/office/drawing/2017/model3d" xmlns:o="urn:schemas-microsoft-com:office:office" xmlns:oel="http://schemas.microsoft.com/office/2019/extlst" xmlns:r="http://schemas.openxmlformats.org/officeDocument/2006/relationships" xmlns:m="http://schemas.openxmlformats.org/officeDocument/2006/math" xmlns:v="urn:schemas-microsoft-com:vml" xmlns:wp14="http://schemas.microsoft.com/office/word/2010/wordprocessingDrawing" xmlns:wp="http://schemas.openxmlformats.org/drawingml/2006/wordprocessingDrawing" xmlns:w10="urn:schemas-microsoft-com:office:word" xmlns:w="http://schemas.openxmlformats.org/wordprocessingml/2006/main" xmlns:w14="http://schemas.microsoft.com/office/word/2010/wordml" xmlns:w15="http://schemas.microsoft.com/office/word/2012/wordml" xmlns:w16cex="http://schemas.microsoft.com/office/word/2018/wordml/cex" xmlns:w16cid="http://schemas.microsoft.com/office/word/2016/wordml/cid" xmlns:w16="http://schemas.microsoft.com/office/word/2018/wordml" xmlns:w16sdtdh="http://schemas.microsoft.com/office/word/2020/wordml/sdtdatahash" xmlns:w16se="http://schemas.microsoft.com/office/word/2015/wordml/symex" xmlns:wpg="http://schemas.microsoft.com/office/word/2010/wordprocessingGroup" xmlns:wpi="http://schemas.microsoft.com/office/word/2010/wordprocessingInk" xmlns:wne="http://schemas.microsoft.com/office/word/2006/wordml" xmlns:wps="http://schemas.microsoft.com/office/word/2010/wordprocessingShape" mc:Ignorable="w14 w15 w16se w16cid w16 w16cex w16sdtdh wp14">
   <w:body>
     <w:p>
       <w:r>
@@ -181,7 +181,10 @@
         <w:t xml:space="preserve">евыми требованиями для создания </w:t>
       </w:r>
       <w:r>
-        <w:t>инфраструктуры.</w:t>
+        <w:t>надежной системы</w:t>
+      </w:r>
+      <w:r>
+        <w:t>.</w:t>
       </w:r>
     </w:p>
     <w:p>
@@ -207,13 +210,7 @@
         <w:t xml:space="preserve"> </w:t>
       </w:r>
       <w:r>
-        <w:t xml:space="preserve">в </w:t>
-      </w:r>
-      <w:r>
-        <w:t>миллиметровый диапазон</w:t>
-      </w:r>
-      <w:r>
-        <w:t xml:space="preserve"> до 114 ГГц.</w:t>
+        <w:t>в миллиметровый диапазон до 114 ГГц.</w:t>
       </w:r>
     </w:p>
     <w:p>
@@ -270,18 +267,7 @@
     </w:p>
     <w:p>
       <w:r>
-        <w:t xml:space="preserve">Также устройства должны быть максимально </w:t>
-      </w:r>
-      <w:proofErr w:type="spellStart"/>
-      <w:r>
-        <w:t>энергоэффективны</w:t>
-      </w:r>
-      <w:proofErr w:type="spellEnd"/>
-      <w:r>
-        <w:t xml:space="preserve">, поэтому необходимо минимизировать </w:t>
-      </w:r>
-      <w:r>
-        <w:t>сигнальную обработку</w:t>
+        <w:t>Также устройства должны быть максимально энергоэффективны, поэтому необходимо минимизировать сигнальную обработку</w:t>
       </w:r>
       <w:r>
         <w:t xml:space="preserve"> на передатчике – в частности, выполнять компенсацию искажений, внесенных нелинейным усилителем на приемнике.</w:t>
@@ -505,13 +491,8 @@
       <w:r>
         <w:t xml:space="preserve"> точка </w:t>
       </w:r>
-      <w:proofErr w:type="spellStart"/>
-      <w:r>
-        <w:t>децибельной</w:t>
-      </w:r>
-      <w:proofErr w:type="spellEnd"/>
-      <w:r>
-        <w:t xml:space="preserve"> </w:t>
+      <w:r>
+        <w:t xml:space="preserve">децибельной </w:t>
       </w:r>
       <w:r>
         <w:t>компрессии – точка, в которой усиление мощности становится на 1 дБ меньше, чем у идеального усилителя</w:t>
@@ -529,64 +510,35 @@
           <w:highlight w:val="yellow"/>
         </w:rPr>
       </w:pPr>
-      <w:proofErr w:type="gramStart"/>
       <w:r>
         <w:rPr>
           <w:b/>
           <w:bCs/>
           <w:highlight w:val="yellow"/>
         </w:rPr>
-        <w:t>Слайд  –</w:t>
-      </w:r>
-      <w:proofErr w:type="gramEnd"/>
+        <w:t xml:space="preserve">Слайд  – </w:t>
+      </w:r>
       <w:r>
         <w:rPr>
           <w:b/>
           <w:bCs/>
           <w:highlight w:val="yellow"/>
         </w:rPr>
-        <w:t xml:space="preserve"> </w:t>
-      </w:r>
-      <w:r>
-        <w:rPr>
-          <w:b/>
-          <w:bCs/>
+        <w:t>Отступы</w:t>
+      </w:r>
+    </w:p>
+    <w:p>
+      <w:r>
+        <w:rPr>
           <w:highlight w:val="yellow"/>
         </w:rPr>
-        <w:t>Отступы</w:t>
-      </w:r>
-    </w:p>
-    <w:p>
-      <w:pPr>
-        <w:rPr>
-          <w:lang w:val="en-US"/>
-        </w:rPr>
-      </w:pPr>
+        <w:t xml:space="preserve">Для уменьшения степени искажения </w:t>
+      </w:r>
       <w:r>
         <w:rPr>
           <w:highlight w:val="yellow"/>
         </w:rPr>
-        <w:t xml:space="preserve">Для уменьшения степени искажения </w:t>
-      </w:r>
-      <w:r>
-        <w:rPr>
-          <w:highlight w:val="yellow"/>
-        </w:rPr>
-        <w:t xml:space="preserve">среднюю входную мощность уменьшают. Называют </w:t>
-      </w:r>
-      <w:proofErr w:type="gramStart"/>
-      <w:r>
-        <w:rPr>
-          <w:highlight w:val="yellow"/>
-        </w:rPr>
-        <w:t>по разному</w:t>
-      </w:r>
-      <w:proofErr w:type="gramEnd"/>
-      <w:r>
-        <w:rPr>
-          <w:highlight w:val="yellow"/>
-        </w:rPr>
-        <w:t xml:space="preserve"> в зависимости от того, от чего делают отступ - </w:t>
+        <w:t xml:space="preserve">среднюю входную мощность уменьшают. Называют по разному в зависимости от того, от чего делают отступ - </w:t>
       </w:r>
       <w:r>
         <w:rPr>
@@ -642,17 +594,8 @@
           <w:b/>
           <w:bCs/>
         </w:rPr>
-        <w:t xml:space="preserve"> – Модель </w:t>
-      </w:r>
-      <w:proofErr w:type="spellStart"/>
-      <w:r>
-        <w:rPr>
-          <w:b/>
-          <w:bCs/>
-        </w:rPr>
-        <w:t>Раппа</w:t>
-      </w:r>
-      <w:proofErr w:type="spellEnd"/>
+        <w:t xml:space="preserve"> – Модель Раппа</w:t>
+      </w:r>
     </w:p>
     <w:p>
       <w:pPr>
@@ -676,13 +619,8 @@
         <w:t xml:space="preserve"> </w:t>
       </w:r>
       <w:r>
-        <w:t xml:space="preserve">была выбрана модель </w:t>
-      </w:r>
-      <w:proofErr w:type="spellStart"/>
-      <w:r>
-        <w:t>Раппа</w:t>
-      </w:r>
-      <w:proofErr w:type="spellEnd"/>
+        <w:t>была выбрана модель Раппа</w:t>
+      </w:r>
       <w:r>
         <w:t>, включенн</w:t>
       </w:r>
@@ -709,28 +647,24 @@
       <w:r>
         <w:t xml:space="preserve">Функция </w:t>
       </w:r>
-      <w:proofErr w:type="spellStart"/>
       <w:r>
         <w:rPr>
           <w:lang w:val="en-GB"/>
         </w:rPr>
         <w:t>Famam</w:t>
       </w:r>
-      <w:proofErr w:type="spellEnd"/>
       <w:r>
         <w:t xml:space="preserve"> </w:t>
       </w:r>
       <w:r>
         <w:t xml:space="preserve">описывает амплитудное искажение, х – входная амплитуда, </w:t>
       </w:r>
-      <w:proofErr w:type="spellStart"/>
       <w:r>
         <w:rPr>
           <w:lang w:val="en-GB"/>
         </w:rPr>
         <w:t>famam</w:t>
       </w:r>
-      <w:proofErr w:type="spellEnd"/>
       <w:r>
         <w:t xml:space="preserve"> </w:t>
       </w:r>
@@ -745,109 +679,241 @@
       </w:r>
       <w:r>
         <w:rPr>
+          <w:highlight w:val="yellow"/>
           <w:lang w:val="en-GB"/>
         </w:rPr>
         <w:t>G</w:t>
       </w:r>
       <w:r>
+        <w:rPr>
+          <w:highlight w:val="yellow"/>
+        </w:rPr>
         <w:t xml:space="preserve"> </w:t>
       </w:r>
       <w:r>
+        <w:rPr>
+          <w:highlight w:val="yellow"/>
+        </w:rPr>
         <w:t>–</w:t>
       </w:r>
       <w:r>
+        <w:rPr>
+          <w:highlight w:val="yellow"/>
+        </w:rPr>
         <w:t xml:space="preserve"> </w:t>
       </w:r>
-      <w:proofErr w:type="gramStart"/>
-      <w:r>
-        <w:t>коэффициент</w:t>
-      </w:r>
-      <w:proofErr w:type="gramEnd"/>
-      <w:r>
-        <w:t xml:space="preserve"> усиления слабого сигнала</w:t>
-      </w:r>
-      <w:r>
+      <w:r>
+        <w:rPr>
+          <w:highlight w:val="yellow"/>
+        </w:rPr>
+        <w:t>коэффициент усиления слабого сигнала</w:t>
+      </w:r>
+      <w:r>
+        <w:rPr>
+          <w:highlight w:val="yellow"/>
+        </w:rPr>
         <w:t xml:space="preserve">, </w:t>
       </w:r>
       <w:r>
         <w:rPr>
+          <w:highlight w:val="yellow"/>
           <w:lang w:val="en-GB"/>
         </w:rPr>
         <w:t>V</w:t>
       </w:r>
       <w:r>
+        <w:rPr>
+          <w:highlight w:val="yellow"/>
+        </w:rPr>
         <w:t>_</w:t>
       </w:r>
       <w:r>
         <w:rPr>
+          <w:highlight w:val="yellow"/>
           <w:lang w:val="en-GB"/>
         </w:rPr>
         <w:t>sat</w:t>
       </w:r>
       <w:r>
+        <w:rPr>
+          <w:highlight w:val="yellow"/>
+        </w:rPr>
         <w:t xml:space="preserve"> – напряжение насыщения</w:t>
       </w:r>
     </w:p>
     <w:p>
-      <w:proofErr w:type="spellStart"/>
-      <w:r>
-        <w:rPr>
+      <w:r>
+        <w:rPr>
+          <w:highlight w:val="yellow"/>
           <w:lang w:val="en-US"/>
         </w:rPr>
         <w:t>Fampm</w:t>
       </w:r>
-      <w:proofErr w:type="spellEnd"/>
+      <w:r>
+        <w:rPr>
+          <w:highlight w:val="yellow"/>
+        </w:rPr>
+        <w:t xml:space="preserve"> описывает фазовые искажения, а именно сдвиг фазы выходного сигнала относительно входного в зависимости от амплитуды.</w:t>
+      </w:r>
+    </w:p>
+    <w:p>
+      <w:r>
+        <w:rPr>
+          <w:highlight w:val="yellow"/>
+        </w:rPr>
+        <w:t>Для примера з</w:t>
+      </w:r>
+      <w:r>
+        <w:rPr>
+          <w:highlight w:val="yellow"/>
+        </w:rPr>
+        <w:t>десь показан график амплитудной характеристики в зависимости от параметра р. Чем больше значение р, тем ближе усилитель к линейному.</w:t>
+      </w:r>
+    </w:p>
+    <w:p>
+      <w:r>
+        <w:t xml:space="preserve">В качестве </w:t>
+      </w:r>
+      <w:r>
+        <w:t xml:space="preserve">базовых </w:t>
+      </w:r>
+      <w:r>
+        <w:t>параметров модели были выбраны предложенные Нокиа в одном из исследований для диапазона 30-70 ГГц.</w:t>
+      </w:r>
+    </w:p>
+    <w:p>
+      <w:r>
+        <w:t>Соответствующие</w:t>
+      </w:r>
+      <w:r>
+        <w:t xml:space="preserve"> значения параметров приведены на слайде</w:t>
+      </w:r>
+      <w:r>
+        <w:t>.</w:t>
+      </w:r>
+    </w:p>
+    <w:p/>
+    <w:p>
+      <w:pPr>
+        <w:rPr>
+          <w:b/>
+          <w:bCs/>
+        </w:rPr>
+      </w:pPr>
+      <w:r>
+        <w:rPr>
+          <w:b/>
+          <w:bCs/>
+        </w:rPr>
+        <w:t xml:space="preserve">Слайд </w:t>
+      </w:r>
+      <w:r>
+        <w:rPr>
+          <w:b/>
+          <w:bCs/>
+        </w:rPr>
+        <w:t xml:space="preserve">8 </w:t>
+      </w:r>
+      <w:r>
+        <w:rPr>
+          <w:b/>
+          <w:bCs/>
+        </w:rPr>
+        <w:t xml:space="preserve"> – модель 100-200</w:t>
+      </w:r>
+    </w:p>
+    <w:p>
+      <w:r>
+        <w:t xml:space="preserve">В связи с расширением </w:t>
+      </w:r>
+      <w:r>
+        <w:t>в миллиметровый диапазон</w:t>
+      </w:r>
+      <w:r>
+        <w:t xml:space="preserve">, модель Нокиа не покрывает все интересующие </w:t>
+      </w:r>
+      <w:r>
+        <w:t xml:space="preserve">нас </w:t>
+      </w:r>
+      <w:r>
+        <w:t xml:space="preserve">частоты. Необходима модель для 100-200 ГГц. </w:t>
+      </w:r>
+      <w:r>
+        <w:t>Соответственно, н</w:t>
+      </w:r>
+      <w:r>
+        <w:t xml:space="preserve">ами были </w:t>
+      </w:r>
+      <w:r>
+        <w:t>проанализированы</w:t>
+      </w:r>
+      <w:r>
+        <w:t xml:space="preserve"> последние </w:t>
+      </w:r>
+      <w:r>
+        <w:t>работы</w:t>
+      </w:r>
+      <w:r>
+        <w:t xml:space="preserve"> в области создания твердотельных усилителей мощности.</w:t>
+      </w:r>
+    </w:p>
+    <w:p>
+      <w:r>
+        <w:t xml:space="preserve">На графике приведены характеристики усилителей для различных значений несущей частоты из разных работ. </w:t>
+      </w:r>
+    </w:p>
+    <w:p>
+      <w:r>
+        <w:t xml:space="preserve">Характеристики </w:t>
+      </w:r>
+      <w:r>
+        <w:t>были аппроксимированы моделью Р</w:t>
+      </w:r>
+      <w:r>
+        <w:t>аппа, после чего полу</w:t>
+      </w:r>
+      <w:r>
+        <w:t>ченные параметры были усреднены, а</w:t>
+      </w:r>
       <w:r>
         <w:t xml:space="preserve"> </w:t>
       </w:r>
       <w:r>
-        <w:t>описывает фазовые искажения, а именно сдвиг фазы выходного сигнала относительно входного в зависимости от амплитуды.</w:t>
-      </w:r>
-    </w:p>
-    <w:p>
-      <w:r>
-        <w:rPr>
-          <w:highlight w:val="yellow"/>
-        </w:rPr>
-        <w:t>Для примера з</w:t>
-      </w:r>
-      <w:r>
-        <w:rPr>
-          <w:highlight w:val="yellow"/>
-        </w:rPr>
-        <w:t xml:space="preserve">десь показан график амплитудной характеристики в зависимости от параметра р. </w:t>
-      </w:r>
-      <w:bookmarkStart w:id="0" w:name="_GoBack"/>
-      <w:bookmarkEnd w:id="0"/>
-      <w:r>
-        <w:rPr>
-          <w:highlight w:val="yellow"/>
-        </w:rPr>
-        <w:t>Чем больше значение р, тем ближе усилитель к линейному.</w:t>
-      </w:r>
-    </w:p>
-    <w:p>
-      <w:r>
-        <w:t xml:space="preserve">В качестве </w:t>
-      </w:r>
-      <w:r>
-        <w:t xml:space="preserve">базовых </w:t>
-      </w:r>
-      <w:r>
-        <w:t>параметров модели были выбраны предложенные Нокиа в одном из исследований для диапазона 30-70 ГГц.</w:t>
-      </w:r>
-    </w:p>
-    <w:p>
-      <w:r>
-        <w:t>Соответствующие</w:t>
-      </w:r>
-      <w:r>
-        <w:t xml:space="preserve"> значения параметров приведены на слайде</w:t>
+        <w:t>п</w:t>
+      </w:r>
+      <w:r>
+        <w:t>олученные средние параметры были использованы в качестве модели для 100-200 ГГц</w:t>
       </w:r>
       <w:r>
         <w:t>.</w:t>
       </w:r>
     </w:p>
+    <w:p>
+      <w:r>
+        <w:t xml:space="preserve">Характеристики в этом диапазоне хуже чем для 30-70 ГГц, в частности, </w:t>
+      </w:r>
+      <w:r>
+        <w:t xml:space="preserve">мы имеем </w:t>
+      </w:r>
+      <w:r>
+        <w:t>более низкое</w:t>
+      </w:r>
+      <w:r>
+        <w:t xml:space="preserve"> значение </w:t>
+      </w:r>
+      <w:r>
+        <w:t>амплитуды</w:t>
+      </w:r>
+      <w:r>
+        <w:t xml:space="preserve"> насыщения, а также меньшее значение точки децибельной компрессии</w:t>
+      </w:r>
+      <w:r>
+        <w:t>, что означает что нелинейность наступает быстрее</w:t>
+      </w:r>
+      <w:r>
+        <w:t>.</w:t>
+      </w:r>
+    </w:p>
     <w:p/>
     <w:p>
       <w:pPr>
@@ -863,223 +929,61 @@
         </w:rPr>
         <w:t xml:space="preserve">Слайд </w:t>
       </w:r>
-      <w:proofErr w:type="gramStart"/>
-      <w:r>
-        <w:rPr>
-          <w:b/>
-          <w:bCs/>
-        </w:rPr>
-        <w:t xml:space="preserve">8 </w:t>
-      </w:r>
-      <w:r>
-        <w:rPr>
-          <w:b/>
-          <w:bCs/>
-        </w:rPr>
-        <w:t xml:space="preserve"> –</w:t>
-      </w:r>
-      <w:proofErr w:type="gramEnd"/>
-      <w:r>
-        <w:rPr>
-          <w:b/>
-          <w:bCs/>
-        </w:rPr>
-        <w:t xml:space="preserve"> модель 100-200</w:t>
-      </w:r>
-    </w:p>
-    <w:p>
-      <w:r>
-        <w:t xml:space="preserve">В связи с расширением </w:t>
-      </w:r>
-      <w:r>
-        <w:t>в миллиметровый диапазон</w:t>
-      </w:r>
-      <w:r>
-        <w:t xml:space="preserve">, модель Нокиа не покрывает все интересующие </w:t>
-      </w:r>
-      <w:r>
-        <w:t xml:space="preserve">нас </w:t>
-      </w:r>
-      <w:r>
-        <w:t xml:space="preserve">частоты. Необходима модель для 100-200 ГГц. </w:t>
-      </w:r>
-      <w:r>
-        <w:t>Соответственно, н</w:t>
-      </w:r>
-      <w:r>
-        <w:t xml:space="preserve">ами были </w:t>
-      </w:r>
-      <w:r>
-        <w:t>проанализированы</w:t>
-      </w:r>
-      <w:r>
-        <w:t xml:space="preserve"> последние </w:t>
-      </w:r>
-      <w:r>
-        <w:t>работы</w:t>
-      </w:r>
-      <w:r>
-        <w:t xml:space="preserve"> в области создания твердотельных усилителей мощности.</w:t>
-      </w:r>
-    </w:p>
-    <w:p>
-      <w:r>
-        <w:t xml:space="preserve">На графике приведены характеристики усилителей для различных значений несущей частоты из разных работ. </w:t>
-      </w:r>
-    </w:p>
-    <w:p>
-      <w:r>
-        <w:t xml:space="preserve">Характеристики </w:t>
-      </w:r>
-      <w:r>
-        <w:t xml:space="preserve">были аппроксимированы моделью </w:t>
-      </w:r>
-      <w:proofErr w:type="spellStart"/>
-      <w:r>
-        <w:t>Р</w:t>
-      </w:r>
-      <w:r>
-        <w:t>аппа</w:t>
-      </w:r>
-      <w:proofErr w:type="spellEnd"/>
-      <w:r>
-        <w:t>, после чего полу</w:t>
-      </w:r>
-      <w:r>
-        <w:t>ченные параметры были усреднены, а</w:t>
-      </w:r>
-      <w:r>
+      <w:r>
+        <w:rPr>
+          <w:b/>
+          <w:bCs/>
+        </w:rPr>
+        <w:t>9</w:t>
+      </w:r>
+      <w:r>
+        <w:rPr>
+          <w:b/>
+          <w:bCs/>
+        </w:rPr>
+        <w:t xml:space="preserve"> – </w:t>
+      </w:r>
+      <w:r>
+        <w:rPr>
+          <w:b/>
+          <w:bCs/>
+          <w:lang w:val="en-GB"/>
+        </w:rPr>
+        <w:t>LLS</w:t>
+      </w:r>
+      <w:r>
+        <w:rPr>
+          <w:b/>
+          <w:bCs/>
+        </w:rPr>
         <w:t xml:space="preserve"> </w:t>
       </w:r>
-      <w:r>
-        <w:t>п</w:t>
-      </w:r>
-      <w:r>
-        <w:t>олученные средние параметры были использованы в качестве модели для 100-200 ГГц</w:t>
-      </w:r>
-      <w:r>
-        <w:t>.</w:t>
-      </w:r>
-    </w:p>
-    <w:p>
-      <w:r>
-        <w:t xml:space="preserve">Характеристики в этом диапазоне </w:t>
-      </w:r>
-      <w:proofErr w:type="gramStart"/>
-      <w:r>
-        <w:t>хуже</w:t>
-      </w:r>
-      <w:proofErr w:type="gramEnd"/>
-      <w:r>
-        <w:t xml:space="preserve"> чем для 30-70 ГГц, в частности, </w:t>
-      </w:r>
-      <w:r>
-        <w:t xml:space="preserve">мы имеем </w:t>
-      </w:r>
-      <w:r>
-        <w:t>более низкое</w:t>
-      </w:r>
-      <w:r>
-        <w:t xml:space="preserve"> значение </w:t>
-      </w:r>
-      <w:r>
-        <w:t>амплитуды</w:t>
-      </w:r>
-      <w:r>
-        <w:t xml:space="preserve"> насыщения, а также меньшее значение точки </w:t>
-      </w:r>
-      <w:proofErr w:type="spellStart"/>
-      <w:r>
-        <w:t>децибельной</w:t>
-      </w:r>
-      <w:proofErr w:type="spellEnd"/>
-      <w:r>
-        <w:t xml:space="preserve"> компрессии</w:t>
-      </w:r>
-      <w:r>
-        <w:t>, что означает что нелинейность наступает быстрее</w:t>
-      </w:r>
-      <w:r>
-        <w:t>.</w:t>
-      </w:r>
-    </w:p>
-    <w:p/>
-    <w:p>
-      <w:pPr>
-        <w:rPr>
-          <w:b/>
-          <w:bCs/>
-        </w:rPr>
-      </w:pPr>
-      <w:r>
-        <w:rPr>
-          <w:b/>
-          <w:bCs/>
-        </w:rPr>
-        <w:t xml:space="preserve">Слайд </w:t>
-      </w:r>
-      <w:r>
-        <w:rPr>
-          <w:b/>
-          <w:bCs/>
-        </w:rPr>
-        <w:t>9</w:t>
-      </w:r>
-      <w:r>
-        <w:rPr>
-          <w:b/>
-          <w:bCs/>
-        </w:rPr>
-        <w:t xml:space="preserve"> – </w:t>
-      </w:r>
-      <w:r>
-        <w:rPr>
-          <w:b/>
-          <w:bCs/>
+    </w:p>
+    <w:p>
+      <w:r>
+        <w:t xml:space="preserve">Для моделирования системы использовался симулятор канального уровня </w:t>
+      </w:r>
+      <w:r>
+        <w:rPr>
+          <w:lang w:val="en-US"/>
+        </w:rPr>
+        <w:t>LLS</w:t>
+      </w:r>
+      <w:r>
+        <w:t xml:space="preserve"> </w:t>
+      </w:r>
+      <w:r>
+        <w:t xml:space="preserve">написанный </w:t>
+      </w:r>
+      <w:r>
+        <w:t xml:space="preserve">на </w:t>
+      </w:r>
+      <w:r>
+        <w:rPr>
           <w:lang w:val="en-GB"/>
         </w:rPr>
-        <w:t>LLS</w:t>
-      </w:r>
-      <w:r>
-        <w:rPr>
-          <w:b/>
-          <w:bCs/>
-        </w:rPr>
-        <w:t xml:space="preserve"> </w:t>
-      </w:r>
-    </w:p>
-    <w:p>
-      <w:pPr>
-        <w:rPr>
-          <w:lang w:val="en-US"/>
-        </w:rPr>
-      </w:pPr>
-      <w:r>
-        <w:t xml:space="preserve">Для моделирования системы использовался симулятор канального уровня </w:t>
-      </w:r>
-      <w:r>
-        <w:rPr>
-          <w:lang w:val="en-US"/>
-        </w:rPr>
-        <w:t>LLS</w:t>
-      </w:r>
-      <w:r>
-        <w:t xml:space="preserve"> </w:t>
-      </w:r>
-      <w:r>
-        <w:t xml:space="preserve">написанный </w:t>
-      </w:r>
-      <w:r>
-        <w:t xml:space="preserve">на </w:t>
-      </w:r>
-      <w:proofErr w:type="spellStart"/>
-      <w:r>
-        <w:rPr>
-          <w:lang w:val="en-GB"/>
-        </w:rPr>
         <w:t>Matlab</w:t>
       </w:r>
-      <w:proofErr w:type="spellEnd"/>
       <w:r>
         <w:t xml:space="preserve">. </w:t>
       </w:r>
@@ -1102,31 +1006,7 @@
         <w:t>м</w:t>
       </w:r>
       <w:r>
-        <w:t xml:space="preserve"> числе </w:t>
-      </w:r>
-      <w:proofErr w:type="spellStart"/>
-      <w:r>
-        <w:t>прекодинг</w:t>
-      </w:r>
-      <w:proofErr w:type="spellEnd"/>
-      <w:r>
-        <w:t xml:space="preserve">, формирование сигналов и обратное </w:t>
-      </w:r>
-      <w:proofErr w:type="spellStart"/>
-      <w:r>
-        <w:t>фурье</w:t>
-      </w:r>
-      <w:proofErr w:type="spellEnd"/>
-      <w:r>
-        <w:t xml:space="preserve"> преобразование для </w:t>
-      </w:r>
-      <w:proofErr w:type="spellStart"/>
-      <w:r>
-        <w:t>офдм</w:t>
-      </w:r>
-      <w:proofErr w:type="spellEnd"/>
-      <w:r>
-        <w:t xml:space="preserve"> сигнала. Далее сигнал пропускается через канал, </w:t>
+        <w:t xml:space="preserve"> числе прекодинг, формирование сигналов и обратное фурье преобразование для офдм сигнала. Далее сигнал пропускается через канал, </w:t>
       </w:r>
       <w:r>
         <w:t>обрабатывается</w:t>
@@ -1145,138 +1025,96 @@
       <w:r>
         <w:t xml:space="preserve">Описанная ранее модель усилителя </w:t>
       </w:r>
-      <w:proofErr w:type="spellStart"/>
-      <w:r>
-        <w:t>Раппа</w:t>
-      </w:r>
-      <w:proofErr w:type="spellEnd"/>
+      <w:r>
+        <w:t xml:space="preserve">Раппа </w:t>
+      </w:r>
+      <w:r>
+        <w:t>была имплементирована в симулятор</w:t>
+      </w:r>
+      <w:r>
+        <w:t xml:space="preserve"> (2)</w:t>
+      </w:r>
+      <w:r>
+        <w:t>.</w:t>
+      </w:r>
+    </w:p>
+    <w:p/>
+    <w:p>
+      <w:pPr>
+        <w:rPr>
+          <w:b/>
+          <w:bCs/>
+        </w:rPr>
+      </w:pPr>
+      <w:r>
+        <w:rPr>
+          <w:b/>
+          <w:bCs/>
+        </w:rPr>
+        <w:t>Слайд 10</w:t>
+      </w:r>
+      <w:r>
+        <w:rPr>
+          <w:b/>
+          <w:bCs/>
+        </w:rPr>
+        <w:t xml:space="preserve"> - Сигналы</w:t>
+      </w:r>
+    </w:p>
+    <w:p>
+      <w:r>
+        <w:t xml:space="preserve">Для симуляций были выбраны два основных сигнала – </w:t>
+      </w:r>
+      <w:r>
+        <w:rPr>
+          <w:lang w:val="en-GB"/>
+        </w:rPr>
+        <w:t>OFDM</w:t>
+      </w:r>
       <w:r>
         <w:t xml:space="preserve"> </w:t>
       </w:r>
       <w:r>
-        <w:t>была имплементирована в симулятор</w:t>
-      </w:r>
-      <w:r>
-        <w:t xml:space="preserve"> (2)</w:t>
-      </w:r>
-      <w:r>
-        <w:t>.</w:t>
-      </w:r>
-    </w:p>
-    <w:p/>
-    <w:p>
-      <w:pPr>
-        <w:rPr>
-          <w:b/>
-          <w:bCs/>
-        </w:rPr>
-      </w:pPr>
-      <w:r>
-        <w:rPr>
-          <w:b/>
-          <w:bCs/>
-        </w:rPr>
-        <w:t>Слайд 10</w:t>
-      </w:r>
-      <w:r>
-        <w:rPr>
-          <w:b/>
-          <w:bCs/>
-        </w:rPr>
-        <w:t xml:space="preserve"> - Сигналы</w:t>
-      </w:r>
-    </w:p>
-    <w:p>
-      <w:r>
-        <w:t xml:space="preserve">Для симуляций были выбраны два основных сигнала – </w:t>
-      </w:r>
-      <w:r>
-        <w:rPr>
-          <w:lang w:val="en-GB"/>
+        <w:t xml:space="preserve">и </w:t>
+      </w:r>
+      <w:r>
+        <w:rPr>
+          <w:lang w:val="en-US"/>
+        </w:rPr>
+        <w:t>DFT</w:t>
+      </w:r>
+      <w:r>
+        <w:t>-</w:t>
+      </w:r>
+      <w:r>
+        <w:rPr>
+          <w:lang w:val="en-US"/>
+        </w:rPr>
+        <w:t>s</w:t>
+      </w:r>
+      <w:r>
+        <w:t>-</w:t>
+      </w:r>
+      <w:r>
+        <w:rPr>
+          <w:lang w:val="en-US"/>
         </w:rPr>
         <w:t>OFDM</w:t>
       </w:r>
       <w:r>
-        <w:t xml:space="preserve"> </w:t>
-      </w:r>
-      <w:r>
-        <w:t xml:space="preserve">и </w:t>
-      </w:r>
-      <w:r>
-        <w:rPr>
-          <w:lang w:val="en-US"/>
-        </w:rPr>
-        <w:t>DFT</w:t>
-      </w:r>
-      <w:r>
-        <w:t>-</w:t>
-      </w:r>
-      <w:r>
-        <w:rPr>
-          <w:lang w:val="en-US"/>
-        </w:rPr>
-        <w:t>s</w:t>
-      </w:r>
-      <w:r>
-        <w:t>-</w:t>
-      </w:r>
-      <w:r>
-        <w:rPr>
-          <w:lang w:val="en-US"/>
-        </w:rPr>
-        <w:t>OFDM</w:t>
-      </w:r>
-      <w:r>
         <w:t xml:space="preserve">. </w:t>
       </w:r>
       <w:r>
-        <w:t xml:space="preserve">Принципиальная схема генерации этих сигналов приведена на слайде. </w:t>
-      </w:r>
-      <w:proofErr w:type="spellStart"/>
-      <w:r>
-        <w:t>Дфтс</w:t>
-      </w:r>
-      <w:proofErr w:type="spellEnd"/>
-      <w:r>
-        <w:t xml:space="preserve"> отличается от </w:t>
-      </w:r>
-      <w:proofErr w:type="spellStart"/>
-      <w:r>
-        <w:t>офдм</w:t>
-      </w:r>
-      <w:proofErr w:type="spellEnd"/>
-      <w:r>
-        <w:t xml:space="preserve"> сигнала наличием предварительного кодирования при помощи </w:t>
+        <w:t xml:space="preserve">Принципиальная схема генерации этих сигналов приведена на слайде. Дфтс отличается от офдм сигнала наличием предварительного кодирования при помощи </w:t>
       </w:r>
       <w:r>
         <w:t xml:space="preserve">дискретного </w:t>
       </w:r>
-      <w:proofErr w:type="spellStart"/>
-      <w:r>
-        <w:t>фурье</w:t>
-      </w:r>
-      <w:proofErr w:type="spellEnd"/>
-      <w:r>
-        <w:t xml:space="preserve"> преобразования на ограниченном количестве </w:t>
-      </w:r>
-      <w:proofErr w:type="spellStart"/>
-      <w:r>
-        <w:t>поднесущих</w:t>
-      </w:r>
-      <w:proofErr w:type="spellEnd"/>
-      <w:r>
-        <w:t>.</w:t>
-      </w:r>
-      <w:r>
-        <w:t xml:space="preserve"> Благодаря этому у </w:t>
-      </w:r>
-      <w:proofErr w:type="spellStart"/>
-      <w:r>
-        <w:t>дфтс</w:t>
-      </w:r>
-      <w:proofErr w:type="spellEnd"/>
-      <w:r>
-        <w:t xml:space="preserve"> сигнала меньший пик фактор, что важно при использовании нелинейного усилителя</w:t>
+      <w:r>
+        <w:t>фурье преобразования на ограниченном количестве поднесущих.</w:t>
+      </w:r>
+      <w:r>
+        <w:t xml:space="preserve"> Благодаря этому у дфтс сигнала меньший пик фактор, что важно при использовании нелинейного усилителя</w:t>
       </w:r>
       <w:r>
         <w:t xml:space="preserve"> на пользовательском устройстве</w:t>
@@ -1420,15 +1258,7 @@
         <w:t>Первый – это предварительная подготовка сигнала на передатчике, т.е. сигналу придаются определенные свойства, чтобы минимизировать влияние нелинейности усилителя.</w:t>
       </w:r>
       <w:r>
-        <w:t xml:space="preserve"> Однако такая обработка добавляет нагрузку на передающее устройство, в нашем случае это </w:t>
-      </w:r>
-      <w:proofErr w:type="spellStart"/>
-      <w:r>
-        <w:t>неприемлимо</w:t>
-      </w:r>
-      <w:proofErr w:type="spellEnd"/>
-      <w:r>
-        <w:t>.</w:t>
+        <w:t xml:space="preserve"> Однако такая обработка добавляет нагрузку на передающее устройство, в нашем случае это неприемлимо.</w:t>
       </w:r>
     </w:p>
     <w:p/>
@@ -1464,13 +1294,7 @@
     </w:p>
     <w:p>
       <w:r>
-        <w:t>Второй подход</w:t>
-      </w:r>
-      <w:r>
-        <w:t xml:space="preserve"> – это </w:t>
-      </w:r>
-      <w:r>
-        <w:t>к</w:t>
+        <w:t>Второй подход – это к</w:t>
       </w:r>
       <w:r>
         <w:t>омпенсация искажений на приемнике</w:t>
@@ -1536,15 +1360,7 @@
         <w:t xml:space="preserve">Разработанный метод компенсации </w:t>
       </w:r>
       <w:r>
-        <w:t xml:space="preserve">предназначен для обработки на приемнике, таким образом уменьшается нагрузка </w:t>
-      </w:r>
-      <w:proofErr w:type="gramStart"/>
-      <w:r>
-        <w:t>на передатчик</w:t>
-      </w:r>
-      <w:proofErr w:type="gramEnd"/>
-      <w:r>
-        <w:t>. В основе метода лежит использование ограниченной обратной характеристики усилителя. Параметры усилителя и рабочая точка считаются известными. Сигнал в соответствии с его типом приводится к состоянию, в котором он пропускался через усилитель, потом применяется обратная функция, и затем сигнал возвращается в частотную область, уже компенсированный.</w:t>
+        <w:t>предназначен для обработки на приемнике, таким образом уменьшается нагрузка на передатчик. В основе метода лежит использование ограниченной обратной характеристики усилителя. Параметры усилителя и рабочая точка считаются известными. Сигнал в соответствии с его типом приводится к состоянию, в котором он пропускался через усилитель, потом применяется обратная функция, и затем сигнал возвращается в частотную область, уже компенсированный.</w:t>
       </w:r>
     </w:p>
     <w:p/>
@@ -1591,25 +1407,213 @@
       </w:r>
     </w:p>
     <w:p>
-      <w:pPr>
-        <w:rPr>
-          <w:lang w:val="en-US"/>
-        </w:rPr>
-      </w:pPr>
       <w:r>
         <w:t xml:space="preserve">Схемы для ОФДМ ДФТСОФДМ и отличаются наличием </w:t>
       </w:r>
       <w:r>
-        <w:t>специфичного для ДФТС Фурье-</w:t>
-      </w:r>
-      <w:proofErr w:type="spellStart"/>
-      <w:r>
-        <w:t>прекодинга</w:t>
-      </w:r>
-      <w:proofErr w:type="spellEnd"/>
+        <w:t>специфичного для ДФТС Фурье-прекодинга.</w:t>
+      </w:r>
+    </w:p>
+    <w:p/>
+    <w:p>
+      <w:pPr>
+        <w:rPr>
+          <w:b/>
+          <w:bCs/>
+        </w:rPr>
+      </w:pPr>
+      <w:r>
+        <w:rPr>
+          <w:b/>
+          <w:bCs/>
+        </w:rPr>
+        <w:t>Слайд</w:t>
+      </w:r>
+      <w:r>
+        <w:rPr>
+          <w:b/>
+          <w:bCs/>
+        </w:rPr>
+        <w:t xml:space="preserve"> 16 - </w:t>
+      </w:r>
+      <w:r>
+        <w:rPr>
+          <w:b/>
+          <w:bCs/>
+        </w:rPr>
+        <w:t>Симуляции</w:t>
+      </w:r>
+    </w:p>
+    <w:p>
+      <w:r>
+        <w:t>Разработанный метод был протестирован на полноценных симуляциях канального уровня в ллс. Параметры симуляций приведены в таблице. Моделирование проводилось для двух моделей усилителя и для двух типов сигнала -офдм, дфтс. В качестве результатов были получены кривые зависимости блоковых ошибок от отношения сигнал шум.</w:t>
+      </w:r>
+    </w:p>
+    <w:p/>
+    <w:p>
+      <w:pPr>
+        <w:rPr>
+          <w:b/>
+          <w:bCs/>
+        </w:rPr>
+      </w:pPr>
+      <w:r>
+        <w:rPr>
+          <w:b/>
+          <w:bCs/>
+        </w:rPr>
+        <w:t>Слайд</w:t>
+      </w:r>
+      <w:r>
+        <w:rPr>
+          <w:b/>
+          <w:bCs/>
+        </w:rPr>
+        <w:t xml:space="preserve"> 17 </w:t>
+      </w:r>
+      <w:r>
+        <w:rPr>
+          <w:b/>
+          <w:bCs/>
+        </w:rPr>
+        <w:t>–</w:t>
+      </w:r>
+      <w:r>
+        <w:rPr>
+          <w:b/>
+          <w:bCs/>
+        </w:rPr>
+        <w:t xml:space="preserve"> </w:t>
+      </w:r>
+      <w:r>
+        <w:rPr>
+          <w:b/>
+          <w:bCs/>
+        </w:rPr>
+        <w:t>Результаты</w:t>
+      </w:r>
+      <w:r>
+        <w:rPr>
+          <w:b/>
+          <w:bCs/>
+        </w:rPr>
+        <w:t xml:space="preserve"> симуляций</w:t>
+      </w:r>
+    </w:p>
+    <w:p>
+      <w:r>
+        <w:t xml:space="preserve">Приведены результаты моделирования для сигнала дфтс модели усилителя 30-70 </w:t>
+      </w:r>
+      <w:r>
+        <w:t>ГГц, для различных схем кодирования и скорости кода. Рассматривались три случая – идеальный усилитель, нелинейный усилитель без компенсации и</w:t>
+      </w:r>
+      <w:r>
+        <w:t xml:space="preserve"> усилитель</w:t>
+      </w:r>
+      <w:r>
+        <w:t xml:space="preserve"> с компенсацией.</w:t>
+      </w:r>
+    </w:p>
+    <w:p>
+      <w:r>
+        <w:t xml:space="preserve">Из приведенных результатов следует, что при введении нелинейности усилителя вероятность блоковой ошибки </w:t>
+      </w:r>
+      <w:r>
+        <w:t xml:space="preserve">значительно </w:t>
+      </w:r>
+      <w:r>
+        <w:t>увеличивается в большинстве случаев.</w:t>
+      </w:r>
+      <w:r>
+        <w:t xml:space="preserve"> При введении компенсации на приемнике с помощью описанного метода, наблюдается улучшение результата - кривая сдвигается на несколько дБ.</w:t>
+      </w:r>
+    </w:p>
+    <w:p/>
+    <w:p>
+      <w:pPr>
+        <w:rPr>
+          <w:b/>
+          <w:bCs/>
+        </w:rPr>
+      </w:pPr>
+      <w:r>
+        <w:rPr>
+          <w:b/>
+          <w:bCs/>
+        </w:rPr>
+        <w:t>Слайд</w:t>
+      </w:r>
+      <w:r>
+        <w:rPr>
+          <w:b/>
+          <w:bCs/>
+        </w:rPr>
+        <w:t xml:space="preserve"> 18</w:t>
+      </w:r>
+    </w:p>
+    <w:p>
+      <w:r>
+        <w:t xml:space="preserve">Для офдм сигнала были получены похожие результаты, однако стоит отметить что из-за </w:t>
+      </w:r>
+      <w:r>
+        <w:t>высокого</w:t>
+      </w:r>
+      <w:r>
+        <w:t xml:space="preserve"> пик-фактора офдм сигнала, </w:t>
+      </w:r>
+      <w:r>
+        <w:t>нелинейность</w:t>
+      </w:r>
+      <w:r>
+        <w:t xml:space="preserve"> сильнее искажает сигнал.</w:t>
+      </w:r>
+      <w:r>
+        <w:t xml:space="preserve"> Предложенный метод компенсации также улучшает результат в большинстве случаев.</w:t>
+      </w:r>
+    </w:p>
+    <w:p>
+      <w:pPr>
+        <w:rPr>
+          <w:b/>
+          <w:bCs/>
+        </w:rPr>
+      </w:pPr>
+      <w:r>
+        <w:rPr>
+          <w:b/>
+          <w:bCs/>
+        </w:rPr>
+        <w:lastRenderedPageBreak/>
+        <w:t>Слайд</w:t>
+      </w:r>
+      <w:r>
+        <w:rPr>
+          <w:b/>
+          <w:bCs/>
+        </w:rPr>
+        <w:t xml:space="preserve"> 1</w:t>
+      </w:r>
+      <w:r>
+        <w:rPr>
+          <w:b/>
+          <w:bCs/>
+        </w:rPr>
+        <w:t>9</w:t>
+      </w:r>
+    </w:p>
+    <w:p>
+      <w:r>
+        <w:t>Для модели 100-200 ГГц наблюдается еще большее искажение сигнала, что свидетельствует о ухудшении параметров усилителя</w:t>
+      </w:r>
       <w:r>
         <w:t>.</w:t>
       </w:r>
+      <w:r>
+        <w:t xml:space="preserve"> Разработанный метод также </w:t>
+      </w:r>
+      <w:r>
+        <w:t xml:space="preserve">улучшает результаты как для дфтс сигнала, </w:t>
+      </w:r>
     </w:p>
     <w:p/>
     <w:p>
@@ -1630,45 +1634,20 @@
         <w:rPr>
           <w:b/>
           <w:bCs/>
-          <w:lang w:val="en-US"/>
-        </w:rPr>
-        <w:t xml:space="preserve"> 16 - </w:t>
-      </w:r>
-      <w:r>
-        <w:rPr>
-          <w:b/>
-          <w:bCs/>
-        </w:rPr>
-        <w:t>Симуляции</w:t>
-      </w:r>
-    </w:p>
-    <w:p>
-      <w:r>
-        <w:t xml:space="preserve">Разработанный метод был протестирован на полноценных симуляциях канального уровня в </w:t>
-      </w:r>
-      <w:proofErr w:type="spellStart"/>
-      <w:r>
-        <w:t>ллс</w:t>
-      </w:r>
-      <w:proofErr w:type="spellEnd"/>
-      <w:r>
-        <w:t>. Параметры симуляций приведены в таблице. Моделирование проводилось для двух моделей усилителя и для двух типов сигнала -</w:t>
-      </w:r>
-      <w:proofErr w:type="spellStart"/>
-      <w:r>
-        <w:t>офдм</w:t>
-      </w:r>
-      <w:proofErr w:type="spellEnd"/>
-      <w:r>
-        <w:t xml:space="preserve">, </w:t>
-      </w:r>
-      <w:proofErr w:type="spellStart"/>
-      <w:r>
-        <w:t>дфтс</w:t>
-      </w:r>
-      <w:proofErr w:type="spellEnd"/>
-      <w:r>
-        <w:t>. В качестве результатов были получены кривые зависимости блоковых ошибок от отношения сигнал шум.</w:t>
+        </w:rPr>
+        <w:t xml:space="preserve"> </w:t>
+      </w:r>
+      <w:r>
+        <w:rPr>
+          <w:b/>
+          <w:bCs/>
+        </w:rPr>
+        <w:t>20</w:t>
+      </w:r>
+    </w:p>
+    <w:p>
+      <w:r>
+        <w:t>Так и для офдм сигнала. Однако стоит заметить что в случае офдм сигнала появляются случаи, когда искажения настолько большие, что восстановление информации бывает невозможным, что еще раз подтверждает необходимость применения какой-либо компенсации нелинейности.</w:t>
       </w:r>
     </w:p>
     <w:p/>
@@ -1684,222 +1663,27 @@
           <w:b/>
           <w:bCs/>
         </w:rPr>
-        <w:t>Слайд</w:t>
-      </w:r>
-    </w:p>
-    <w:p>
-      <w:r>
-        <w:t xml:space="preserve">Приведены результаты моделирования для сигнала </w:t>
-      </w:r>
-      <w:proofErr w:type="spellStart"/>
-      <w:r>
-        <w:t>дфтс</w:t>
-      </w:r>
-      <w:proofErr w:type="spellEnd"/>
-      <w:r>
-        <w:t xml:space="preserve"> модели усилителя 30-70 </w:t>
-      </w:r>
-      <w:proofErr w:type="spellStart"/>
-      <w:r>
-        <w:t>ггц</w:t>
-      </w:r>
-      <w:proofErr w:type="spellEnd"/>
-      <w:r>
-        <w:t xml:space="preserve"> </w:t>
-      </w:r>
-      <w:proofErr w:type="spellStart"/>
-      <w:r>
-        <w:t>эссиэси</w:t>
-      </w:r>
-      <w:proofErr w:type="spellEnd"/>
-      <w:r>
-        <w:t xml:space="preserve"> 120 кгц. </w:t>
-      </w:r>
-      <w:proofErr w:type="spellStart"/>
-      <w:r>
-        <w:t>Бла</w:t>
-      </w:r>
-      <w:proofErr w:type="spellEnd"/>
-      <w:r>
-        <w:t xml:space="preserve"> </w:t>
-      </w:r>
-      <w:proofErr w:type="spellStart"/>
-      <w:r>
-        <w:t>бла</w:t>
-      </w:r>
-      <w:proofErr w:type="spellEnd"/>
-      <w:r>
-        <w:t xml:space="preserve"> </w:t>
-      </w:r>
-      <w:proofErr w:type="spellStart"/>
-      <w:r>
-        <w:t>бла</w:t>
-      </w:r>
-      <w:proofErr w:type="spellEnd"/>
-    </w:p>
-    <w:p>
-      <w:r>
-        <w:t>Использование компенсации демонстрирует улучшение результата по сравнению со случаем отсутствия компенсации</w:t>
-      </w:r>
-      <w:r>
-        <w:t xml:space="preserve"> – кривая сдвигается вниз или влево, количество ошибок для выбранного </w:t>
-      </w:r>
-      <w:proofErr w:type="spellStart"/>
-      <w:r>
-        <w:t>снр</w:t>
-      </w:r>
-      <w:proofErr w:type="spellEnd"/>
-      <w:r>
-        <w:t xml:space="preserve"> ниже.</w:t>
-      </w:r>
-    </w:p>
-    <w:p/>
-    <w:p>
-      <w:pPr>
-        <w:rPr>
-          <w:b/>
-          <w:bCs/>
-        </w:rPr>
-      </w:pPr>
-      <w:r>
-        <w:rPr>
-          <w:b/>
-          <w:bCs/>
-        </w:rPr>
-        <w:t>Слайд</w:t>
-      </w:r>
-    </w:p>
-    <w:p>
-      <w:r>
-        <w:t xml:space="preserve">Для </w:t>
-      </w:r>
-      <w:proofErr w:type="spellStart"/>
-      <w:r>
-        <w:t>офдм</w:t>
-      </w:r>
-      <w:proofErr w:type="spellEnd"/>
-      <w:r>
-        <w:t xml:space="preserve"> сигнала были получены похожие результаты, однако стоит отметить что </w:t>
-      </w:r>
-      <w:proofErr w:type="spellStart"/>
-      <w:r>
-        <w:t>изз</w:t>
-      </w:r>
-      <w:proofErr w:type="spellEnd"/>
-      <w:r>
-        <w:t xml:space="preserve">-за </w:t>
-      </w:r>
-      <w:proofErr w:type="spellStart"/>
-      <w:r>
-        <w:t>выского</w:t>
-      </w:r>
-      <w:proofErr w:type="spellEnd"/>
-      <w:r>
-        <w:t xml:space="preserve"> пик-фактора </w:t>
-      </w:r>
-      <w:proofErr w:type="spellStart"/>
-      <w:r>
-        <w:t>офдм</w:t>
-      </w:r>
-      <w:proofErr w:type="spellEnd"/>
-      <w:r>
-        <w:t xml:space="preserve"> сигнала, </w:t>
-      </w:r>
-      <w:proofErr w:type="spellStart"/>
-      <w:r>
-        <w:t>нелиненйость</w:t>
-      </w:r>
-      <w:proofErr w:type="spellEnd"/>
-      <w:r>
-        <w:t xml:space="preserve"> сильнее искажает сигнал, и в </w:t>
-      </w:r>
-      <w:proofErr w:type="gramStart"/>
-      <w:r>
-        <w:t>некоторых случаях</w:t>
-      </w:r>
-      <w:proofErr w:type="gramEnd"/>
-      <w:r>
-        <w:t xml:space="preserve"> которые будут показаны дальше, информация практически не восстановима.</w:t>
-      </w:r>
-    </w:p>
-    <w:p/>
-    <w:p/>
-    <w:p/>
-    <w:p>
-      <w:pPr>
-        <w:rPr>
-          <w:b/>
-          <w:bCs/>
-        </w:rPr>
-      </w:pPr>
-      <w:r>
-        <w:rPr>
-          <w:b/>
-          <w:bCs/>
-        </w:rPr>
         <w:t>Заключение</w:t>
       </w:r>
     </w:p>
     <w:p>
       <w:r>
-        <w:t xml:space="preserve">В результате данной работы были исследованы влияние нелинейности усилителя на сигналы </w:t>
-      </w:r>
-      <w:proofErr w:type="spellStart"/>
-      <w:r>
-        <w:t>офдм</w:t>
-      </w:r>
-      <w:proofErr w:type="spellEnd"/>
-      <w:r>
-        <w:t xml:space="preserve"> и </w:t>
-      </w:r>
-      <w:proofErr w:type="spellStart"/>
-      <w:r>
-        <w:t>дфтс</w:t>
-      </w:r>
-      <w:proofErr w:type="spellEnd"/>
-    </w:p>
-    <w:p>
-      <w:r>
-        <w:t xml:space="preserve">Были подобраны параметры модели </w:t>
-      </w:r>
-      <w:proofErr w:type="spellStart"/>
-      <w:r>
-        <w:t>раппа</w:t>
-      </w:r>
-      <w:proofErr w:type="spellEnd"/>
-      <w:r>
-        <w:t xml:space="preserve"> для диапазона 100-200 </w:t>
-      </w:r>
-      <w:proofErr w:type="spellStart"/>
-      <w:r>
-        <w:t>ггц</w:t>
-      </w:r>
-      <w:proofErr w:type="spellEnd"/>
-    </w:p>
-    <w:p>
-      <w:r>
-        <w:t xml:space="preserve">Также был разработан и </w:t>
-      </w:r>
-      <w:proofErr w:type="spellStart"/>
-      <w:r>
-        <w:t>реалтизован</w:t>
-      </w:r>
-      <w:proofErr w:type="spellEnd"/>
-      <w:r>
-        <w:t xml:space="preserve"> метод компенсации нелинейных искажений на приемнике. Компенсация на приемнике позволяет уменьшит объем предварительной обработки на передатчике, что экономит потребляемую энергию. </w:t>
-      </w:r>
-    </w:p>
-    <w:p>
-      <w:r>
-        <w:t xml:space="preserve">Разработанный метод продемонстрировал возможность </w:t>
-      </w:r>
-      <w:proofErr w:type="spellStart"/>
-      <w:r>
-        <w:t>улушить</w:t>
-      </w:r>
-      <w:proofErr w:type="spellEnd"/>
-      <w:r>
-        <w:t xml:space="preserve"> результат работы системы при определенных параметрах системы, </w:t>
+        <w:t>В результате данной работы были исследованы влияние нелинейности усилителя на сигналы офдм и дфтс</w:t>
+      </w:r>
+    </w:p>
+    <w:p>
+      <w:r>
+        <w:t>Были подобраны параметры модели раппа для диапазона 100-200 ггц</w:t>
+      </w:r>
+    </w:p>
+    <w:p>
+      <w:r>
+        <w:t xml:space="preserve">Также был разработан и реалтизован метод компенсации нелинейных искажений на приемнике. Компенсация на приемнике позволяет уменьшит объем предварительной обработки на передатчике, что экономит потребляемую энергию. </w:t>
+      </w:r>
+    </w:p>
+    <w:p>
+      <w:r>
+        <w:t xml:space="preserve">Разработанный метод продемонстрировал возможность улушить результат работы системы при определенных параметрах системы, </w:t>
       </w:r>
     </w:p>
     <w:p>
@@ -1921,7 +1705,7 @@
 </file>
 
 <file path=word/numbering.xml><?xml version="1.0" encoding="utf-8"?>
-<w:numbering xmlns:wpc="http://schemas.microsoft.com/office/word/2010/wordprocessingCanvas" xmlns:cx="http://schemas.microsoft.com/office/drawing/2014/chartex" xmlns:cx1="http://schemas.microsoft.com/office/drawing/2015/9/8/chartex" xmlns:mc="http://schemas.openxmlformats.org/markup-compatibility/2006" xmlns:o="urn:schemas-microsoft-com:office:office" xmlns:r="http://schemas.openxmlformats.org/officeDocument/2006/relationships" xmlns:m="http://schemas.openxmlformats.org/officeDocument/2006/math" xmlns:v="urn:schemas-microsoft-com:vml" xmlns:wp14="http://schemas.microsoft.com/office/word/2010/wordprocessingDrawing" xmlns:wp="http://schemas.openxmlformats.org/drawingml/2006/wordprocessingDrawing" xmlns:w10="urn:schemas-microsoft-com:office:word" xmlns:w="http://schemas.openxmlformats.org/wordprocessingml/2006/main" xmlns:w14="http://schemas.microsoft.com/office/word/2010/wordml" xmlns:w15="http://schemas.microsoft.com/office/word/2012/wordml" xmlns:w16se="http://schemas.microsoft.com/office/word/2015/wordml/symex" xmlns:wpg="http://schemas.microsoft.com/office/word/2010/wordprocessingGroup" xmlns:wpi="http://schemas.microsoft.com/office/word/2010/wordprocessingInk" xmlns:wne="http://schemas.microsoft.com/office/word/2006/wordml" xmlns:wps="http://schemas.microsoft.com/office/word/2010/wordprocessingShape" mc:Ignorable="w14 w15 w16se wp14">
+<w:numbering xmlns:wpc="http://schemas.microsoft.com/office/word/2010/wordprocessingCanvas" xmlns:cx="http://schemas.microsoft.com/office/drawing/2014/chartex" xmlns:cx1="http://schemas.microsoft.com/office/drawing/2015/9/8/chartex" xmlns:cx2="http://schemas.microsoft.com/office/drawing/2015/10/21/chartex" xmlns:cx3="http://schemas.microsoft.com/office/drawing/2016/5/9/chartex" xmlns:cx4="http://schemas.microsoft.com/office/drawing/2016/5/10/chartex" xmlns:cx5="http://schemas.microsoft.com/office/drawing/2016/5/11/chartex" xmlns:cx6="http://schemas.microsoft.com/office/drawing/2016/5/12/chartex" xmlns:cx7="http://schemas.microsoft.com/office/drawing/2016/5/13/chartex" xmlns:cx8="http://schemas.microsoft.com/office/drawing/2016/5/14/chartex" xmlns:mc="http://schemas.openxmlformats.org/markup-compatibility/2006" xmlns:aink="http://schemas.microsoft.com/office/drawing/2016/ink" xmlns:am3d="http://schemas.microsoft.com/office/drawing/2017/model3d" xmlns:o="urn:schemas-microsoft-com:office:office" xmlns:oel="http://schemas.microsoft.com/office/2019/extlst" xmlns:r="http://schemas.openxmlformats.org/officeDocument/2006/relationships" xmlns:m="http://schemas.openxmlformats.org/officeDocument/2006/math" xmlns:v="urn:schemas-microsoft-com:vml" xmlns:wp14="http://schemas.microsoft.com/office/word/2010/wordprocessingDrawing" xmlns:wp="http://schemas.openxmlformats.org/drawingml/2006/wordprocessingDrawing" xmlns:w10="urn:schemas-microsoft-com:office:word" xmlns:w="http://schemas.openxmlformats.org/wordprocessingml/2006/main" xmlns:w14="http://schemas.microsoft.com/office/word/2010/wordml" xmlns:w15="http://schemas.microsoft.com/office/word/2012/wordml" xmlns:w16cex="http://schemas.microsoft.com/office/word/2018/wordml/cex" xmlns:w16cid="http://schemas.microsoft.com/office/word/2016/wordml/cid" xmlns:w16="http://schemas.microsoft.com/office/word/2018/wordml" xmlns:w16sdtdh="http://schemas.microsoft.com/office/word/2020/wordml/sdtdatahash" xmlns:w16se="http://schemas.microsoft.com/office/word/2015/wordml/symex" xmlns:wpg="http://schemas.microsoft.com/office/word/2010/wordprocessingGroup" xmlns:wpi="http://schemas.microsoft.com/office/word/2010/wordprocessingInk" xmlns:wne="http://schemas.microsoft.com/office/word/2006/wordml" xmlns:wps="http://schemas.microsoft.com/office/word/2010/wordprocessingShape" mc:Ignorable="w14 w15 w16se w16cid w16 w16cex w16sdtdh wp14">
   <w:abstractNum w:abstractNumId="0" w15:restartNumberingAfterBreak="0">
     <w:nsid w:val="54DA77F9"/>
     <w:multiLevelType w:val="hybridMultilevel"/>
@@ -2011,14 +1795,14 @@
       </w:pPr>
     </w:lvl>
   </w:abstractNum>
-  <w:num w:numId="1">
+  <w:num w:numId="1" w16cid:durableId="349449516">
     <w:abstractNumId w:val="0"/>
   </w:num>
 </w:numbering>
 </file>
 
 <file path=word/styles.xml><?xml version="1.0" encoding="utf-8"?>
-<w:styles xmlns:mc="http://schemas.openxmlformats.org/markup-compatibility/2006" xmlns:r="http://schemas.openxmlformats.org/officeDocument/2006/relationships" xmlns:w="http://schemas.openxmlformats.org/wordprocessingml/2006/main" xmlns:w14="http://schemas.microsoft.com/office/word/2010/wordml" xmlns:w15="http://schemas.microsoft.com/office/word/2012/wordml" xmlns:w16se="http://schemas.microsoft.com/office/word/2015/wordml/symex" mc:Ignorable="w14 w15 w16se">
+<w:styles xmlns:mc="http://schemas.openxmlformats.org/markup-compatibility/2006" xmlns:r="http://schemas.openxmlformats.org/officeDocument/2006/relationships" xmlns:w="http://schemas.openxmlformats.org/wordprocessingml/2006/main" xmlns:w14="http://schemas.microsoft.com/office/word/2010/wordml" xmlns:w15="http://schemas.microsoft.com/office/word/2012/wordml" xmlns:w16cex="http://schemas.microsoft.com/office/word/2018/wordml/cex" xmlns:w16cid="http://schemas.microsoft.com/office/word/2016/wordml/cid" xmlns:w16="http://schemas.microsoft.com/office/word/2018/wordml" xmlns:w16sdtdh="http://schemas.microsoft.com/office/word/2020/wordml/sdtdatahash" xmlns:w16se="http://schemas.microsoft.com/office/word/2015/wordml/symex" mc:Ignorable="w14 w15 w16se w16cid w16 w16cex w16sdtdh">
   <w:docDefaults>
     <w:rPrDefault>
       <w:rPr>
@@ -2034,7 +1818,7 @@
       </w:pPr>
     </w:pPrDefault>
   </w:docDefaults>
-  <w:latentStyles w:defLockedState="0" w:defUIPriority="99" w:defSemiHidden="0" w:defUnhideWhenUsed="0" w:defQFormat="0" w:count="371">
+  <w:latentStyles w:defLockedState="0" w:defUIPriority="99" w:defSemiHidden="0" w:defUnhideWhenUsed="0" w:defQFormat="0" w:count="376">
     <w:lsdException w:name="Normal" w:uiPriority="0" w:qFormat="1"/>
     <w:lsdException w:name="heading 1" w:uiPriority="9" w:qFormat="1"/>
     <w:lsdException w:name="heading 2" w:semiHidden="1" w:uiPriority="9" w:unhideWhenUsed="1" w:qFormat="1"/>
@@ -2140,7 +1924,6 @@
     <w:lsdException w:name="HTML Sample" w:semiHidden="1" w:unhideWhenUsed="1"/>
     <w:lsdException w:name="HTML Typewriter" w:semiHidden="1" w:unhideWhenUsed="1"/>
     <w:lsdException w:name="HTML Variable" w:semiHidden="1" w:unhideWhenUsed="1"/>
-    <w:lsdException w:name="Normal Table" w:semiHidden="1" w:unhideWhenUsed="1"/>
     <w:lsdException w:name="annotation subject" w:semiHidden="1" w:unhideWhenUsed="1"/>
     <w:lsdException w:name="No List" w:semiHidden="1" w:unhideWhenUsed="1"/>
     <w:lsdException w:name="Outline List 1" w:semiHidden="1" w:unhideWhenUsed="1"/>
@@ -2183,11 +1966,8 @@
     <w:lsdException w:name="Table Contemporary" w:semiHidden="1" w:unhideWhenUsed="1"/>
     <w:lsdException w:name="Table Elegant" w:semiHidden="1" w:unhideWhenUsed="1"/>
     <w:lsdException w:name="Table Professional" w:semiHidden="1" w:unhideWhenUsed="1"/>
-    <w:lsdException w:name="Table Subtle 1" w:semiHidden="1" w:unhideWhenUsed="1"/>
     <w:lsdException w:name="Table Subtle 2" w:semiHidden="1" w:unhideWhenUsed="1"/>
     <w:lsdException w:name="Table Web 1" w:semiHidden="1" w:unhideWhenUsed="1"/>
-    <w:lsdException w:name="Table Web 2" w:semiHidden="1" w:unhideWhenUsed="1"/>
-    <w:lsdException w:name="Table Web 3" w:semiHidden="1" w:unhideWhenUsed="1"/>
     <w:lsdException w:name="Balloon Text" w:semiHidden="1" w:unhideWhenUsed="1"/>
     <w:lsdException w:name="Table Grid" w:uiPriority="39"/>
     <w:lsdException w:name="Table Theme" w:semiHidden="1" w:unhideWhenUsed="1"/>
@@ -2406,6 +2186,11 @@
     <w:lsdException w:name="List Table 5 Dark Accent 6" w:uiPriority="50"/>
     <w:lsdException w:name="List Table 6 Colorful Accent 6" w:uiPriority="51"/>
     <w:lsdException w:name="List Table 7 Colorful Accent 6" w:uiPriority="52"/>
+    <w:lsdException w:name="Mention" w:semiHidden="1" w:unhideWhenUsed="1"/>
+    <w:lsdException w:name="Smart Hyperlink" w:semiHidden="1" w:unhideWhenUsed="1"/>
+    <w:lsdException w:name="Hashtag" w:semiHidden="1" w:unhideWhenUsed="1"/>
+    <w:lsdException w:name="Unresolved Mention" w:semiHidden="1" w:unhideWhenUsed="1"/>
+    <w:lsdException w:name="Smart Link" w:semiHidden="1" w:unhideWhenUsed="1"/>
   </w:latentStyles>
   <w:style w:type="paragraph" w:default="1" w:styleId="a">
     <w:name w:val="Normal"/>
@@ -2415,6 +2200,7 @@
   <w:style w:type="character" w:default="1" w:styleId="a0">
     <w:name w:val="Default Paragraph Font"/>
     <w:uiPriority w:val="1"/>
+    <w:semiHidden/>
     <w:unhideWhenUsed/>
   </w:style>
   <w:style w:type="table" w:default="1" w:styleId="a1">

--- a/Speech.docx
+++ b/Speech.docx
@@ -1,13 +1,13 @@
 
 <file path=word/document.xml><?xml version="1.0" encoding="utf-8"?>
-<w:document xmlns:wpc="http://schemas.microsoft.com/office/word/2010/wordprocessingCanvas" xmlns:cx="http://schemas.microsoft.com/office/drawing/2014/chartex" xmlns:cx1="http://schemas.microsoft.com/office/drawing/2015/9/8/chartex" xmlns:mc="http://schemas.openxmlformats.org/markup-compatibility/2006" xmlns:o="urn:schemas-microsoft-com:office:office" xmlns:r="http://schemas.openxmlformats.org/officeDocument/2006/relationships" xmlns:m="http://schemas.openxmlformats.org/officeDocument/2006/math" xmlns:v="urn:schemas-microsoft-com:vml" xmlns:wp14="http://schemas.microsoft.com/office/word/2010/wordprocessingDrawing" xmlns:wp="http://schemas.openxmlformats.org/drawingml/2006/wordprocessingDrawing" xmlns:w10="urn:schemas-microsoft-com:office:word" xmlns:w="http://schemas.openxmlformats.org/wordprocessingml/2006/main" xmlns:w14="http://schemas.microsoft.com/office/word/2010/wordml" xmlns:w15="http://schemas.microsoft.com/office/word/2012/wordml" xmlns:w16se="http://schemas.microsoft.com/office/word/2015/wordml/symex" xmlns:wpg="http://schemas.microsoft.com/office/word/2010/wordprocessingGroup" xmlns:wpi="http://schemas.microsoft.com/office/word/2010/wordprocessingInk" xmlns:wne="http://schemas.microsoft.com/office/word/2006/wordml" xmlns:wps="http://schemas.microsoft.com/office/word/2010/wordprocessingShape" mc:Ignorable="w14 w15 w16se wp14">
+<w:document xmlns:wpc="http://schemas.microsoft.com/office/word/2010/wordprocessingCanvas" xmlns:cx="http://schemas.microsoft.com/office/drawing/2014/chartex" xmlns:cx1="http://schemas.microsoft.com/office/drawing/2015/9/8/chartex" xmlns:cx2="http://schemas.microsoft.com/office/drawing/2015/10/21/chartex" xmlns:cx3="http://schemas.microsoft.com/office/drawing/2016/5/9/chartex" xmlns:cx4="http://schemas.microsoft.com/office/drawing/2016/5/10/chartex" xmlns:cx5="http://schemas.microsoft.com/office/drawing/2016/5/11/chartex" xmlns:cx6="http://schemas.microsoft.com/office/drawing/2016/5/12/chartex" xmlns:cx7="http://schemas.microsoft.com/office/drawing/2016/5/13/chartex" xmlns:cx8="http://schemas.microsoft.com/office/drawing/2016/5/14/chartex" xmlns:mc="http://schemas.openxmlformats.org/markup-compatibility/2006" xmlns:aink="http://schemas.microsoft.com/office/drawing/2016/ink" xmlns:am3d="http://schemas.microsoft.com/office/drawing/2017/model3d" xmlns:o="urn:schemas-microsoft-com:office:office" xmlns:oel="http://schemas.microsoft.com/office/2019/extlst" xmlns:r="http://schemas.openxmlformats.org/officeDocument/2006/relationships" xmlns:m="http://schemas.openxmlformats.org/officeDocument/2006/math" xmlns:v="urn:schemas-microsoft-com:vml" xmlns:wp14="http://schemas.microsoft.com/office/word/2010/wordprocessingDrawing" xmlns:wp="http://schemas.openxmlformats.org/drawingml/2006/wordprocessingDrawing" xmlns:w10="urn:schemas-microsoft-com:office:word" xmlns:w="http://schemas.openxmlformats.org/wordprocessingml/2006/main" xmlns:w14="http://schemas.microsoft.com/office/word/2010/wordml" xmlns:w15="http://schemas.microsoft.com/office/word/2012/wordml" xmlns:w16cex="http://schemas.microsoft.com/office/word/2018/wordml/cex" xmlns:w16cid="http://schemas.microsoft.com/office/word/2016/wordml/cid" xmlns:w16="http://schemas.microsoft.com/office/word/2018/wordml" xmlns:w16sdtdh="http://schemas.microsoft.com/office/word/2020/wordml/sdtdatahash" xmlns:w16se="http://schemas.microsoft.com/office/word/2015/wordml/symex" xmlns:wpg="http://schemas.microsoft.com/office/word/2010/wordprocessingGroup" xmlns:wpi="http://schemas.microsoft.com/office/word/2010/wordprocessingInk" xmlns:wne="http://schemas.microsoft.com/office/word/2006/wordml" xmlns:wps="http://schemas.microsoft.com/office/word/2010/wordprocessingShape" mc:Ignorable="w14 w15 w16se w16cid w16 w16cex w16sdtdh wp14">
   <w:body>
     <w:p>
       <w:r>
         <w:t xml:space="preserve">Добрый день, уважаемые члены </w:t>
       </w:r>
       <w:r>
-        <w:t>комиссии, вашему вниманию представляется работа</w:t>
+        <w:t>комиссии, представляется работа</w:t>
       </w:r>
       <w:r>
         <w:t xml:space="preserve"> «Метод компенсации нелинейных искажений усилителя мощности для стандарта мобильной связи 5</w:t>
@@ -190,8 +190,6 @@
       <w:r>
         <w:t>Т</w:t>
       </w:r>
-      <w:bookmarkStart w:id="0" w:name="_GoBack"/>
-      <w:bookmarkEnd w:id="0"/>
       <w:r>
         <w:t xml:space="preserve">екущий стандарт поддерживает частоты до 52.6 ГГц и уже ведутся работы по расширению </w:t>
       </w:r>
@@ -231,26 +229,500 @@
         <w:t>, в частности усилителей мощности.</w:t>
       </w:r>
       <w:r>
-        <w:t xml:space="preserve"> Также передающие устройства должны быть </w:t>
+        <w:t xml:space="preserve"> Также передающие устройства должны быть энергоэффективными, т.е. необходимо свести к минимуму обработку на передатчике и </w:t>
+      </w:r>
+      <w:r>
+        <w:t>выполнять, например компенсацию искажений на приемнике.</w:t>
+      </w:r>
+    </w:p>
+    <w:p/>
+    <w:p>
+      <w:pPr>
+        <w:rPr>
+          <w:b/>
+          <w:bCs/>
+        </w:rPr>
+      </w:pPr>
+      <w:r>
+        <w:rPr>
+          <w:b/>
+          <w:bCs/>
+        </w:rPr>
+        <w:t>Слайд 4</w:t>
+      </w:r>
+      <w:r>
+        <w:rPr>
+          <w:b/>
+          <w:bCs/>
+        </w:rPr>
+        <w:t xml:space="preserve"> – Нелинейность УМ</w:t>
+      </w:r>
+    </w:p>
+    <w:p>
+      <w:r>
+        <w:t>Усилитель мощности</w:t>
+      </w:r>
+      <w:r>
+        <w:t xml:space="preserve"> является ключевым компонентом передатчика, отвечающий за повышение мощности сигнала.</w:t>
+      </w:r>
+      <w:r>
+        <w:t xml:space="preserve"> На схеме он</w:t>
+      </w:r>
+      <w:r>
+        <w:t xml:space="preserve"> выделен и</w:t>
+      </w:r>
+      <w:r>
+        <w:t xml:space="preserve"> находится между антенной и блоком повышения частоты. За счет внешнего источника питания, усилитель увеличивает амплитуду, соответственно и мощность передаваемого сигнала. </w:t>
+      </w:r>
+      <w:r>
+        <w:t>В</w:t>
+      </w:r>
+      <w:r>
+        <w:t xml:space="preserve"> случае идеального усилителя,</w:t>
+      </w:r>
+      <w:r>
+        <w:t xml:space="preserve"> амплитудная характеристика</w:t>
+      </w:r>
+      <w:r>
+        <w:t xml:space="preserve"> представляет прямую </w:t>
+      </w:r>
+      <w:r>
+        <w:t xml:space="preserve">в соответствии с графиком слева </w:t>
+      </w:r>
+      <w:r>
+        <w:t xml:space="preserve">– коэффициент усиления </w:t>
+      </w:r>
+      <w:r>
+        <w:t xml:space="preserve">(отношение) </w:t>
+      </w:r>
+      <w:r>
+        <w:t xml:space="preserve">постоянен. </w:t>
+      </w:r>
+      <w:r>
+        <w:t>Однако в реальности усилитель имеет</w:t>
+      </w:r>
+      <w:r>
+        <w:t xml:space="preserve"> уровень насыщения</w:t>
+      </w:r>
+      <w:r>
+        <w:t>, возникает нелинейность характеристики</w:t>
+      </w:r>
+      <w:r>
+        <w:t>, что показано</w:t>
+      </w:r>
+      <w:r>
+        <w:t xml:space="preserve"> на графике</w:t>
+      </w:r>
+      <w:r>
+        <w:t xml:space="preserve"> справа</w:t>
+      </w:r>
+      <w:r>
+        <w:t>.</w:t>
+      </w:r>
+    </w:p>
+    <w:p/>
+    <w:p>
+      <w:pPr>
+        <w:rPr>
+          <w:b/>
+          <w:bCs/>
+        </w:rPr>
+      </w:pPr>
+      <w:r>
+        <w:rPr>
+          <w:b/>
+          <w:bCs/>
+        </w:rPr>
+        <w:t>Слайд 5</w:t>
+      </w:r>
+      <w:r>
+        <w:rPr>
+          <w:b/>
+          <w:bCs/>
+        </w:rPr>
+        <w:t xml:space="preserve"> – Искажение сигнала</w:t>
+      </w:r>
+    </w:p>
+    <w:p>
+      <w:r>
+        <w:t>Рас</w:t>
+      </w:r>
+      <w:r>
+        <w:t>смотрим</w:t>
+      </w:r>
+      <w:r>
+        <w:t>,</w:t>
+      </w:r>
+      <w:r>
+        <w:t xml:space="preserve"> как именно искажается сигнал. Приведена характеристика</w:t>
+      </w:r>
+      <w:r>
+        <w:t xml:space="preserve"> нелинейного усилителя, на оси абсцисс</w:t>
+      </w:r>
+      <w:r>
+        <w:t xml:space="preserve"> – входная </w:t>
+      </w:r>
+      <w:r>
+        <w:t>амплитудная огибающая</w:t>
+      </w:r>
+      <w:r>
+        <w:t xml:space="preserve"> усиливаемого сигнала. В случае линейной характеристики, сигнал усиливается и не искажается, в соответствии с пунктирной линией. При использовании нелинейной характеристики, </w:t>
+      </w:r>
+      <w:r>
+        <w:t xml:space="preserve">выходная </w:t>
+      </w:r>
+      <w:r>
+        <w:t>амплитуда меньше, чем в случае линейного</w:t>
+      </w:r>
+      <w:r>
+        <w:t xml:space="preserve"> </w:t>
+      </w:r>
+      <w:r>
+        <w:t>усилителя</w:t>
+      </w:r>
+      <w:r>
+        <w:t xml:space="preserve">, происходит </w:t>
+      </w:r>
+      <w:r>
+        <w:t>искажение формы сигнала</w:t>
+      </w:r>
+      <w:r>
+        <w:t xml:space="preserve">. Чем больше средняя подаваемая мощность, тем больше искажается сигнал, и тем ближе выходная </w:t>
+      </w:r>
+      <w:r>
+        <w:t>мощн</w:t>
+      </w:r>
+      <w:r>
+        <w:t>о</w:t>
+      </w:r>
+      <w:r>
+        <w:t>с</w:t>
+      </w:r>
+      <w:r>
+        <w:t>ть</w:t>
+      </w:r>
+      <w:r>
+        <w:t xml:space="preserve"> к уровню насыщения.</w:t>
+      </w:r>
+    </w:p>
+    <w:p/>
+    <w:p>
+      <w:pPr>
+        <w:rPr>
+          <w:b/>
+          <w:bCs/>
+        </w:rPr>
+      </w:pPr>
+      <w:r>
+        <w:rPr>
+          <w:b/>
+          <w:bCs/>
+        </w:rPr>
+        <w:t xml:space="preserve">Слайд </w:t>
+      </w:r>
+      <w:r>
+        <w:rPr>
+          <w:b/>
+          <w:bCs/>
+        </w:rPr>
+        <w:t>6</w:t>
+      </w:r>
+      <w:r>
+        <w:rPr>
+          <w:b/>
+          <w:bCs/>
+        </w:rPr>
+        <w:t xml:space="preserve"> – </w:t>
+      </w:r>
+      <w:r>
+        <w:rPr>
+          <w:b/>
+          <w:bCs/>
+        </w:rPr>
+        <w:t>Точка компрессии</w:t>
+      </w:r>
+    </w:p>
+    <w:p>
+      <w:r>
+        <w:t xml:space="preserve">Для описания степени нелинейности усилителя используют такую </w:t>
+      </w:r>
+      <w:r>
+        <w:t>характеристику, как</w:t>
+      </w:r>
+      <w:r>
+        <w:t xml:space="preserve"> точка </w:t>
       </w:r>
       <w:proofErr w:type="spellStart"/>
       <w:r>
-        <w:t>энергоэффективными</w:t>
+        <w:t>децибельной</w:t>
       </w:r>
       <w:proofErr w:type="spellEnd"/>
       <w:r>
-        <w:t xml:space="preserve">, т.е. необходимо свести к минимуму обработку на передатчике и </w:t>
-      </w:r>
-      <w:r>
-        <w:t xml:space="preserve">выполнять, </w:t>
+        <w:t xml:space="preserve"> </w:t>
+      </w:r>
+      <w:r>
+        <w:t>компрессии – точка, в которой усиление мощности становится на 1 дБ меньше, чем у идеального усилителя</w:t>
+      </w:r>
+      <w:r>
+        <w:t>. До этой точки характеристика часто считается линейной.</w:t>
+      </w:r>
+    </w:p>
+    <w:p/>
+    <w:p>
+      <w:pPr>
+        <w:rPr>
+          <w:b/>
+          <w:bCs/>
+        </w:rPr>
+      </w:pPr>
+      <w:r>
+        <w:rPr>
+          <w:b/>
+          <w:bCs/>
+        </w:rPr>
+        <w:lastRenderedPageBreak/>
+        <w:t xml:space="preserve">Слайд </w:t>
+      </w:r>
+      <w:r>
+        <w:rPr>
+          <w:b/>
+          <w:bCs/>
+        </w:rPr>
+        <w:t>7</w:t>
+      </w:r>
+      <w:r>
+        <w:rPr>
+          <w:b/>
+          <w:bCs/>
+        </w:rPr>
+        <w:t xml:space="preserve"> – Модель </w:t>
+      </w:r>
+      <w:proofErr w:type="spellStart"/>
+      <w:r>
+        <w:rPr>
+          <w:b/>
+          <w:bCs/>
+        </w:rPr>
+        <w:t>Раппа</w:t>
+      </w:r>
+      <w:proofErr w:type="spellEnd"/>
+    </w:p>
+    <w:p>
+      <w:r>
+        <w:t xml:space="preserve">Для </w:t>
+      </w:r>
+      <w:r>
+        <w:t xml:space="preserve">дальнейшего </w:t>
+      </w:r>
+      <w:r>
+        <w:t xml:space="preserve">описания и моделирования искажения сигналов </w:t>
+      </w:r>
+      <w:r>
+        <w:t>усилителем</w:t>
+      </w:r>
+      <w:r>
+        <w:t xml:space="preserve"> </w:t>
+      </w:r>
+      <w:r>
+        <w:t xml:space="preserve">была выбрана </w:t>
+      </w:r>
+      <w:r>
+        <w:t xml:space="preserve">стандартная </w:t>
+      </w:r>
+      <w:r>
+        <w:t xml:space="preserve">модель </w:t>
+      </w:r>
+      <w:proofErr w:type="spellStart"/>
+      <w:r>
+        <w:t>Раппа</w:t>
+      </w:r>
+      <w:proofErr w:type="spellEnd"/>
+      <w:r>
+        <w:t>, включенн</w:t>
+      </w:r>
+      <w:r>
+        <w:t>ая</w:t>
+      </w:r>
+      <w:r>
+        <w:t xml:space="preserve"> в спецификацию </w:t>
+      </w:r>
+      <w:r>
+        <w:t>3</w:t>
+      </w:r>
+      <w:r>
+        <w:rPr>
+          <w:lang w:val="en-GB"/>
+        </w:rPr>
+        <w:t>GPP</w:t>
+      </w:r>
+      <w:r>
+        <w:t>.</w:t>
+      </w:r>
+      <w:r>
+        <w:t xml:space="preserve"> </w:t>
+      </w:r>
+      <w:r>
+        <w:t xml:space="preserve">Функция </w:t>
+      </w:r>
+      <w:proofErr w:type="spellStart"/>
+      <w:r>
+        <w:rPr>
+          <w:lang w:val="en-GB"/>
+        </w:rPr>
+        <w:t>Famam</w:t>
+      </w:r>
+      <w:proofErr w:type="spellEnd"/>
+      <w:r>
+        <w:t xml:space="preserve"> </w:t>
+      </w:r>
+      <w:r>
+        <w:t xml:space="preserve">описывает амплитудное искажение, х – входная амплитуда, </w:t>
+      </w:r>
+      <w:proofErr w:type="spellStart"/>
+      <w:r>
+        <w:rPr>
+          <w:lang w:val="en-GB"/>
+        </w:rPr>
+        <w:t>famam</w:t>
+      </w:r>
+      <w:proofErr w:type="spellEnd"/>
+      <w:r>
+        <w:t xml:space="preserve"> </w:t>
+      </w:r>
+      <w:r>
+        <w:t>–</w:t>
+      </w:r>
+      <w:r>
+        <w:t xml:space="preserve"> </w:t>
+      </w:r>
+      <w:r>
+        <w:t xml:space="preserve">выходная амплитуда. </w:t>
+      </w:r>
+    </w:p>
+    <w:p>
+      <w:r>
+        <w:t xml:space="preserve">В качестве </w:t>
+      </w:r>
+      <w:r>
+        <w:t xml:space="preserve">базовых </w:t>
+      </w:r>
+      <w:r>
+        <w:t>параметров модели были выбраны предложенные Нокиа в одном из исследований для диапазона 30-70 ГГц.</w:t>
+      </w:r>
+      <w:r>
+        <w:t xml:space="preserve"> </w:t>
+      </w:r>
+      <w:r>
+        <w:t>Соответствующие</w:t>
+      </w:r>
+      <w:r>
+        <w:t xml:space="preserve"> значения параметров приведены на слайде</w:t>
+      </w:r>
+      <w:r>
+        <w:t xml:space="preserve">, также приведено значение точки </w:t>
+      </w:r>
+      <w:proofErr w:type="spellStart"/>
+      <w:r>
+        <w:t>децибельной</w:t>
+      </w:r>
+      <w:proofErr w:type="spellEnd"/>
+      <w:r>
+        <w:t xml:space="preserve"> компрессии</w:t>
+      </w:r>
+      <w:r>
+        <w:t>.</w:t>
+      </w:r>
+    </w:p>
+    <w:p/>
+    <w:p>
+      <w:pPr>
+        <w:rPr>
+          <w:b/>
+          <w:bCs/>
+        </w:rPr>
+      </w:pPr>
+      <w:r>
+        <w:rPr>
+          <w:b/>
+          <w:bCs/>
+        </w:rPr>
+        <w:t xml:space="preserve">Слайд </w:t>
       </w:r>
       <w:proofErr w:type="gramStart"/>
       <w:r>
-        <w:t>например</w:t>
+        <w:rPr>
+          <w:b/>
+          <w:bCs/>
+        </w:rPr>
+        <w:t xml:space="preserve">8 </w:t>
+      </w:r>
+      <w:r>
+        <w:rPr>
+          <w:b/>
+          <w:bCs/>
+        </w:rPr>
+        <w:t xml:space="preserve"> –</w:t>
       </w:r>
       <w:proofErr w:type="gramEnd"/>
       <w:r>
-        <w:t xml:space="preserve"> компенсацию искажений на приемнике.</w:t>
+        <w:rPr>
+          <w:b/>
+          <w:bCs/>
+        </w:rPr>
+        <w:t xml:space="preserve"> модель 100-200</w:t>
+      </w:r>
+    </w:p>
+    <w:p>
+      <w:r>
+        <w:t xml:space="preserve">В связи с расширением </w:t>
+      </w:r>
+      <w:r>
+        <w:t>в миллиметровый диапазон</w:t>
+      </w:r>
+      <w:r>
+        <w:t xml:space="preserve">, модель Нокиа не покрывает все интересующие </w:t>
+      </w:r>
+      <w:r>
+        <w:t xml:space="preserve">нас </w:t>
+      </w:r>
+      <w:r>
+        <w:t>частоты.</w:t>
+      </w:r>
+      <w:r>
+        <w:t xml:space="preserve"> Нами были проведен анализ доступных экспериментальных работ </w:t>
+      </w:r>
+      <w:r>
+        <w:t>в области создания твердотельных усилителей мощности.</w:t>
+      </w:r>
+      <w:r>
+        <w:t xml:space="preserve"> Извлеченные из работ параметры были усреднены и полученные параметры для диапазона 100-200 ГГц приведены на слайде. </w:t>
+      </w:r>
+    </w:p>
+    <w:p>
+      <w:r>
+        <w:t xml:space="preserve">Отметим, что параметры заметно </w:t>
+      </w:r>
+      <w:proofErr w:type="gramStart"/>
+      <w:r>
+        <w:t>хуже</w:t>
+      </w:r>
+      <w:proofErr w:type="gramEnd"/>
+      <w:r>
+        <w:t xml:space="preserve"> чем для модели Нокиа, в частности более низкое значение напряжения насыщений и точки </w:t>
+      </w:r>
+      <w:proofErr w:type="spellStart"/>
+      <w:r>
+        <w:t>децибельной</w:t>
+      </w:r>
+      <w:proofErr w:type="spellEnd"/>
+      <w:r>
+        <w:t xml:space="preserve"> компрессии</w:t>
+      </w:r>
+      <w:r>
+        <w:t>, что значит что нелинейность наступает быстрее</w:t>
+      </w:r>
+      <w:r>
+        <w:t>.</w:t>
       </w:r>
     </w:p>
     <w:p/>
@@ -266,77 +738,129 @@
           <w:b/>
           <w:bCs/>
         </w:rPr>
-        <w:t>Слайд 4</w:t>
-      </w:r>
-      <w:r>
-        <w:rPr>
-          <w:b/>
-          <w:bCs/>
-        </w:rPr>
-        <w:t xml:space="preserve"> – Нелинейность УМ</w:t>
-      </w:r>
-    </w:p>
-    <w:p>
-      <w:r>
-        <w:t>Усилитель мощности</w:t>
-      </w:r>
-      <w:r>
-        <w:t xml:space="preserve"> является ключевым компонентом передатчика, отвечающий за повышение мощности сигнала.</w:t>
-      </w:r>
-      <w:r>
-        <w:t xml:space="preserve"> На схеме он</w:t>
-      </w:r>
-      <w:r>
-        <w:t xml:space="preserve"> выделен и</w:t>
-      </w:r>
-      <w:r>
-        <w:t xml:space="preserve"> находится между антенной и блоком повышения частоты. За счет внешнего источника питания, усилитель увеличивает амплитуду, соответственно и мощность передаваемого сигнала. </w:t>
-      </w:r>
-      <w:r>
-        <w:t>В</w:t>
-      </w:r>
-      <w:r>
-        <w:t xml:space="preserve"> случае идеального усилителя,</w:t>
-      </w:r>
-      <w:r>
-        <w:t xml:space="preserve"> амплитудная характеристика</w:t>
-      </w:r>
-      <w:r>
-        <w:t xml:space="preserve"> представляет прямую </w:t>
-      </w:r>
-      <w:r>
-        <w:t xml:space="preserve">в соответствии с графиком слева </w:t>
-      </w:r>
-      <w:r>
-        <w:t xml:space="preserve">– коэффициент усиления </w:t>
-      </w:r>
-      <w:r>
-        <w:t xml:space="preserve">(отношение) </w:t>
-      </w:r>
-      <w:r>
-        <w:t xml:space="preserve">постоянен. </w:t>
-      </w:r>
-      <w:r>
-        <w:t>Однако в реальности усилитель имеет</w:t>
-      </w:r>
-      <w:r>
-        <w:t xml:space="preserve"> уровень насыщения</w:t>
-      </w:r>
-      <w:r>
-        <w:t>, возникает нелинейность характеристики</w:t>
-      </w:r>
-      <w:r>
-        <w:t>, что показано</w:t>
-      </w:r>
-      <w:r>
-        <w:t xml:space="preserve"> на графике</w:t>
-      </w:r>
-      <w:r>
-        <w:t xml:space="preserve"> справа</w:t>
+        <w:t xml:space="preserve">Слайд </w:t>
+      </w:r>
+      <w:r>
+        <w:rPr>
+          <w:b/>
+          <w:bCs/>
+        </w:rPr>
+        <w:t>9</w:t>
+      </w:r>
+      <w:r>
+        <w:rPr>
+          <w:b/>
+          <w:bCs/>
+        </w:rPr>
+        <w:t xml:space="preserve"> – </w:t>
+      </w:r>
+      <w:r>
+        <w:rPr>
+          <w:b/>
+          <w:bCs/>
+          <w:lang w:val="en-GB"/>
+        </w:rPr>
+        <w:t>LLS</w:t>
+      </w:r>
+      <w:r>
+        <w:rPr>
+          <w:b/>
+          <w:bCs/>
+        </w:rPr>
+        <w:t xml:space="preserve"> </w:t>
+      </w:r>
+    </w:p>
+    <w:p>
+      <w:r>
+        <w:t>Для моделирования системы использов</w:t>
+      </w:r>
+      <w:r>
+        <w:t>ался симулятор канального уровня</w:t>
+      </w:r>
+      <w:r>
+        <w:t xml:space="preserve">. </w:t>
+      </w:r>
+      <w:r>
+        <w:t>Обобщенная схема</w:t>
+      </w:r>
+      <w:r>
+        <w:t xml:space="preserve"> </w:t>
+      </w:r>
+      <w:r>
+        <w:t xml:space="preserve">симулятора приведена на слайде. </w:t>
+      </w:r>
+    </w:p>
+    <w:p>
+      <w:r>
+        <w:t>Симулятор состоит из блоков предварительной подготовки</w:t>
+      </w:r>
+      <w:r>
+        <w:t xml:space="preserve"> и передачи</w:t>
+      </w:r>
+      <w:r>
+        <w:t xml:space="preserve">. Далее сигнал пропускается через </w:t>
+      </w:r>
+      <w:r>
+        <w:t xml:space="preserve">частотно селективный </w:t>
+      </w:r>
+      <w:r>
+        <w:t xml:space="preserve">канал, </w:t>
+      </w:r>
+      <w:r>
+        <w:t>обрабатывается</w:t>
+      </w:r>
+      <w:r>
+        <w:t xml:space="preserve"> на приемнике и декодируется. </w:t>
+      </w:r>
+      <w:r>
+        <w:t xml:space="preserve"> Имеется поддержка многоканальной передачи, однако в данной работе рассматривался только один поток. </w:t>
+      </w:r>
+      <w:r>
+        <w:t>Симулятор соответствует требованиям стандарта</w:t>
+      </w:r>
+      <w:r>
+        <w:t xml:space="preserve"> 5</w:t>
+      </w:r>
+      <w:r>
+        <w:rPr>
+          <w:lang w:val="en-US"/>
+        </w:rPr>
+        <w:t>G</w:t>
+      </w:r>
+      <w:r>
+        <w:t xml:space="preserve"> </w:t>
+      </w:r>
+      <w:r>
+        <w:t>и соответствующим образом</w:t>
+      </w:r>
+      <w:r>
+        <w:t xml:space="preserve"> откалиброван.</w:t>
+      </w:r>
+    </w:p>
+    <w:p>
+      <w:r>
+        <w:t xml:space="preserve">Описанная ранее модель усилителя </w:t>
+      </w:r>
+      <w:proofErr w:type="spellStart"/>
+      <w:r>
+        <w:t>Раппа</w:t>
+      </w:r>
+      <w:proofErr w:type="spellEnd"/>
+      <w:r>
+        <w:t xml:space="preserve"> </w:t>
+      </w:r>
+      <w:r>
+        <w:t>была имплементирована в симулятор</w:t>
+      </w:r>
+      <w:r>
+        <w:t xml:space="preserve"> (2)</w:t>
       </w:r>
       <w:r>
         <w:t>.</w:t>
       </w:r>
+      <w:r>
+        <w:t xml:space="preserve"> </w:t>
+      </w:r>
     </w:p>
     <w:p/>
     <w:p>
@@ -351,743 +875,200 @@
           <w:b/>
           <w:bCs/>
         </w:rPr>
-        <w:t>Слайд 5</w:t>
-      </w:r>
-      <w:r>
-        <w:rPr>
-          <w:b/>
-          <w:bCs/>
-        </w:rPr>
-        <w:t xml:space="preserve"> – Искажение сигнала</w:t>
-      </w:r>
-    </w:p>
-    <w:p>
-      <w:r>
-        <w:t>Рас</w:t>
-      </w:r>
-      <w:r>
-        <w:t>смотрим</w:t>
-      </w:r>
+        <w:t>Слайд 10</w:t>
+      </w:r>
+      <w:r>
+        <w:rPr>
+          <w:b/>
+          <w:bCs/>
+        </w:rPr>
+        <w:t xml:space="preserve"> - Сигналы</w:t>
+      </w:r>
+    </w:p>
+    <w:p>
+      <w:r>
+        <w:t xml:space="preserve">Для </w:t>
+      </w:r>
+      <w:r>
+        <w:t>исследования</w:t>
+      </w:r>
+      <w:r>
+        <w:t xml:space="preserve"> были выбраны два основных сигнала</w:t>
+      </w:r>
+      <w:r>
+        <w:t xml:space="preserve">, использующиеся в </w:t>
+      </w:r>
+      <w:r>
+        <w:rPr>
+          <w:lang w:val="en-US"/>
+        </w:rPr>
+        <w:t>Uplink</w:t>
+      </w:r>
+      <w:r>
+        <w:t xml:space="preserve"> </w:t>
+      </w:r>
+      <w:r>
+        <w:t>это</w:t>
+      </w:r>
+      <w:r>
+        <w:t xml:space="preserve"> </w:t>
+      </w:r>
+      <w:r>
+        <w:rPr>
+          <w:lang w:val="en-GB"/>
+        </w:rPr>
+        <w:t>OFDM</w:t>
+      </w:r>
+      <w:r>
+        <w:t xml:space="preserve"> </w:t>
+      </w:r>
+      <w:r>
+        <w:t xml:space="preserve">и </w:t>
+      </w:r>
+      <w:r>
+        <w:rPr>
+          <w:lang w:val="en-US"/>
+        </w:rPr>
+        <w:t>DFT</w:t>
+      </w:r>
+      <w:r>
+        <w:t>-</w:t>
+      </w:r>
+      <w:r>
+        <w:rPr>
+          <w:lang w:val="en-US"/>
+        </w:rPr>
+        <w:t>s</w:t>
+      </w:r>
+      <w:r>
+        <w:t>-</w:t>
+      </w:r>
+      <w:r>
+        <w:rPr>
+          <w:lang w:val="en-US"/>
+        </w:rPr>
+        <w:t>OFDM</w:t>
+      </w:r>
+      <w:r>
+        <w:t xml:space="preserve"> сигналы</w:t>
+      </w:r>
+      <w:r>
+        <w:t xml:space="preserve">. </w:t>
+      </w:r>
+      <w:r>
+        <w:t>Принципиальная схема генерации эти</w:t>
+      </w:r>
+      <w:r>
+        <w:t>х сигналов приведена на слайде.</w:t>
+      </w:r>
+    </w:p>
+    <w:p>
+      <w:r>
+        <w:rPr>
+          <w:lang w:val="en-US"/>
+        </w:rPr>
+        <w:t>OFDM</w:t>
+      </w:r>
+      <w:r>
+        <w:t xml:space="preserve"> </w:t>
+      </w:r>
+      <w:r>
+        <w:t>сигнал передает данные</w:t>
+      </w:r>
+      <w:r>
+        <w:t xml:space="preserve">, состоящие из большого количества </w:t>
+      </w:r>
+      <w:proofErr w:type="spellStart"/>
+      <w:r>
+        <w:t>поднесущих</w:t>
+      </w:r>
+      <w:proofErr w:type="spellEnd"/>
+      <w:r>
+        <w:t xml:space="preserve">, при его обработке удобно использовать дискретные </w:t>
+      </w:r>
+      <w:proofErr w:type="spellStart"/>
+      <w:r>
+        <w:t>фурье</w:t>
+      </w:r>
+      <w:proofErr w:type="spellEnd"/>
+      <w:r>
+        <w:t xml:space="preserve"> преобразования.</w:t>
+      </w:r>
+    </w:p>
+    <w:p>
+      <w:r>
+        <w:rPr>
+          <w:lang w:val="en-US"/>
+        </w:rPr>
+        <w:t>DFTS</w:t>
+      </w:r>
+      <w:r>
+        <w:t>-</w:t>
+      </w:r>
+      <w:r>
+        <w:rPr>
+          <w:lang w:val="en-US"/>
+        </w:rPr>
+        <w:t>OFDM</w:t>
+      </w:r>
+      <w:r>
+        <w:t xml:space="preserve"> </w:t>
+      </w:r>
+      <w:r>
+        <w:t>сигнал имеет немного более сложную структуру, в частности, имеется допо</w:t>
+      </w:r>
+      <w:r>
+        <w:t xml:space="preserve">лнительно преобразование </w:t>
+      </w:r>
+      <w:proofErr w:type="spellStart"/>
+      <w:r>
+        <w:t>фурье</w:t>
+      </w:r>
+      <w:proofErr w:type="spellEnd"/>
       <w:r>
         <w:t>,</w:t>
       </w:r>
       <w:r>
-        <w:t xml:space="preserve"> как именно искажается сигнал. Приведена характеристика</w:t>
-      </w:r>
-      <w:r>
-        <w:t xml:space="preserve"> нелинейного усилителя, на оси абсцисс</w:t>
-      </w:r>
-      <w:r>
-        <w:t xml:space="preserve"> – входная </w:t>
-      </w:r>
-      <w:r>
-        <w:t>амплитудная огибающая</w:t>
-      </w:r>
-      <w:r>
-        <w:t xml:space="preserve"> усиливаемого сигнала. В случае линейной характеристики, сигнал усиливается и не искажается, в соответствии с пунктирной линией. При использовании нелинейной характеристики, </w:t>
-      </w:r>
-      <w:r>
-        <w:t xml:space="preserve">выходная </w:t>
-      </w:r>
-      <w:r>
-        <w:t>амплитуда меньше, чем в случае линейного</w:t>
-      </w:r>
-      <w:r>
-        <w:t xml:space="preserve"> </w:t>
-      </w:r>
-      <w:r>
-        <w:t>усилителя</w:t>
-      </w:r>
-      <w:r>
-        <w:t xml:space="preserve">, происходит </w:t>
-      </w:r>
-      <w:r>
-        <w:t>искажение формы сигнала</w:t>
-      </w:r>
-      <w:r>
-        <w:t xml:space="preserve">. Чем больше средняя подаваемая мощность, тем больше искажается сигнал, и тем ближе выходная </w:t>
-      </w:r>
-      <w:r>
-        <w:t>мощн</w:t>
-      </w:r>
-      <w:r>
-        <w:t>о</w:t>
-      </w:r>
-      <w:r>
-        <w:t>с</w:t>
-      </w:r>
-      <w:r>
-        <w:t>ть</w:t>
-      </w:r>
-      <w:r>
-        <w:t xml:space="preserve"> к уровню насыщения.</w:t>
-      </w:r>
-    </w:p>
-    <w:p/>
-    <w:p>
-      <w:pPr>
-        <w:rPr>
-          <w:b/>
-          <w:bCs/>
-        </w:rPr>
-      </w:pPr>
-      <w:r>
-        <w:rPr>
-          <w:b/>
-          <w:bCs/>
-        </w:rPr>
-        <w:t xml:space="preserve">Слайд </w:t>
-      </w:r>
-      <w:r>
-        <w:rPr>
-          <w:b/>
-          <w:bCs/>
-        </w:rPr>
-        <w:t>6</w:t>
-      </w:r>
-      <w:r>
-        <w:rPr>
-          <w:b/>
-          <w:bCs/>
-        </w:rPr>
-        <w:t xml:space="preserve"> – </w:t>
-      </w:r>
-      <w:r>
-        <w:rPr>
-          <w:b/>
-          <w:bCs/>
-        </w:rPr>
-        <w:t>Точка компрессии</w:t>
-      </w:r>
-    </w:p>
-    <w:p>
-      <w:r>
-        <w:t xml:space="preserve">Для описания степени нелинейности усилителя используют такую </w:t>
-      </w:r>
-      <w:r>
-        <w:t>характеристику, как</w:t>
-      </w:r>
-      <w:r>
-        <w:t xml:space="preserve"> точка </w:t>
-      </w:r>
-      <w:proofErr w:type="spellStart"/>
-      <w:r>
-        <w:t>децибельной</w:t>
-      </w:r>
-      <w:proofErr w:type="spellEnd"/>
-      <w:r>
-        <w:t xml:space="preserve"> </w:t>
-      </w:r>
-      <w:r>
-        <w:t>компрессии – точка, в которой усиление мощности становится на 1 дБ меньше, чем у идеального усилителя</w:t>
-      </w:r>
-      <w:r>
-        <w:t>. До этой точки характеристика часто считается линейной.</w:t>
-      </w:r>
-    </w:p>
-    <w:p/>
-    <w:p>
-      <w:pPr>
-        <w:rPr>
-          <w:b/>
-          <w:bCs/>
-        </w:rPr>
-      </w:pPr>
-      <w:r>
-        <w:rPr>
-          <w:b/>
-          <w:bCs/>
-        </w:rPr>
-        <w:t xml:space="preserve">Слайд </w:t>
-      </w:r>
-      <w:r>
-        <w:rPr>
-          <w:b/>
-          <w:bCs/>
-        </w:rPr>
-        <w:t>7</w:t>
-      </w:r>
-      <w:r>
-        <w:rPr>
-          <w:b/>
-          <w:bCs/>
-        </w:rPr>
-        <w:t xml:space="preserve"> – Модель </w:t>
-      </w:r>
-      <w:proofErr w:type="spellStart"/>
-      <w:r>
-        <w:rPr>
-          <w:b/>
-          <w:bCs/>
-        </w:rPr>
-        <w:t>Раппа</w:t>
-      </w:r>
-      <w:proofErr w:type="spellEnd"/>
-    </w:p>
-    <w:p>
-      <w:r>
-        <w:t xml:space="preserve">Для </w:t>
-      </w:r>
-      <w:r>
-        <w:t xml:space="preserve">дальнейшего </w:t>
-      </w:r>
-      <w:r>
-        <w:t xml:space="preserve">описания и моделирования искажения сигналов </w:t>
-      </w:r>
-      <w:r>
-        <w:t>усилителем</w:t>
-      </w:r>
-      <w:r>
-        <w:t xml:space="preserve"> </w:t>
-      </w:r>
-      <w:r>
-        <w:t xml:space="preserve">была выбрана </w:t>
-      </w:r>
-      <w:r>
-        <w:t xml:space="preserve">стандартная </w:t>
-      </w:r>
-      <w:r>
-        <w:t xml:space="preserve">модель </w:t>
-      </w:r>
-      <w:proofErr w:type="spellStart"/>
-      <w:r>
-        <w:t>Раппа</w:t>
-      </w:r>
-      <w:proofErr w:type="spellEnd"/>
-      <w:r>
-        <w:t>, включенн</w:t>
-      </w:r>
-      <w:r>
-        <w:t>ая</w:t>
-      </w:r>
-      <w:r>
-        <w:t xml:space="preserve"> в спецификацию </w:t>
-      </w:r>
-      <w:r>
-        <w:t>3</w:t>
-      </w:r>
-      <w:r>
-        <w:rPr>
-          <w:lang w:val="en-GB"/>
-        </w:rPr>
-        <w:t>GPP</w:t>
+        <w:t xml:space="preserve"> </w:t>
+      </w:r>
+      <w:r>
+        <w:t>благодаря</w:t>
+      </w:r>
+      <w:r>
+        <w:t xml:space="preserve"> которому </w:t>
+      </w:r>
+      <w:r>
+        <w:t>пик фактор</w:t>
+      </w:r>
+      <w:r>
+        <w:t xml:space="preserve"> ближе к </w:t>
+      </w:r>
+      <w:r>
+        <w:rPr>
+          <w:lang w:val="en-US"/>
+        </w:rPr>
+        <w:t>single</w:t>
+      </w:r>
+      <w:r>
+        <w:t xml:space="preserve"> </w:t>
+      </w:r>
+      <w:r>
+        <w:rPr>
+          <w:lang w:val="en-US"/>
+        </w:rPr>
+        <w:t>carrier</w:t>
+      </w:r>
+      <w:r>
+        <w:t xml:space="preserve"> </w:t>
+      </w:r>
+      <w:r>
+        <w:t>сигналу</w:t>
       </w:r>
       <w:r>
         <w:t>.</w:t>
       </w:r>
       <w:r>
-        <w:t xml:space="preserve"> </w:t>
-      </w:r>
-      <w:r>
-        <w:t xml:space="preserve">Функция </w:t>
-      </w:r>
-      <w:proofErr w:type="spellStart"/>
-      <w:r>
-        <w:rPr>
-          <w:lang w:val="en-GB"/>
-        </w:rPr>
-        <w:t>Famam</w:t>
-      </w:r>
-      <w:proofErr w:type="spellEnd"/>
-      <w:r>
-        <w:t xml:space="preserve"> </w:t>
-      </w:r>
-      <w:r>
-        <w:t xml:space="preserve">описывает амплитудное искажение, х – входная амплитуда, </w:t>
-      </w:r>
-      <w:proofErr w:type="spellStart"/>
-      <w:r>
-        <w:rPr>
-          <w:lang w:val="en-GB"/>
-        </w:rPr>
-        <w:t>famam</w:t>
-      </w:r>
-      <w:proofErr w:type="spellEnd"/>
-      <w:r>
-        <w:t xml:space="preserve"> </w:t>
-      </w:r>
-      <w:r>
-        <w:t>–</w:t>
-      </w:r>
-      <w:r>
-        <w:t xml:space="preserve"> </w:t>
-      </w:r>
-      <w:r>
-        <w:t xml:space="preserve">выходная амплитуда. </w:t>
-      </w:r>
-    </w:p>
-    <w:p>
-      <w:r>
-        <w:t xml:space="preserve">В качестве </w:t>
-      </w:r>
-      <w:r>
-        <w:t xml:space="preserve">базовых </w:t>
-      </w:r>
-      <w:r>
-        <w:t>параметров модели были выбраны предложенные Нокиа в одном из исследований для диапазона 30-70 ГГц.</w:t>
-      </w:r>
-      <w:r>
-        <w:t xml:space="preserve"> </w:t>
-      </w:r>
-      <w:r>
-        <w:t>Соответствующие</w:t>
-      </w:r>
-      <w:r>
-        <w:t xml:space="preserve"> значения параметров приведены на слайде</w:t>
-      </w:r>
-      <w:r>
-        <w:t xml:space="preserve">, также приведено значение точки </w:t>
-      </w:r>
-      <w:proofErr w:type="spellStart"/>
-      <w:r>
-        <w:t>децибельной</w:t>
-      </w:r>
-      <w:proofErr w:type="spellEnd"/>
-      <w:r>
-        <w:t xml:space="preserve"> компрессии</w:t>
-      </w:r>
-      <w:r>
-        <w:t>.</w:t>
-      </w:r>
-    </w:p>
-    <w:p/>
-    <w:p>
-      <w:pPr>
-        <w:rPr>
-          <w:b/>
-          <w:bCs/>
-        </w:rPr>
-      </w:pPr>
-      <w:r>
-        <w:rPr>
-          <w:b/>
-          <w:bCs/>
-        </w:rPr>
-        <w:t xml:space="preserve">Слайд </w:t>
-      </w:r>
-      <w:proofErr w:type="gramStart"/>
-      <w:r>
-        <w:rPr>
-          <w:b/>
-          <w:bCs/>
-        </w:rPr>
-        <w:t xml:space="preserve">8 </w:t>
-      </w:r>
-      <w:r>
-        <w:rPr>
-          <w:b/>
-          <w:bCs/>
-        </w:rPr>
-        <w:t xml:space="preserve"> –</w:t>
-      </w:r>
-      <w:proofErr w:type="gramEnd"/>
-      <w:r>
-        <w:rPr>
-          <w:b/>
-          <w:bCs/>
-        </w:rPr>
-        <w:t xml:space="preserve"> модель 100-200</w:t>
-      </w:r>
-    </w:p>
-    <w:p>
-      <w:r>
-        <w:t xml:space="preserve">В связи с расширением </w:t>
-      </w:r>
-      <w:r>
-        <w:t>в миллиметровый диапазон</w:t>
-      </w:r>
-      <w:r>
-        <w:t xml:space="preserve">, модель Нокиа не покрывает все интересующие </w:t>
-      </w:r>
-      <w:r>
-        <w:t xml:space="preserve">нас </w:t>
-      </w:r>
-      <w:r>
-        <w:t>частоты.</w:t>
-      </w:r>
-      <w:r>
-        <w:t xml:space="preserve"> Нами были проведен анализ доступных экспериментальных работ </w:t>
-      </w:r>
-      <w:r>
-        <w:t>в области создания твердотельных усилителей мощности.</w:t>
-      </w:r>
-      <w:r>
-        <w:t xml:space="preserve"> Извлеченные из работ параметры были усреднены и полученные параметры для диапазона 100-200 ГГц приведены на слайде. </w:t>
-      </w:r>
-    </w:p>
-    <w:p>
-      <w:r>
-        <w:t xml:space="preserve">Отметим, что параметры заметно </w:t>
-      </w:r>
-      <w:proofErr w:type="gramStart"/>
-      <w:r>
-        <w:t>хуже</w:t>
-      </w:r>
-      <w:proofErr w:type="gramEnd"/>
-      <w:r>
-        <w:t xml:space="preserve"> чем для модели Нокиа, в частности более низкое значение напряжения насыщений и точки </w:t>
-      </w:r>
-      <w:proofErr w:type="spellStart"/>
-      <w:r>
-        <w:t>децибельной</w:t>
-      </w:r>
-      <w:proofErr w:type="spellEnd"/>
-      <w:r>
-        <w:t xml:space="preserve"> компрессии</w:t>
-      </w:r>
-      <w:r>
-        <w:t>, что значит что нелинейность наступает быстрее</w:t>
-      </w:r>
-      <w:r>
-        <w:t>.</w:t>
-      </w:r>
-    </w:p>
-    <w:p/>
-    <w:p>
-      <w:pPr>
-        <w:rPr>
-          <w:b/>
-          <w:bCs/>
-        </w:rPr>
-      </w:pPr>
-      <w:r>
-        <w:rPr>
-          <w:b/>
-          <w:bCs/>
-        </w:rPr>
-        <w:t xml:space="preserve">Слайд </w:t>
-      </w:r>
-      <w:r>
-        <w:rPr>
-          <w:b/>
-          <w:bCs/>
-        </w:rPr>
-        <w:t>9</w:t>
-      </w:r>
-      <w:r>
-        <w:rPr>
-          <w:b/>
-          <w:bCs/>
-        </w:rPr>
-        <w:t xml:space="preserve"> – </w:t>
-      </w:r>
-      <w:r>
-        <w:rPr>
-          <w:b/>
-          <w:bCs/>
-          <w:lang w:val="en-GB"/>
-        </w:rPr>
-        <w:t>LLS</w:t>
-      </w:r>
-      <w:r>
-        <w:rPr>
-          <w:b/>
-          <w:bCs/>
-        </w:rPr>
-        <w:t xml:space="preserve"> </w:t>
-      </w:r>
-    </w:p>
-    <w:p>
-      <w:r>
-        <w:t>Для моделирования системы использов</w:t>
-      </w:r>
-      <w:r>
-        <w:t>ался симулятор канального уровня</w:t>
-      </w:r>
-      <w:r>
-        <w:t xml:space="preserve">. </w:t>
-      </w:r>
-      <w:r>
-        <w:t>Обобщенная схема</w:t>
-      </w:r>
-      <w:r>
-        <w:t xml:space="preserve"> </w:t>
-      </w:r>
-      <w:r>
-        <w:t xml:space="preserve">симулятора приведена на слайде. </w:t>
-      </w:r>
-    </w:p>
-    <w:p>
-      <w:r>
-        <w:t>Симулятор состоит из блоков предварительной подготовки</w:t>
-      </w:r>
-      <w:r>
-        <w:t xml:space="preserve"> и передачи</w:t>
-      </w:r>
-      <w:r>
-        <w:t xml:space="preserve">. Далее сигнал пропускается через канал, </w:t>
-      </w:r>
-      <w:r>
-        <w:t>обрабатывается</w:t>
-      </w:r>
-      <w:r>
-        <w:t xml:space="preserve"> на приемнике и декодируется. </w:t>
-      </w:r>
-      <w:r>
-        <w:t xml:space="preserve"> Имеется поддержка многоканальной передачи, однако в данной работе рассматривался только один поток. </w:t>
-      </w:r>
-      <w:r>
-        <w:t>Симулятор соответствует требованиям стандарта</w:t>
-      </w:r>
-      <w:r>
-        <w:t xml:space="preserve"> 5</w:t>
-      </w:r>
-      <w:r>
-        <w:rPr>
-          <w:lang w:val="en-US"/>
-        </w:rPr>
-        <w:t>G</w:t>
-      </w:r>
-      <w:r>
-        <w:t xml:space="preserve"> </w:t>
-      </w:r>
-      <w:r>
-        <w:t>и соответствующим образом</w:t>
-      </w:r>
-      <w:r>
-        <w:t xml:space="preserve"> откалиброван.</w:t>
-      </w:r>
-    </w:p>
-    <w:p>
-      <w:r>
-        <w:t xml:space="preserve">Описанная ранее модель усилителя </w:t>
-      </w:r>
-      <w:proofErr w:type="spellStart"/>
-      <w:r>
-        <w:t>Раппа</w:t>
-      </w:r>
-      <w:proofErr w:type="spellEnd"/>
-      <w:r>
-        <w:t xml:space="preserve"> </w:t>
-      </w:r>
-      <w:r>
-        <w:t>была имплементирована в симулятор</w:t>
-      </w:r>
-      <w:r>
-        <w:t xml:space="preserve"> (2)</w:t>
-      </w:r>
-      <w:r>
-        <w:t>.</w:t>
-      </w:r>
-      <w:r>
-        <w:t xml:space="preserve"> </w:t>
-      </w:r>
-    </w:p>
-    <w:p/>
-    <w:p>
-      <w:pPr>
-        <w:rPr>
-          <w:b/>
-          <w:bCs/>
-        </w:rPr>
-      </w:pPr>
-      <w:r>
-        <w:rPr>
-          <w:b/>
-          <w:bCs/>
-        </w:rPr>
-        <w:t>Слайд 10</w:t>
-      </w:r>
-      <w:r>
-        <w:rPr>
-          <w:b/>
-          <w:bCs/>
-        </w:rPr>
-        <w:t xml:space="preserve"> - Сигналы</w:t>
-      </w:r>
-    </w:p>
-    <w:p>
-      <w:r>
-        <w:t xml:space="preserve">Для </w:t>
-      </w:r>
-      <w:r>
-        <w:t>исследования</w:t>
-      </w:r>
-      <w:r>
-        <w:t xml:space="preserve"> были выбраны два основных сигнала</w:t>
-      </w:r>
-      <w:r>
-        <w:t xml:space="preserve">, использующиеся в </w:t>
-      </w:r>
-      <w:r>
-        <w:rPr>
-          <w:lang w:val="en-US"/>
-        </w:rPr>
-        <w:t>Uplink</w:t>
-      </w:r>
-      <w:r>
-        <w:t xml:space="preserve"> </w:t>
-      </w:r>
-      <w:r>
-        <w:t>это</w:t>
-      </w:r>
-      <w:r>
-        <w:t xml:space="preserve"> </w:t>
-      </w:r>
-      <w:r>
-        <w:rPr>
-          <w:lang w:val="en-GB"/>
-        </w:rPr>
-        <w:t>OFDM</w:t>
-      </w:r>
-      <w:r>
-        <w:t xml:space="preserve"> </w:t>
-      </w:r>
-      <w:r>
-        <w:t xml:space="preserve">и </w:t>
-      </w:r>
-      <w:r>
-        <w:rPr>
-          <w:lang w:val="en-US"/>
-        </w:rPr>
-        <w:t>DFT</w:t>
-      </w:r>
-      <w:r>
-        <w:t>-</w:t>
-      </w:r>
-      <w:r>
-        <w:rPr>
-          <w:lang w:val="en-US"/>
-        </w:rPr>
-        <w:t>s</w:t>
-      </w:r>
-      <w:r>
-        <w:t>-</w:t>
-      </w:r>
-      <w:r>
-        <w:rPr>
-          <w:lang w:val="en-US"/>
-        </w:rPr>
-        <w:t>OFDM</w:t>
-      </w:r>
-      <w:r>
-        <w:t xml:space="preserve"> сигналы</w:t>
-      </w:r>
-      <w:r>
-        <w:t xml:space="preserve">. </w:t>
-      </w:r>
-      <w:r>
-        <w:t>Принципиальная схема генерации эти</w:t>
-      </w:r>
-      <w:r>
-        <w:t xml:space="preserve">х сигналов приведена на </w:t>
-      </w:r>
-      <w:proofErr w:type="spellStart"/>
-      <w:r>
-        <w:t>слайде.</w:t>
-      </w:r>
-    </w:p>
-    <w:p>
-      <w:proofErr w:type="spellEnd"/>
-      <w:r>
-        <w:rPr>
-          <w:lang w:val="en-US"/>
-        </w:rPr>
-        <w:t>OFDM</w:t>
-      </w:r>
-      <w:r>
-        <w:t xml:space="preserve"> </w:t>
-      </w:r>
-      <w:r>
-        <w:t>сигнал передает данные</w:t>
-      </w:r>
-      <w:r>
-        <w:t xml:space="preserve">, состоящие из большого количества </w:t>
-      </w:r>
-      <w:proofErr w:type="spellStart"/>
-      <w:r>
-        <w:t>поднесущих</w:t>
-      </w:r>
-      <w:proofErr w:type="spellEnd"/>
-      <w:r>
-        <w:t xml:space="preserve">, при его обработке удобно использовать дискретные </w:t>
-      </w:r>
-      <w:proofErr w:type="spellStart"/>
-      <w:r>
-        <w:t>фурье</w:t>
-      </w:r>
-      <w:proofErr w:type="spellEnd"/>
-      <w:r>
-        <w:t xml:space="preserve"> преобразования.</w:t>
-      </w:r>
-    </w:p>
-    <w:p>
-      <w:r>
-        <w:rPr>
-          <w:lang w:val="en-US"/>
-        </w:rPr>
-        <w:t>DFTS</w:t>
-      </w:r>
-      <w:r>
-        <w:t>-</w:t>
-      </w:r>
-      <w:r>
-        <w:rPr>
-          <w:lang w:val="en-US"/>
-        </w:rPr>
-        <w:t>OFDM</w:t>
-      </w:r>
-      <w:r>
-        <w:t xml:space="preserve"> </w:t>
-      </w:r>
-      <w:r>
-        <w:t>сигнал имеет немного более сложную структуру, в частности, имеется допо</w:t>
-      </w:r>
-      <w:r>
-        <w:t xml:space="preserve">лнительно преобразование </w:t>
-      </w:r>
-      <w:proofErr w:type="spellStart"/>
-      <w:r>
-        <w:t>фурье</w:t>
-      </w:r>
-      <w:proofErr w:type="spellEnd"/>
-      <w:r>
-        <w:t>,</w:t>
-      </w:r>
-      <w:r>
-        <w:t xml:space="preserve"> </w:t>
-      </w:r>
-      <w:r>
-        <w:t>благодаря</w:t>
-      </w:r>
-      <w:r>
-        <w:t xml:space="preserve"> которому </w:t>
-      </w:r>
-      <w:r>
-        <w:t>пик фактор</w:t>
-      </w:r>
-      <w:r>
-        <w:t xml:space="preserve"> ближе к </w:t>
-      </w:r>
-      <w:r>
-        <w:rPr>
-          <w:lang w:val="en-US"/>
-        </w:rPr>
-        <w:t>single</w:t>
-      </w:r>
-      <w:r>
-        <w:t xml:space="preserve"> </w:t>
-      </w:r>
-      <w:r>
-        <w:rPr>
-          <w:lang w:val="en-US"/>
-        </w:rPr>
-        <w:t>carrier</w:t>
-      </w:r>
-      <w:r>
-        <w:t xml:space="preserve"> </w:t>
-      </w:r>
-      <w:r>
-        <w:t>сигналу</w:t>
-      </w:r>
-      <w:r>
-        <w:t>.</w:t>
-      </w:r>
-      <w:r>
-        <w:t xml:space="preserve"> Это важно при </w:t>
-      </w:r>
-      <w:r>
-        <w:t>использовании нелинейного усилителя на пользовательском устройстве.</w:t>
+        <w:t xml:space="preserve"> Это важно при использовании нелинейного усилителя на пользовательском устройстве.</w:t>
       </w:r>
     </w:p>
     <w:p/>
@@ -1366,9 +1347,340 @@
         <w:t xml:space="preserve">. В основе метода лежит использование ограниченной обратной характеристики усилителя. Параметры усилителя и рабочая точка считаются известными. </w:t>
       </w:r>
     </w:p>
+    <w:p>
+      <w:pPr>
+        <w:rPr>
+          <w:b/>
+          <w:bCs/>
+        </w:rPr>
+      </w:pPr>
+    </w:p>
+    <w:p>
+      <w:pPr>
+        <w:rPr>
+          <w:b/>
+          <w:bCs/>
+        </w:rPr>
+      </w:pPr>
+      <w:r>
+        <w:rPr>
+          <w:b/>
+          <w:bCs/>
+        </w:rPr>
+        <w:t>Слайд</w:t>
+      </w:r>
+      <w:r>
+        <w:rPr>
+          <w:b/>
+          <w:bCs/>
+        </w:rPr>
+        <w:t xml:space="preserve"> 15 – Блок схема метода компенсации</w:t>
+      </w:r>
+    </w:p>
+    <w:p>
+      <w:r>
+        <w:t>Приведены блок схемы разработанного метода компенсации в зависимости от типа используемого сигнала.</w:t>
+      </w:r>
+    </w:p>
+    <w:p>
+      <w:r>
+        <w:t>По сути, с</w:t>
+      </w:r>
+      <w:r>
+        <w:t xml:space="preserve">игнал </w:t>
+      </w:r>
+      <w:r>
+        <w:t>на приемнике про</w:t>
+      </w:r>
+      <w:r>
+        <w:t>ходит цепочку обратных преобразований и</w:t>
+      </w:r>
+      <w:r>
+        <w:t xml:space="preserve"> приводится к состоянию, в котором он </w:t>
+      </w:r>
+      <w:r>
+        <w:t>искажался</w:t>
+      </w:r>
+      <w:r>
+        <w:t xml:space="preserve"> усилите</w:t>
+      </w:r>
+      <w:r>
+        <w:t>лем</w:t>
+      </w:r>
+      <w:r>
+        <w:t xml:space="preserve">, </w:t>
+      </w:r>
+      <w:r>
+        <w:t>затем</w:t>
+      </w:r>
+      <w:r>
+        <w:t xml:space="preserve"> применяется обратная</w:t>
+      </w:r>
+      <w:r>
+        <w:t xml:space="preserve"> амплитудная характеристика</w:t>
+      </w:r>
+      <w:r>
+        <w:t>, и затем сигнал возвращается в частотную область, уже компенсированный.</w:t>
+      </w:r>
+    </w:p>
+    <w:p>
+      <w:r>
+        <w:t xml:space="preserve">Схемы для ОФДМ ДФТСОФДМ и отличаются наличием </w:t>
+      </w:r>
+      <w:r>
+        <w:t>специфичного Фурье-</w:t>
+      </w:r>
+      <w:proofErr w:type="spellStart"/>
+      <w:r>
+        <w:t>прекодинга</w:t>
+      </w:r>
+      <w:proofErr w:type="spellEnd"/>
+      <w:r>
+        <w:t>.</w:t>
+      </w:r>
+    </w:p>
     <w:p/>
+    <w:p>
+      <w:pPr>
+        <w:rPr>
+          <w:b/>
+          <w:bCs/>
+        </w:rPr>
+      </w:pPr>
+      <w:r>
+        <w:rPr>
+          <w:b/>
+          <w:bCs/>
+        </w:rPr>
+        <w:t>Слайд</w:t>
+      </w:r>
+      <w:r>
+        <w:rPr>
+          <w:b/>
+          <w:bCs/>
+        </w:rPr>
+        <w:t xml:space="preserve"> 16 - </w:t>
+      </w:r>
+      <w:r>
+        <w:rPr>
+          <w:b/>
+          <w:bCs/>
+        </w:rPr>
+        <w:t>Симуляции</w:t>
+      </w:r>
+    </w:p>
+    <w:p>
+      <w:r>
+        <w:lastRenderedPageBreak/>
+        <w:t xml:space="preserve">Разработанный метод был протестирован на полноценных </w:t>
+      </w:r>
+      <w:r>
+        <w:t xml:space="preserve">симуляциях </w:t>
+      </w:r>
+      <w:r>
+        <w:rPr>
+          <w:lang w:val="en-US"/>
+        </w:rPr>
+        <w:t>LLS</w:t>
+      </w:r>
+      <w:r>
+        <w:t xml:space="preserve">. </w:t>
+      </w:r>
+      <w:r>
+        <w:t>Типичные для системы п</w:t>
+      </w:r>
+      <w:r>
+        <w:t xml:space="preserve">араметры симуляций приведены в таблице. </w:t>
+      </w:r>
+      <w:r>
+        <w:t xml:space="preserve">Используются высокие модуляции 64 и 256 </w:t>
+      </w:r>
+      <w:r>
+        <w:rPr>
+          <w:lang w:val="en-US"/>
+        </w:rPr>
+        <w:t>QAM</w:t>
+      </w:r>
+      <w:r>
+        <w:t xml:space="preserve"> поско</w:t>
+      </w:r>
+      <w:r>
+        <w:t>льку для них особо критично влияние нелинейных искажений.</w:t>
+      </w:r>
+      <w:r>
+        <w:t xml:space="preserve"> </w:t>
+      </w:r>
+      <w:r>
+        <w:t>В качестве результатов были получены кривые зависимости блоковых ошибок от отношения сигнал шум.</w:t>
+      </w:r>
+    </w:p>
     <w:p/>
+    <w:p>
+      <w:pPr>
+        <w:rPr>
+          <w:b/>
+          <w:bCs/>
+        </w:rPr>
+      </w:pPr>
+      <w:r>
+        <w:rPr>
+          <w:b/>
+          <w:bCs/>
+        </w:rPr>
+        <w:t>Слайд</w:t>
+      </w:r>
+      <w:r>
+        <w:rPr>
+          <w:b/>
+          <w:bCs/>
+        </w:rPr>
+        <w:t xml:space="preserve"> 17 </w:t>
+      </w:r>
+      <w:r>
+        <w:rPr>
+          <w:b/>
+          <w:bCs/>
+        </w:rPr>
+        <w:t>–</w:t>
+      </w:r>
+      <w:r>
+        <w:rPr>
+          <w:b/>
+          <w:bCs/>
+        </w:rPr>
+        <w:t xml:space="preserve"> </w:t>
+      </w:r>
+      <w:r>
+        <w:rPr>
+          <w:b/>
+          <w:bCs/>
+        </w:rPr>
+        <w:t>Результаты</w:t>
+      </w:r>
+      <w:r>
+        <w:rPr>
+          <w:b/>
+          <w:bCs/>
+        </w:rPr>
+        <w:t xml:space="preserve"> симуляций</w:t>
+      </w:r>
+    </w:p>
+    <w:p>
+      <w:r>
+        <w:t>Приведены результаты моделирования для сигнала ОФДМ модели усилителя 30-70 ГГц</w:t>
+      </w:r>
+      <w:r>
+        <w:t>. Рассматривались три случая – идеальный усилитель, нелинейный усилитель без компенсации и усилитель с компенсацией.</w:t>
+      </w:r>
+    </w:p>
+    <w:p>
+      <w:r>
+        <w:t xml:space="preserve">Из приведенных результатов следует, что при введении нелинейности усилителя вероятность блоковой ошибки </w:t>
+      </w:r>
+      <w:r>
+        <w:t xml:space="preserve">значительно </w:t>
+      </w:r>
+      <w:r>
+        <w:t>увеличивается в большинстве случаев.</w:t>
+      </w:r>
+      <w:r>
+        <w:t xml:space="preserve"> </w:t>
+      </w:r>
+      <w:r>
+        <w:t>При введении компенсации на приемнике с помощью описанного метода, наблюдается улучшение результата - кривая сдвигается на несколько дБ.</w:t>
+      </w:r>
+      <w:r>
+        <w:t xml:space="preserve"> Исключение составляет случай низкого </w:t>
+      </w:r>
+      <w:proofErr w:type="spellStart"/>
+      <w:r>
+        <w:t>кодрейта</w:t>
+      </w:r>
+      <w:proofErr w:type="spellEnd"/>
+      <w:r>
+        <w:t>, что ожидаемо, поэтому в дальнейшем мы его опустим.</w:t>
+      </w:r>
+    </w:p>
     <w:p/>
+    <w:p>
+      <w:pPr>
+        <w:rPr>
+          <w:b/>
+          <w:bCs/>
+        </w:rPr>
+      </w:pPr>
+      <w:r>
+        <w:rPr>
+          <w:b/>
+          <w:bCs/>
+        </w:rPr>
+        <w:t>Слайд</w:t>
+      </w:r>
+      <w:r>
+        <w:rPr>
+          <w:b/>
+          <w:bCs/>
+        </w:rPr>
+        <w:t xml:space="preserve"> 18</w:t>
+      </w:r>
+    </w:p>
+    <w:p>
+      <w:r>
+        <w:t xml:space="preserve">Для </w:t>
+      </w:r>
+      <w:proofErr w:type="spellStart"/>
+      <w:r>
+        <w:t>дфтс</w:t>
+      </w:r>
+      <w:proofErr w:type="spellEnd"/>
+      <w:r>
+        <w:t xml:space="preserve"> сигнала получены похожие результаты, </w:t>
+      </w:r>
+      <w:r>
+        <w:t xml:space="preserve">однако </w:t>
+      </w:r>
+      <w:proofErr w:type="gramStart"/>
+      <w:r>
+        <w:t>отмет</w:t>
+      </w:r>
+      <w:r>
+        <w:t>и</w:t>
+      </w:r>
+      <w:r>
+        <w:t>м</w:t>
+      </w:r>
+      <w:proofErr w:type="gramEnd"/>
+      <w:r>
+        <w:t xml:space="preserve"> что из-за </w:t>
+      </w:r>
+      <w:r>
+        <w:t>меньшего</w:t>
+      </w:r>
+      <w:r>
+        <w:t xml:space="preserve"> пик-фактора, </w:t>
+      </w:r>
+      <w:r>
+        <w:t>нелинейность</w:t>
+      </w:r>
+      <w:r>
+        <w:t xml:space="preserve"> </w:t>
+      </w:r>
+      <w:r>
+        <w:t>меньше</w:t>
+      </w:r>
+      <w:r>
+        <w:t xml:space="preserve"> искажает сигнал.</w:t>
+      </w:r>
+      <w:r>
+        <w:t xml:space="preserve"> Предложенный метод компен</w:t>
+      </w:r>
+      <w:r>
+        <w:t>сации также улучшает результат для двух модуляций</w:t>
+      </w:r>
+      <w:r>
+        <w:t>.</w:t>
+      </w:r>
+    </w:p>
     <w:p/>
     <w:p>
       <w:pPr>
@@ -1389,69 +1701,79 @@
           <w:b/>
           <w:bCs/>
         </w:rPr>
-        <w:t xml:space="preserve"> 15 – Блок схема метода компенсации</w:t>
-      </w:r>
-    </w:p>
-    <w:p>
-      <w:r>
-        <w:t>Приведены блок схемы разработанного метода компенсации в зависимости от типа используемого сигнала.</w:t>
-      </w:r>
-    </w:p>
-    <w:p>
-      <w:r>
-        <w:t>По сути, с</w:t>
-      </w:r>
-      <w:r>
-        <w:t xml:space="preserve">игнал </w:t>
-      </w:r>
-      <w:r>
-        <w:t>на приемнике про</w:t>
-      </w:r>
-      <w:r>
-        <w:t>ходит цепочку обратных преобразований и</w:t>
-      </w:r>
-      <w:r>
-        <w:t xml:space="preserve"> приводится к состоянию, в котором он </w:t>
-      </w:r>
-      <w:r>
-        <w:t>искажался</w:t>
-      </w:r>
-      <w:r>
-        <w:t xml:space="preserve"> усилите</w:t>
-      </w:r>
-      <w:r>
-        <w:t>лем</w:t>
-      </w:r>
-      <w:r>
-        <w:t xml:space="preserve">, </w:t>
-      </w:r>
-      <w:r>
-        <w:t>затем</w:t>
-      </w:r>
-      <w:r>
-        <w:t xml:space="preserve"> применяется обратная</w:t>
-      </w:r>
-      <w:r>
-        <w:t xml:space="preserve"> амплитудная характеристика</w:t>
-      </w:r>
-      <w:r>
-        <w:t>, и затем сигнал возвращается в частотную область, уже компенсированный.</w:t>
-      </w:r>
-    </w:p>
-    <w:p>
-      <w:r>
-        <w:t xml:space="preserve">Схемы для ОФДМ ДФТСОФДМ и отличаются наличием </w:t>
-      </w:r>
-      <w:r>
-        <w:t>специфичного Фурье-</w:t>
+        <w:t xml:space="preserve"> 19</w:t>
+      </w:r>
+    </w:p>
+    <w:p>
+      <w:r>
+        <w:t xml:space="preserve">Для модели 100-200 ГГц наблюдается еще большее искажение сигнала, что свидетельствует о ухудшении параметров усилителя. Разработанный метод также </w:t>
+      </w:r>
+      <w:r>
+        <w:t>улучшает результаты</w:t>
+      </w:r>
+      <w:r>
+        <w:t xml:space="preserve"> для </w:t>
+      </w:r>
+      <w:r>
+        <w:t>ОФДМ</w:t>
+      </w:r>
+      <w:r>
+        <w:t xml:space="preserve"> сигнала, </w:t>
+      </w:r>
+      <w:r>
+        <w:t>однако в при высокой модуляции из-за высокого пик-фактора возможна потеря данных.</w:t>
+      </w:r>
+    </w:p>
+    <w:p/>
+    <w:p>
+      <w:pPr>
+        <w:rPr>
+          <w:b/>
+          <w:bCs/>
+        </w:rPr>
+      </w:pPr>
+      <w:r>
+        <w:rPr>
+          <w:b/>
+          <w:bCs/>
+        </w:rPr>
+        <w:t>Слайд</w:t>
+      </w:r>
+      <w:r>
+        <w:rPr>
+          <w:b/>
+          <w:bCs/>
+        </w:rPr>
+        <w:t xml:space="preserve"> </w:t>
+      </w:r>
+      <w:r>
+        <w:rPr>
+          <w:b/>
+          <w:bCs/>
+        </w:rPr>
+        <w:t>20</w:t>
+      </w:r>
+    </w:p>
+    <w:p>
+      <w:r>
+        <w:t>Для</w:t>
+      </w:r>
+      <w:r>
+        <w:t xml:space="preserve"> </w:t>
       </w:r>
       <w:proofErr w:type="spellStart"/>
       <w:r>
-        <w:t>прекодинга</w:t>
+        <w:t>дфтс</w:t>
       </w:r>
       <w:proofErr w:type="spellEnd"/>
       <w:r>
-        <w:t>.</w:t>
+        <w:t xml:space="preserve"> сигнала</w:t>
+      </w:r>
+      <w:r>
+        <w:t xml:space="preserve"> имеем похожую картину искажения более значительны</w:t>
+      </w:r>
+      <w:r>
+        <w:t xml:space="preserve"> и разработанный метод компенсации также демонстрирует улучшение результата. </w:t>
       </w:r>
     </w:p>
     <w:p/>
@@ -1467,430 +1789,87 @@
           <w:b/>
           <w:bCs/>
         </w:rPr>
-        <w:t>Слайд</w:t>
-      </w:r>
-      <w:r>
-        <w:rPr>
-          <w:b/>
-          <w:bCs/>
-        </w:rPr>
-        <w:t xml:space="preserve"> 16 - </w:t>
-      </w:r>
-      <w:r>
-        <w:rPr>
-          <w:b/>
-          <w:bCs/>
-        </w:rPr>
-        <w:t>Симуляции</w:t>
-      </w:r>
-    </w:p>
-    <w:p>
-      <w:r>
-        <w:t xml:space="preserve">Разработанный метод был протестирован на полноценных </w:t>
-      </w:r>
-      <w:r>
-        <w:t xml:space="preserve">симуляциях </w:t>
+        <w:t>Заключение</w:t>
+      </w:r>
+    </w:p>
+    <w:p>
+      <w:r>
+        <w:t>В результате данной работы были исследованы влияние не</w:t>
+      </w:r>
+      <w:r>
+        <w:t xml:space="preserve">линейности усилителя на сигналы, используемые в стандарте мобильной системы связи 5го поколения </w:t>
+      </w:r>
+      <w:r>
+        <w:t>5</w:t>
       </w:r>
       <w:r>
         <w:rPr>
           <w:lang w:val="en-US"/>
         </w:rPr>
-        <w:t>LLS</w:t>
+        <w:t>g</w:t>
+      </w:r>
+      <w:r>
+        <w:t xml:space="preserve"> </w:t>
+      </w:r>
+      <w:r>
+        <w:rPr>
+          <w:lang w:val="en-US"/>
+        </w:rPr>
+        <w:t>NR</w:t>
+      </w:r>
+    </w:p>
+    <w:p>
+      <w:r>
+        <w:t>Был</w:t>
+      </w:r>
+      <w:r>
+        <w:t>а</w:t>
+      </w:r>
+      <w:r>
+        <w:t xml:space="preserve"> </w:t>
+      </w:r>
+      <w:r>
+        <w:t>создана</w:t>
+      </w:r>
+      <w:r>
+        <w:t xml:space="preserve"> модели </w:t>
+      </w:r>
+      <w:r>
+        <w:t xml:space="preserve">усилителя мощности </w:t>
+      </w:r>
+      <w:r>
+        <w:t xml:space="preserve">для диапазона 100-200 </w:t>
+      </w:r>
+      <w:proofErr w:type="spellStart"/>
+      <w:r>
+        <w:t>ггц</w:t>
+      </w:r>
+      <w:proofErr w:type="spellEnd"/>
+    </w:p>
+    <w:p>
+      <w:r>
+        <w:t xml:space="preserve">Также был разработан и </w:t>
+      </w:r>
+      <w:proofErr w:type="spellStart"/>
+      <w:r>
+        <w:t>реалтизован</w:t>
+      </w:r>
+      <w:proofErr w:type="spellEnd"/>
+      <w:r>
+        <w:t xml:space="preserve"> метод компенсации нелинейных искажений на приемнике</w:t>
+      </w:r>
+      <w:r>
+        <w:t>, который затем был протестирован в симуляторе канального уровня</w:t>
       </w:r>
       <w:r>
         <w:t xml:space="preserve">. </w:t>
       </w:r>
       <w:r>
-        <w:t>Типичные для системы п</w:t>
-      </w:r>
-      <w:r>
-        <w:t xml:space="preserve">араметры симуляций приведены в таблице. </w:t>
-      </w:r>
-      <w:r>
-        <w:t xml:space="preserve">Используются высокие модуляции 64 и 256 </w:t>
-      </w:r>
-      <w:r>
-        <w:rPr>
-          <w:lang w:val="en-US"/>
-        </w:rPr>
-        <w:t>QAM</w:t>
-      </w:r>
-      <w:r>
-        <w:t xml:space="preserve"> поско</w:t>
-      </w:r>
-      <w:r>
-        <w:t>льку для них особо критично влияние нелинейных искажений.</w:t>
-      </w:r>
-      <w:r>
-        <w:t xml:space="preserve"> </w:t>
-      </w:r>
-      <w:r>
-        <w:t>В качестве результатов были получены кривые зависимости блоковых ошибок от отношения сигнал шум.</w:t>
-      </w:r>
-    </w:p>
-    <w:p/>
-    <w:p>
-      <w:pPr>
-        <w:rPr>
-          <w:b/>
-          <w:bCs/>
-        </w:rPr>
-      </w:pPr>
-      <w:r>
-        <w:rPr>
-          <w:b/>
-          <w:bCs/>
-        </w:rPr>
-        <w:t>Слайд</w:t>
-      </w:r>
-      <w:r>
-        <w:rPr>
-          <w:b/>
-          <w:bCs/>
-        </w:rPr>
-        <w:t xml:space="preserve"> 17 </w:t>
-      </w:r>
-      <w:r>
-        <w:rPr>
-          <w:b/>
-          <w:bCs/>
-        </w:rPr>
-        <w:t>–</w:t>
-      </w:r>
-      <w:r>
-        <w:rPr>
-          <w:b/>
-          <w:bCs/>
-        </w:rPr>
-        <w:t xml:space="preserve"> </w:t>
-      </w:r>
-      <w:r>
-        <w:rPr>
-          <w:b/>
-          <w:bCs/>
-        </w:rPr>
-        <w:t>Результаты</w:t>
-      </w:r>
-      <w:r>
-        <w:rPr>
-          <w:b/>
-          <w:bCs/>
-        </w:rPr>
-        <w:t xml:space="preserve"> симуляций</w:t>
-      </w:r>
-    </w:p>
-    <w:p>
-      <w:r>
-        <w:t xml:space="preserve">Приведены результаты моделирования для сигнала </w:t>
-      </w:r>
-      <w:r>
-        <w:t>ОФДМ</w:t>
-      </w:r>
-      <w:r>
-        <w:t xml:space="preserve"> модели усилителя 30-70 ГГц</w:t>
-      </w:r>
-      <w:r>
-        <w:t xml:space="preserve">. </w:t>
-      </w:r>
-      <w:r>
-        <w:t>Рассматривались три случая – идеальный усилитель, нелинейный усилитель без компенсации и усилитель с компенсацией.</w:t>
-      </w:r>
-    </w:p>
-    <w:p>
-      <w:r>
-        <w:t xml:space="preserve">Из приведенных результатов следует, что при введении нелинейности усилителя вероятность блоковой ошибки </w:t>
-      </w:r>
-      <w:r>
-        <w:t xml:space="preserve">значительно </w:t>
-      </w:r>
-      <w:r>
-        <w:t>увеличивается в большинстве случаев.</w:t>
-      </w:r>
-      <w:r>
-        <w:t xml:space="preserve"> </w:t>
-      </w:r>
-      <w:r>
-        <w:t>При введении компенсации на приемнике с помощью описанного метода, наблюдается улучшение результата - кривая сдвигается на несколько дБ.</w:t>
-      </w:r>
-      <w:r>
-        <w:t xml:space="preserve"> </w:t>
-      </w:r>
-      <w:r>
-        <w:t xml:space="preserve">Исключение составляет случай низкого </w:t>
-      </w:r>
-      <w:proofErr w:type="spellStart"/>
-      <w:r>
-        <w:t>кодрейта</w:t>
-      </w:r>
-      <w:proofErr w:type="spellEnd"/>
-      <w:r>
-        <w:t>, что ожидаемо, поэтому в дальнейшем мы его опустим.</w:t>
-      </w:r>
-    </w:p>
-    <w:p/>
-    <w:p>
-      <w:pPr>
-        <w:rPr>
-          <w:b/>
-          <w:bCs/>
-        </w:rPr>
-      </w:pPr>
-      <w:r>
-        <w:rPr>
-          <w:b/>
-          <w:bCs/>
-        </w:rPr>
-        <w:t>Слайд</w:t>
-      </w:r>
-      <w:r>
-        <w:rPr>
-          <w:b/>
-          <w:bCs/>
-        </w:rPr>
-        <w:t xml:space="preserve"> 18</w:t>
-      </w:r>
-    </w:p>
-    <w:p>
-      <w:r>
-        <w:t xml:space="preserve">Для </w:t>
-      </w:r>
-      <w:proofErr w:type="spellStart"/>
-      <w:r>
-        <w:t>дфтс</w:t>
-      </w:r>
-      <w:proofErr w:type="spellEnd"/>
-      <w:r>
-        <w:t xml:space="preserve"> сигнала получены похожие результаты, </w:t>
-      </w:r>
-      <w:r>
-        <w:t xml:space="preserve">однако </w:t>
-      </w:r>
-      <w:proofErr w:type="spellStart"/>
-      <w:r>
-        <w:t>отметм</w:t>
-      </w:r>
-      <w:proofErr w:type="spellEnd"/>
-      <w:r>
-        <w:t xml:space="preserve"> что из-за </w:t>
-      </w:r>
-      <w:r>
-        <w:t>меньшего</w:t>
-      </w:r>
-      <w:r>
-        <w:t xml:space="preserve"> пик-фактора, </w:t>
-      </w:r>
-      <w:r>
-        <w:t>нелинейность</w:t>
-      </w:r>
-      <w:r>
-        <w:t xml:space="preserve"> </w:t>
-      </w:r>
-      <w:r>
-        <w:t>меньше</w:t>
-      </w:r>
-      <w:r>
-        <w:t xml:space="preserve"> искажает сигнал.</w:t>
-      </w:r>
-      <w:r>
-        <w:t xml:space="preserve"> Предложенный метод компен</w:t>
-      </w:r>
-      <w:r>
-        <w:t>сации также улучшает результат для двух модуляций</w:t>
-      </w:r>
-      <w:r>
-        <w:t>.</w:t>
-      </w:r>
-    </w:p>
-    <w:p/>
-    <w:p>
-      <w:pPr>
-        <w:rPr>
-          <w:b/>
-          <w:bCs/>
-        </w:rPr>
-      </w:pPr>
-      <w:r>
-        <w:rPr>
-          <w:b/>
-          <w:bCs/>
-        </w:rPr>
-        <w:t>Слайд</w:t>
-      </w:r>
-      <w:r>
-        <w:rPr>
-          <w:b/>
-          <w:bCs/>
-        </w:rPr>
-        <w:t xml:space="preserve"> 19</w:t>
-      </w:r>
-    </w:p>
-    <w:p>
-      <w:r>
-        <w:t xml:space="preserve">Для модели 100-200 ГГц наблюдается еще большее искажение сигнала, что свидетельствует о ухудшении параметров усилителя. Разработанный метод также </w:t>
-      </w:r>
-      <w:r>
-        <w:t>улучшает результаты</w:t>
-      </w:r>
-      <w:r>
-        <w:t xml:space="preserve"> для </w:t>
-      </w:r>
-      <w:r>
-        <w:t>ОФДМ</w:t>
-      </w:r>
-      <w:r>
-        <w:t xml:space="preserve"> сигнала, </w:t>
-      </w:r>
-      <w:r>
-        <w:t>однако в при высокой модуляции из-за высокого пик-фактора возможна потеря данных.</w:t>
-      </w:r>
-    </w:p>
-    <w:p/>
-    <w:p>
-      <w:pPr>
-        <w:rPr>
-          <w:b/>
-          <w:bCs/>
-        </w:rPr>
-      </w:pPr>
-      <w:r>
-        <w:rPr>
-          <w:b/>
-          <w:bCs/>
-        </w:rPr>
-        <w:t>Слайд</w:t>
-      </w:r>
-      <w:r>
-        <w:rPr>
-          <w:b/>
-          <w:bCs/>
-        </w:rPr>
-        <w:t xml:space="preserve"> </w:t>
-      </w:r>
-      <w:r>
-        <w:rPr>
-          <w:b/>
-          <w:bCs/>
-        </w:rPr>
-        <w:t>20</w:t>
-      </w:r>
-    </w:p>
-    <w:p>
-      <w:r>
-        <w:t>Для</w:t>
-      </w:r>
-      <w:r>
-        <w:t xml:space="preserve"> </w:t>
-      </w:r>
-      <w:proofErr w:type="spellStart"/>
-      <w:r>
-        <w:t>дфтс</w:t>
-      </w:r>
-      <w:proofErr w:type="spellEnd"/>
-      <w:r>
-        <w:t xml:space="preserve"> сигнала</w:t>
-      </w:r>
-      <w:r>
-        <w:t xml:space="preserve"> имеем похожую картину искажения более значительны</w:t>
-      </w:r>
-      <w:r>
-        <w:t xml:space="preserve"> и разработанный метод компенсации также демонстрирует улучшение результата. </w:t>
-      </w:r>
-    </w:p>
-    <w:p/>
-    <w:p>
-      <w:pPr>
-        <w:rPr>
-          <w:b/>
-          <w:bCs/>
-        </w:rPr>
-      </w:pPr>
-      <w:r>
-        <w:rPr>
-          <w:b/>
-          <w:bCs/>
-        </w:rPr>
-        <w:t>Заключение</w:t>
-      </w:r>
-    </w:p>
-    <w:p>
-      <w:r>
-        <w:t>В результате данной работы были исследованы влияние не</w:t>
-      </w:r>
-      <w:r>
-        <w:t xml:space="preserve">линейности усилителя на сигналы, используемые в стандарте мобильной системы связи 5го поколения </w:t>
-      </w:r>
-      <w:r>
-        <w:t>5</w:t>
-      </w:r>
-      <w:r>
-        <w:rPr>
-          <w:lang w:val="en-US"/>
-        </w:rPr>
-        <w:t>g</w:t>
-      </w:r>
-      <w:r>
-        <w:t xml:space="preserve"> </w:t>
-      </w:r>
-      <w:r>
-        <w:rPr>
-          <w:lang w:val="en-US"/>
-        </w:rPr>
-        <w:t>NR</w:t>
-      </w:r>
-    </w:p>
-    <w:p>
-      <w:r>
-        <w:t>Был</w:t>
-      </w:r>
-      <w:r>
-        <w:t>а</w:t>
-      </w:r>
-      <w:r>
-        <w:t xml:space="preserve"> </w:t>
-      </w:r>
-      <w:r>
-        <w:t>создана</w:t>
-      </w:r>
-      <w:r>
-        <w:t xml:space="preserve"> модели </w:t>
-      </w:r>
-      <w:r>
-        <w:t xml:space="preserve">усилителя мощности </w:t>
-      </w:r>
-      <w:r>
-        <w:t xml:space="preserve">для диапазона 100-200 </w:t>
-      </w:r>
-      <w:proofErr w:type="spellStart"/>
-      <w:r>
-        <w:t>ггц</w:t>
-      </w:r>
-      <w:proofErr w:type="spellEnd"/>
-    </w:p>
-    <w:p>
-      <w:r>
-        <w:t xml:space="preserve">Также был разработан и </w:t>
-      </w:r>
-      <w:proofErr w:type="spellStart"/>
-      <w:r>
-        <w:t>реалтизован</w:t>
-      </w:r>
-      <w:proofErr w:type="spellEnd"/>
-      <w:r>
-        <w:t xml:space="preserve"> метод компенсации нелинейных искажений на приемнике</w:t>
-      </w:r>
-      <w:r>
-        <w:t>, который затем был протестирован в симуляторе канального уровня</w:t>
-      </w:r>
-      <w:r>
-        <w:t xml:space="preserve">. </w:t>
-      </w:r>
-      <w:r>
         <w:t>Компенсация выполняется на приемнике, позволяя базовой станции обрабатывать данные с простых передающих устройств.</w:t>
       </w:r>
     </w:p>
     <w:p>
       <w:r>
-        <w:lastRenderedPageBreak/>
         <w:t xml:space="preserve">Разработанный метод продемонстрировал возможность </w:t>
       </w:r>
       <w:proofErr w:type="spellStart"/>
@@ -1924,7 +1903,7 @@
 </file>
 
 <file path=word/numbering.xml><?xml version="1.0" encoding="utf-8"?>
-<w:numbering xmlns:wpc="http://schemas.microsoft.com/office/word/2010/wordprocessingCanvas" xmlns:cx="http://schemas.microsoft.com/office/drawing/2014/chartex" xmlns:cx1="http://schemas.microsoft.com/office/drawing/2015/9/8/chartex" xmlns:mc="http://schemas.openxmlformats.org/markup-compatibility/2006" xmlns:o="urn:schemas-microsoft-com:office:office" xmlns:r="http://schemas.openxmlformats.org/officeDocument/2006/relationships" xmlns:m="http://schemas.openxmlformats.org/officeDocument/2006/math" xmlns:v="urn:schemas-microsoft-com:vml" xmlns:wp14="http://schemas.microsoft.com/office/word/2010/wordprocessingDrawing" xmlns:wp="http://schemas.openxmlformats.org/drawingml/2006/wordprocessingDrawing" xmlns:w10="urn:schemas-microsoft-com:office:word" xmlns:w="http://schemas.openxmlformats.org/wordprocessingml/2006/main" xmlns:w14="http://schemas.microsoft.com/office/word/2010/wordml" xmlns:w15="http://schemas.microsoft.com/office/word/2012/wordml" xmlns:w16se="http://schemas.microsoft.com/office/word/2015/wordml/symex" xmlns:wpg="http://schemas.microsoft.com/office/word/2010/wordprocessingGroup" xmlns:wpi="http://schemas.microsoft.com/office/word/2010/wordprocessingInk" xmlns:wne="http://schemas.microsoft.com/office/word/2006/wordml" xmlns:wps="http://schemas.microsoft.com/office/word/2010/wordprocessingShape" mc:Ignorable="w14 w15 w16se wp14">
+<w:numbering xmlns:wpc="http://schemas.microsoft.com/office/word/2010/wordprocessingCanvas" xmlns:cx="http://schemas.microsoft.com/office/drawing/2014/chartex" xmlns:cx1="http://schemas.microsoft.com/office/drawing/2015/9/8/chartex" xmlns:cx2="http://schemas.microsoft.com/office/drawing/2015/10/21/chartex" xmlns:cx3="http://schemas.microsoft.com/office/drawing/2016/5/9/chartex" xmlns:cx4="http://schemas.microsoft.com/office/drawing/2016/5/10/chartex" xmlns:cx5="http://schemas.microsoft.com/office/drawing/2016/5/11/chartex" xmlns:cx6="http://schemas.microsoft.com/office/drawing/2016/5/12/chartex" xmlns:cx7="http://schemas.microsoft.com/office/drawing/2016/5/13/chartex" xmlns:cx8="http://schemas.microsoft.com/office/drawing/2016/5/14/chartex" xmlns:mc="http://schemas.openxmlformats.org/markup-compatibility/2006" xmlns:aink="http://schemas.microsoft.com/office/drawing/2016/ink" xmlns:am3d="http://schemas.microsoft.com/office/drawing/2017/model3d" xmlns:o="urn:schemas-microsoft-com:office:office" xmlns:oel="http://schemas.microsoft.com/office/2019/extlst" xmlns:r="http://schemas.openxmlformats.org/officeDocument/2006/relationships" xmlns:m="http://schemas.openxmlformats.org/officeDocument/2006/math" xmlns:v="urn:schemas-microsoft-com:vml" xmlns:wp14="http://schemas.microsoft.com/office/word/2010/wordprocessingDrawing" xmlns:wp="http://schemas.openxmlformats.org/drawingml/2006/wordprocessingDrawing" xmlns:w10="urn:schemas-microsoft-com:office:word" xmlns:w="http://schemas.openxmlformats.org/wordprocessingml/2006/main" xmlns:w14="http://schemas.microsoft.com/office/word/2010/wordml" xmlns:w15="http://schemas.microsoft.com/office/word/2012/wordml" xmlns:w16cex="http://schemas.microsoft.com/office/word/2018/wordml/cex" xmlns:w16cid="http://schemas.microsoft.com/office/word/2016/wordml/cid" xmlns:w16="http://schemas.microsoft.com/office/word/2018/wordml" xmlns:w16sdtdh="http://schemas.microsoft.com/office/word/2020/wordml/sdtdatahash" xmlns:w16se="http://schemas.microsoft.com/office/word/2015/wordml/symex" xmlns:wpg="http://schemas.microsoft.com/office/word/2010/wordprocessingGroup" xmlns:wpi="http://schemas.microsoft.com/office/word/2010/wordprocessingInk" xmlns:wne="http://schemas.microsoft.com/office/word/2006/wordml" xmlns:wps="http://schemas.microsoft.com/office/word/2010/wordprocessingShape" mc:Ignorable="w14 w15 w16se w16cid w16 w16cex w16sdtdh wp14">
   <w:abstractNum w:abstractNumId="0" w15:restartNumberingAfterBreak="0">
     <w:nsid w:val="54DA77F9"/>
     <w:multiLevelType w:val="hybridMultilevel"/>
@@ -2014,14 +1993,14 @@
       </w:pPr>
     </w:lvl>
   </w:abstractNum>
-  <w:num w:numId="1">
+  <w:num w:numId="1" w16cid:durableId="629015275">
     <w:abstractNumId w:val="0"/>
   </w:num>
 </w:numbering>
 </file>
 
 <file path=word/styles.xml><?xml version="1.0" encoding="utf-8"?>
-<w:styles xmlns:mc="http://schemas.openxmlformats.org/markup-compatibility/2006" xmlns:r="http://schemas.openxmlformats.org/officeDocument/2006/relationships" xmlns:w="http://schemas.openxmlformats.org/wordprocessingml/2006/main" xmlns:w14="http://schemas.microsoft.com/office/word/2010/wordml" xmlns:w15="http://schemas.microsoft.com/office/word/2012/wordml" xmlns:w16se="http://schemas.microsoft.com/office/word/2015/wordml/symex" mc:Ignorable="w14 w15 w16se">
+<w:styles xmlns:mc="http://schemas.openxmlformats.org/markup-compatibility/2006" xmlns:r="http://schemas.openxmlformats.org/officeDocument/2006/relationships" xmlns:w="http://schemas.openxmlformats.org/wordprocessingml/2006/main" xmlns:w14="http://schemas.microsoft.com/office/word/2010/wordml" xmlns:w15="http://schemas.microsoft.com/office/word/2012/wordml" xmlns:w16cex="http://schemas.microsoft.com/office/word/2018/wordml/cex" xmlns:w16cid="http://schemas.microsoft.com/office/word/2016/wordml/cid" xmlns:w16="http://schemas.microsoft.com/office/word/2018/wordml" xmlns:w16sdtdh="http://schemas.microsoft.com/office/word/2020/wordml/sdtdatahash" xmlns:w16se="http://schemas.microsoft.com/office/word/2015/wordml/symex" mc:Ignorable="w14 w15 w16se w16cid w16 w16cex w16sdtdh">
   <w:docDefaults>
     <w:rPrDefault>
       <w:rPr>
@@ -2037,7 +2016,7 @@
       </w:pPr>
     </w:pPrDefault>
   </w:docDefaults>
-  <w:latentStyles w:defLockedState="0" w:defUIPriority="99" w:defSemiHidden="0" w:defUnhideWhenUsed="0" w:defQFormat="0" w:count="371">
+  <w:latentStyles w:defLockedState="0" w:defUIPriority="99" w:defSemiHidden="0" w:defUnhideWhenUsed="0" w:defQFormat="0" w:count="376">
     <w:lsdException w:name="Normal" w:uiPriority="0" w:qFormat="1"/>
     <w:lsdException w:name="heading 1" w:uiPriority="9" w:qFormat="1"/>
     <w:lsdException w:name="heading 2" w:semiHidden="1" w:uiPriority="9" w:unhideWhenUsed="1" w:qFormat="1"/>
@@ -2143,7 +2122,6 @@
     <w:lsdException w:name="HTML Sample" w:semiHidden="1" w:unhideWhenUsed="1"/>
     <w:lsdException w:name="HTML Typewriter" w:semiHidden="1" w:unhideWhenUsed="1"/>
     <w:lsdException w:name="HTML Variable" w:semiHidden="1" w:unhideWhenUsed="1"/>
-    <w:lsdException w:name="Normal Table" w:semiHidden="1" w:unhideWhenUsed="1"/>
     <w:lsdException w:name="annotation subject" w:semiHidden="1" w:unhideWhenUsed="1"/>
     <w:lsdException w:name="No List" w:semiHidden="1" w:unhideWhenUsed="1"/>
     <w:lsdException w:name="Outline List 1" w:semiHidden="1" w:unhideWhenUsed="1"/>
@@ -2186,11 +2164,8 @@
     <w:lsdException w:name="Table Contemporary" w:semiHidden="1" w:unhideWhenUsed="1"/>
     <w:lsdException w:name="Table Elegant" w:semiHidden="1" w:unhideWhenUsed="1"/>
     <w:lsdException w:name="Table Professional" w:semiHidden="1" w:unhideWhenUsed="1"/>
-    <w:lsdException w:name="Table Subtle 1" w:semiHidden="1" w:unhideWhenUsed="1"/>
     <w:lsdException w:name="Table Subtle 2" w:semiHidden="1" w:unhideWhenUsed="1"/>
     <w:lsdException w:name="Table Web 1" w:semiHidden="1" w:unhideWhenUsed="1"/>
-    <w:lsdException w:name="Table Web 2" w:semiHidden="1" w:unhideWhenUsed="1"/>
-    <w:lsdException w:name="Table Web 3" w:semiHidden="1" w:unhideWhenUsed="1"/>
     <w:lsdException w:name="Balloon Text" w:semiHidden="1" w:unhideWhenUsed="1"/>
     <w:lsdException w:name="Table Grid" w:uiPriority="39"/>
     <w:lsdException w:name="Table Theme" w:semiHidden="1" w:unhideWhenUsed="1"/>
@@ -2409,6 +2384,11 @@
     <w:lsdException w:name="List Table 5 Dark Accent 6" w:uiPriority="50"/>
     <w:lsdException w:name="List Table 6 Colorful Accent 6" w:uiPriority="51"/>
     <w:lsdException w:name="List Table 7 Colorful Accent 6" w:uiPriority="52"/>
+    <w:lsdException w:name="Mention" w:semiHidden="1" w:unhideWhenUsed="1"/>
+    <w:lsdException w:name="Smart Hyperlink" w:semiHidden="1" w:unhideWhenUsed="1"/>
+    <w:lsdException w:name="Hashtag" w:semiHidden="1" w:unhideWhenUsed="1"/>
+    <w:lsdException w:name="Unresolved Mention" w:semiHidden="1" w:unhideWhenUsed="1"/>
+    <w:lsdException w:name="Smart Link" w:semiHidden="1" w:unhideWhenUsed="1"/>
   </w:latentStyles>
   <w:style w:type="paragraph" w:default="1" w:styleId="a">
     <w:name w:val="Normal"/>
